--- a/Car Mount/Model Analysis Rig Design Document.docx
+++ b/Car Mount/Model Analysis Rig Design Document.docx
@@ -689,9 +689,13 @@
       <w:r>
         <w:t>Next a baseline design must be selected. Aerodynamics models are usually mounted by the rear or the belly. A neutral design will be created so both methods can be used</w:t>
       </w:r>
-    </w:p>
-    <w:p>
-      <w:r>
+      <w:r>
+        <w:t>. 3 Load cells are required in order to measure lift drag and inherent moment of the model. A basic model is shown below.</w:t>
+      </w:r>
+    </w:p>
+    <w:p>
+      <w:r>
+        <w:lastRenderedPageBreak/>
         <w:br w:type="page"/>
       </w:r>
     </w:p>

--- a/Car Mount/Model Analysis Rig Design Document.docx
+++ b/Car Mount/Model Analysis Rig Design Document.docx
@@ -37,10 +37,16 @@
       </w:r>
     </w:p>
     <w:p>
+      <w:r>
+        <w:br w:type="page"/>
+      </w:r>
+    </w:p>
+    <w:p>
       <w:pPr>
         <w:pStyle w:val="Heading1"/>
       </w:pPr>
       <w:r>
+        <w:lastRenderedPageBreak/>
         <w:t>Requirements</w:t>
       </w:r>
     </w:p>
@@ -421,7 +427,291 @@
           </w:p>
         </w:tc>
       </w:tr>
+      <w:tr>
+        <w:tc>
+          <w:tcPr>
+            <w:tcW w:w="985" w:type="dxa"/>
+          </w:tcPr>
+          <w:p>
+            <w:pPr>
+              <w:jc w:val="center"/>
+            </w:pPr>
+            <w:r>
+              <w:t>PT-1</w:t>
+            </w:r>
+          </w:p>
+        </w:tc>
+        <w:tc>
+          <w:tcPr>
+            <w:tcW w:w="7110" w:type="dxa"/>
+          </w:tcPr>
+          <w:p>
+            <w:r>
+              <w:t>The system shall measure and display airspeed using a pitot tube probe.</w:t>
+            </w:r>
+          </w:p>
+        </w:tc>
+        <w:tc>
+          <w:tcPr>
+            <w:tcW w:w="1255" w:type="dxa"/>
+          </w:tcPr>
+          <w:p>
+            <w:pPr>
+              <w:jc w:val="center"/>
+            </w:pPr>
+            <w:r>
+              <w:t>Medium</w:t>
+            </w:r>
+          </w:p>
+        </w:tc>
+      </w:tr>
+      <w:tr>
+        <w:tc>
+          <w:tcPr>
+            <w:tcW w:w="985" w:type="dxa"/>
+          </w:tcPr>
+          <w:p>
+            <w:pPr>
+              <w:jc w:val="center"/>
+            </w:pPr>
+            <w:r>
+              <w:t>PT-2</w:t>
+            </w:r>
+          </w:p>
+        </w:tc>
+        <w:tc>
+          <w:tcPr>
+            <w:tcW w:w="7110" w:type="dxa"/>
+          </w:tcPr>
+          <w:p>
+            <w:r>
+              <w:t>The pitot tube only needs to measure longitudinal airspeed relative to the horizon and to the alignment of the testing rig.</w:t>
+            </w:r>
+          </w:p>
+        </w:tc>
+        <w:tc>
+          <w:tcPr>
+            <w:tcW w:w="1255" w:type="dxa"/>
+          </w:tcPr>
+          <w:p>
+            <w:pPr>
+              <w:jc w:val="center"/>
+            </w:pPr>
+            <w:r>
+              <w:t>Medium</w:t>
+            </w:r>
+          </w:p>
+        </w:tc>
+      </w:tr>
+      <w:tr>
+        <w:tc>
+          <w:tcPr>
+            <w:tcW w:w="985" w:type="dxa"/>
+          </w:tcPr>
+          <w:p>
+            <w:pPr>
+              <w:jc w:val="center"/>
+            </w:pPr>
+            <w:r>
+              <w:t>PT-3</w:t>
+            </w:r>
+          </w:p>
+        </w:tc>
+        <w:tc>
+          <w:tcPr>
+            <w:tcW w:w="7110" w:type="dxa"/>
+          </w:tcPr>
+          <w:p>
+            <w:r>
+              <w:t>The pitot tube system must include a method of adjusting alignment on the fly.</w:t>
+            </w:r>
+          </w:p>
+        </w:tc>
+        <w:tc>
+          <w:tcPr>
+            <w:tcW w:w="1255" w:type="dxa"/>
+          </w:tcPr>
+          <w:p>
+            <w:pPr>
+              <w:jc w:val="center"/>
+            </w:pPr>
+            <w:r>
+              <w:t>High</w:t>
+            </w:r>
+          </w:p>
+        </w:tc>
+      </w:tr>
+      <w:tr>
+        <w:tc>
+          <w:tcPr>
+            <w:tcW w:w="985" w:type="dxa"/>
+          </w:tcPr>
+          <w:p>
+            <w:pPr>
+              <w:jc w:val="center"/>
+            </w:pPr>
+            <w:r>
+              <w:t>PT-4</w:t>
+            </w:r>
+          </w:p>
+        </w:tc>
+        <w:tc>
+          <w:tcPr>
+            <w:tcW w:w="7110" w:type="dxa"/>
+          </w:tcPr>
+          <w:p>
+            <w:r>
+              <w:t>Pitot tube airspeed must have an accuracy of +/-2 MPH for all speeds up to 80 MPH. Accuracy must be proven via uncertainty calculations or via a road test.</w:t>
+            </w:r>
+          </w:p>
+        </w:tc>
+        <w:tc>
+          <w:tcPr>
+            <w:tcW w:w="1255" w:type="dxa"/>
+          </w:tcPr>
+          <w:p>
+            <w:pPr>
+              <w:jc w:val="center"/>
+            </w:pPr>
+            <w:r>
+              <w:t>Medium</w:t>
+            </w:r>
+          </w:p>
+        </w:tc>
+      </w:tr>
+      <w:tr>
+        <w:tc>
+          <w:tcPr>
+            <w:tcW w:w="985" w:type="dxa"/>
+          </w:tcPr>
+          <w:p>
+            <w:pPr>
+              <w:jc w:val="center"/>
+            </w:pPr>
+            <w:r>
+              <w:t>PT-5</w:t>
+            </w:r>
+          </w:p>
+        </w:tc>
+        <w:tc>
+          <w:tcPr>
+            <w:tcW w:w="7110" w:type="dxa"/>
+          </w:tcPr>
+          <w:p>
+            <w:r>
+              <w:t>Airspeed must be displayed live to the driver by a non-intrusive display.</w:t>
+            </w:r>
+          </w:p>
+        </w:tc>
+        <w:tc>
+          <w:tcPr>
+            <w:tcW w:w="1255" w:type="dxa"/>
+          </w:tcPr>
+          <w:p>
+            <w:pPr>
+              <w:jc w:val="center"/>
+            </w:pPr>
+            <w:r>
+              <w:t>Low</w:t>
+            </w:r>
+          </w:p>
+        </w:tc>
+      </w:tr>
+      <w:tr>
+        <w:tc>
+          <w:tcPr>
+            <w:tcW w:w="985" w:type="dxa"/>
+          </w:tcPr>
+          <w:p>
+            <w:pPr>
+              <w:jc w:val="center"/>
+            </w:pPr>
+            <w:r>
+              <w:t>PT-6</w:t>
+            </w:r>
+          </w:p>
+        </w:tc>
+        <w:tc>
+          <w:tcPr>
+            <w:tcW w:w="7110" w:type="dxa"/>
+          </w:tcPr>
+          <w:p>
+            <w:r>
+              <w:t>Airspeed versus time data shall be transmitted over a standard serial comms port at 9600 baud.</w:t>
+            </w:r>
+          </w:p>
+        </w:tc>
+        <w:tc>
+          <w:tcPr>
+            <w:tcW w:w="1255" w:type="dxa"/>
+          </w:tcPr>
+          <w:p>
+            <w:pPr>
+              <w:jc w:val="center"/>
+            </w:pPr>
+            <w:r>
+              <w:t>High</w:t>
+            </w:r>
+          </w:p>
+        </w:tc>
+      </w:tr>
+      <w:tr>
+        <w:tc>
+          <w:tcPr>
+            <w:tcW w:w="985" w:type="dxa"/>
+          </w:tcPr>
+          <w:p>
+            <w:pPr>
+              <w:jc w:val="center"/>
+            </w:pPr>
+            <w:r>
+              <w:t>PT-7</w:t>
+            </w:r>
+          </w:p>
+        </w:tc>
+        <w:tc>
+          <w:tcPr>
+            <w:tcW w:w="7110" w:type="dxa"/>
+          </w:tcPr>
+          <w:p>
+            <w:r>
+              <w:t>Airspeed data shall be time synced with load cell measurements over serial bus comms.</w:t>
+            </w:r>
+          </w:p>
+        </w:tc>
+        <w:tc>
+          <w:tcPr>
+            <w:tcW w:w="1255" w:type="dxa"/>
+          </w:tcPr>
+          <w:p>
+            <w:pPr>
+              <w:jc w:val="center"/>
+            </w:pPr>
+            <w:r>
+              <w:t>Low</w:t>
+            </w:r>
+          </w:p>
+        </w:tc>
+      </w:tr>
     </w:tbl>
+    <w:p>
+      <w:pPr>
+        <w:pStyle w:val="Heading1"/>
+      </w:pPr>
+    </w:p>
+    <w:p>
+      <w:pPr>
+        <w:rPr>
+          <w:rFonts w:asciiTheme="majorHAnsi" w:eastAsiaTheme="majorEastAsia" w:hAnsiTheme="majorHAnsi" w:cstheme="majorBidi"/>
+          <w:color w:val="2F5496" w:themeColor="accent1" w:themeShade="BF"/>
+          <w:sz w:val="32"/>
+          <w:szCs w:val="32"/>
+        </w:rPr>
+      </w:pPr>
+      <w:r>
+        <w:br w:type="page"/>
+      </w:r>
+    </w:p>
     <w:p>
       <w:pPr>
         <w:pStyle w:val="Heading1"/>
@@ -692,10 +982,967 @@
       <w:r>
         <w:t>. 3 Load cells are required in order to measure lift drag and inherent moment of the model. A basic model is shown below.</w:t>
       </w:r>
-    </w:p>
-    <w:p>
+      <w:r>
+        <w:t xml:space="preserve"> Three 50 lb </w:t>
+      </w:r>
       <w:r>
         <w:lastRenderedPageBreak/>
+        <w:t xml:space="preserve">load cells are used to monitor the behavior of the model under aerodynamics load. All cells are </w:t>
+      </w:r>
+      <w:r>
+        <w:t>neutralized</w:t>
+      </w:r>
+      <w:r>
+        <w:t xml:space="preserve"> relative to gravity before each test.</w:t>
+      </w:r>
+    </w:p>
+    <w:p>
+      <w:pPr>
+        <w:jc w:val="center"/>
+      </w:pPr>
+      <w:r>
+        <w:rPr>
+          <w:noProof/>
+        </w:rPr>
+        <w:drawing>
+          <wp:inline distT="0" distB="0" distL="0" distR="0" wp14:anchorId="21E48A40" wp14:editId="2FA7ACC5">
+            <wp:extent cx="3902456" cy="3329940"/>
+            <wp:effectExtent l="38100" t="38100" r="41275" b="41910"/>
+            <wp:docPr id="2" name="Picture 2" descr="Text, whiteboard&#10;&#10;Description automatically generated"/>
+            <wp:cNvGraphicFramePr>
+              <a:graphicFrameLocks xmlns:a="http://schemas.openxmlformats.org/drawingml/2006/main" noChangeAspect="1"/>
+            </wp:cNvGraphicFramePr>
+            <a:graphic xmlns:a="http://schemas.openxmlformats.org/drawingml/2006/main">
+              <a:graphicData uri="http://schemas.openxmlformats.org/drawingml/2006/picture">
+                <pic:pic xmlns:pic="http://schemas.openxmlformats.org/drawingml/2006/picture">
+                  <pic:nvPicPr>
+                    <pic:cNvPr id="2" name="Picture 2" descr="Text, whiteboard&#10;&#10;Description automatically generated"/>
+                    <pic:cNvPicPr/>
+                  </pic:nvPicPr>
+                  <pic:blipFill rotWithShape="1">
+                    <a:blip r:embed="rId6">
+                      <a:extLst>
+                        <a:ext uri="{28A0092B-C50C-407E-A947-70E740481C1C}">
+                          <a14:useLocalDpi xmlns:a14="http://schemas.microsoft.com/office/drawing/2010/main" val="0"/>
+                        </a:ext>
+                      </a:extLst>
+                    </a:blip>
+                    <a:srcRect l="10897" t="10172" r="3462" b="3290"/>
+                    <a:stretch/>
+                  </pic:blipFill>
+                  <pic:spPr bwMode="auto">
+                    <a:xfrm>
+                      <a:off x="0" y="0"/>
+                      <a:ext cx="3907467" cy="3334216"/>
+                    </a:xfrm>
+                    <a:prstGeom prst="rect">
+                      <a:avLst/>
+                    </a:prstGeom>
+                    <a:ln w="28575">
+                      <a:solidFill>
+                        <a:schemeClr val="tx1"/>
+                      </a:solidFill>
+                    </a:ln>
+                    <a:extLst>
+                      <a:ext uri="{53640926-AAD7-44D8-BBD7-CCE9431645EC}">
+                        <a14:shadowObscured xmlns:a14="http://schemas.microsoft.com/office/drawing/2010/main"/>
+                      </a:ext>
+                    </a:extLst>
+                  </pic:spPr>
+                </pic:pic>
+              </a:graphicData>
+            </a:graphic>
+          </wp:inline>
+        </w:drawing>
+      </w:r>
+    </w:p>
+    <w:p>
+      <w:pPr>
+        <w:jc w:val="center"/>
+        <w:rPr>
+          <w:b/>
+          <w:bCs w:val="0"/>
+        </w:rPr>
+      </w:pPr>
+      <w:r>
+        <w:rPr>
+          <w:b/>
+          <w:bCs w:val="0"/>
+        </w:rPr>
+        <w:t>Figure 2: Basic frame design.</w:t>
+      </w:r>
+    </w:p>
+    <w:p>
+      <w:pPr>
+        <w:jc w:val="center"/>
+        <w:rPr>
+          <w:b/>
+          <w:bCs w:val="0"/>
+        </w:rPr>
+      </w:pPr>
+      <w:r>
+        <w:rPr>
+          <w:b/>
+          <w:bCs w:val="0"/>
+          <w:noProof/>
+        </w:rPr>
+        <w:drawing>
+          <wp:inline distT="0" distB="0" distL="0" distR="0" wp14:anchorId="43FAA471" wp14:editId="4725E2CB">
+            <wp:extent cx="2354580" cy="3528600"/>
+            <wp:effectExtent l="38100" t="38100" r="45720" b="34290"/>
+            <wp:docPr id="3" name="Picture 3"/>
+            <wp:cNvGraphicFramePr>
+              <a:graphicFrameLocks xmlns:a="http://schemas.openxmlformats.org/drawingml/2006/main" noChangeAspect="1"/>
+            </wp:cNvGraphicFramePr>
+            <a:graphic xmlns:a="http://schemas.openxmlformats.org/drawingml/2006/main">
+              <a:graphicData uri="http://schemas.openxmlformats.org/drawingml/2006/picture">
+                <pic:pic xmlns:pic="http://schemas.openxmlformats.org/drawingml/2006/picture">
+                  <pic:nvPicPr>
+                    <pic:cNvPr id="0" name="Picture 3"/>
+                    <pic:cNvPicPr>
+                      <a:picLocks noChangeAspect="1" noChangeArrowheads="1"/>
+                    </pic:cNvPicPr>
+                  </pic:nvPicPr>
+                  <pic:blipFill>
+                    <a:blip r:embed="rId7" cstate="print">
+                      <a:extLst>
+                        <a:ext uri="{28A0092B-C50C-407E-A947-70E740481C1C}">
+                          <a14:useLocalDpi xmlns:a14="http://schemas.microsoft.com/office/drawing/2010/main" val="0"/>
+                        </a:ext>
+                      </a:extLst>
+                    </a:blip>
+                    <a:srcRect/>
+                    <a:stretch>
+                      <a:fillRect/>
+                    </a:stretch>
+                  </pic:blipFill>
+                  <pic:spPr bwMode="auto">
+                    <a:xfrm>
+                      <a:off x="0" y="0"/>
+                      <a:ext cx="2363115" cy="3541391"/>
+                    </a:xfrm>
+                    <a:prstGeom prst="rect">
+                      <a:avLst/>
+                    </a:prstGeom>
+                    <a:noFill/>
+                    <a:ln w="28575">
+                      <a:solidFill>
+                        <a:schemeClr val="tx1"/>
+                      </a:solidFill>
+                    </a:ln>
+                  </pic:spPr>
+                </pic:pic>
+              </a:graphicData>
+            </a:graphic>
+          </wp:inline>
+        </w:drawing>
+      </w:r>
+    </w:p>
+    <w:p>
+      <w:pPr>
+        <w:jc w:val="center"/>
+        <w:rPr>
+          <w:b/>
+          <w:bCs w:val="0"/>
+        </w:rPr>
+      </w:pPr>
+      <w:r>
+        <w:rPr>
+          <w:b/>
+          <w:bCs w:val="0"/>
+        </w:rPr>
+        <w:t>Figure 3: Statics depiction of frame design.</w:t>
+      </w:r>
+    </w:p>
+    <w:p>
+      <w:pPr>
+        <w:ind w:firstLine="720"/>
+      </w:pPr>
+      <w:r>
+        <w:lastRenderedPageBreak/>
+        <w:t>A statics representation is also shown above in Figure 3. The solved equation for the forces based off of the load cell measurements is as follows:</w:t>
+      </w:r>
+    </w:p>
+    <w:p>
+      <m:oMathPara>
+        <m:oMath>
+          <m:d>
+            <m:dPr>
+              <m:begChr m:val="["/>
+              <m:endChr m:val="]"/>
+              <m:ctrlPr>
+                <w:rPr>
+                  <w:rFonts w:ascii="Cambria Math" w:hAnsi="Cambria Math"/>
+                  <w:i/>
+                </w:rPr>
+              </m:ctrlPr>
+            </m:dPr>
+            <m:e>
+              <m:m>
+                <m:mPr>
+                  <m:mcs>
+                    <m:mc>
+                      <m:mcPr>
+                        <m:count m:val="1"/>
+                        <m:mcJc m:val="center"/>
+                      </m:mcPr>
+                    </m:mc>
+                  </m:mcs>
+                  <m:ctrlPr>
+                    <w:rPr>
+                      <w:rFonts w:ascii="Cambria Math" w:hAnsi="Cambria Math"/>
+                      <w:i/>
+                    </w:rPr>
+                  </m:ctrlPr>
+                </m:mPr>
+                <m:mr>
+                  <m:e>
+                    <m:r>
+                      <w:rPr>
+                        <w:rFonts w:ascii="Cambria Math" w:hAnsi="Cambria Math"/>
+                      </w:rPr>
+                      <m:t>L</m:t>
+                    </m:r>
+                  </m:e>
+                </m:mr>
+                <m:mr>
+                  <m:e>
+                    <m:r>
+                      <w:rPr>
+                        <w:rFonts w:ascii="Cambria Math" w:hAnsi="Cambria Math"/>
+                      </w:rPr>
+                      <m:t>D</m:t>
+                    </m:r>
+                  </m:e>
+                </m:mr>
+                <m:mr>
+                  <m:e>
+                    <m:r>
+                      <w:rPr>
+                        <w:rFonts w:ascii="Cambria Math" w:hAnsi="Cambria Math"/>
+                      </w:rPr>
+                      <m:t>M</m:t>
+                    </m:r>
+                  </m:e>
+                </m:mr>
+              </m:m>
+            </m:e>
+          </m:d>
+          <m:r>
+            <w:rPr>
+              <w:rFonts w:ascii="Cambria Math" w:hAnsi="Cambria Math"/>
+            </w:rPr>
+            <m:t>=</m:t>
+          </m:r>
+          <m:d>
+            <m:dPr>
+              <m:begChr m:val="["/>
+              <m:endChr m:val="]"/>
+              <m:ctrlPr>
+                <w:rPr>
+                  <w:rFonts w:ascii="Cambria Math" w:hAnsi="Cambria Math"/>
+                  <w:i/>
+                </w:rPr>
+              </m:ctrlPr>
+            </m:dPr>
+            <m:e>
+              <m:m>
+                <m:mPr>
+                  <m:mcs>
+                    <m:mc>
+                      <m:mcPr>
+                        <m:count m:val="3"/>
+                        <m:mcJc m:val="center"/>
+                      </m:mcPr>
+                    </m:mc>
+                  </m:mcs>
+                  <m:ctrlPr>
+                    <w:rPr>
+                      <w:rFonts w:ascii="Cambria Math" w:hAnsi="Cambria Math"/>
+                      <w:i/>
+                    </w:rPr>
+                  </m:ctrlPr>
+                </m:mPr>
+                <m:mr>
+                  <m:e>
+                    <m:r>
+                      <w:rPr>
+                        <w:rFonts w:ascii="Cambria Math" w:hAnsi="Cambria Math"/>
+                      </w:rPr>
+                      <m:t>-</m:t>
+                    </m:r>
+                    <m:f>
+                      <m:fPr>
+                        <m:type m:val="skw"/>
+                        <m:ctrlPr>
+                          <w:rPr>
+                            <w:rFonts w:ascii="Cambria Math" w:hAnsi="Cambria Math"/>
+                            <w:i/>
+                          </w:rPr>
+                        </m:ctrlPr>
+                      </m:fPr>
+                      <m:num>
+                        <m:rad>
+                          <m:radPr>
+                            <m:degHide m:val="1"/>
+                            <m:ctrlPr>
+                              <w:rPr>
+                                <w:rFonts w:ascii="Cambria Math" w:hAnsi="Cambria Math"/>
+                                <w:i/>
+                              </w:rPr>
+                            </m:ctrlPr>
+                          </m:radPr>
+                          <m:deg/>
+                          <m:e>
+                            <m:r>
+                              <w:rPr>
+                                <w:rFonts w:ascii="Cambria Math" w:hAnsi="Cambria Math"/>
+                              </w:rPr>
+                              <m:t>2</m:t>
+                            </m:r>
+                          </m:e>
+                        </m:rad>
+                      </m:num>
+                      <m:den>
+                        <m:r>
+                          <w:rPr>
+                            <w:rFonts w:ascii="Cambria Math" w:hAnsi="Cambria Math"/>
+                          </w:rPr>
+                          <m:t>2</m:t>
+                        </m:r>
+                      </m:den>
+                    </m:f>
+                  </m:e>
+                  <m:e>
+                    <m:r>
+                      <w:rPr>
+                        <w:rFonts w:ascii="Cambria Math" w:hAnsi="Cambria Math"/>
+                      </w:rPr>
+                      <m:t>-</m:t>
+                    </m:r>
+                    <m:f>
+                      <m:fPr>
+                        <m:type m:val="skw"/>
+                        <m:ctrlPr>
+                          <w:rPr>
+                            <w:rFonts w:ascii="Cambria Math" w:hAnsi="Cambria Math"/>
+                            <w:i/>
+                          </w:rPr>
+                        </m:ctrlPr>
+                      </m:fPr>
+                      <m:num>
+                        <m:rad>
+                          <m:radPr>
+                            <m:degHide m:val="1"/>
+                            <m:ctrlPr>
+                              <w:rPr>
+                                <w:rFonts w:ascii="Cambria Math" w:hAnsi="Cambria Math"/>
+                                <w:i/>
+                              </w:rPr>
+                            </m:ctrlPr>
+                          </m:radPr>
+                          <m:deg/>
+                          <m:e>
+                            <m:r>
+                              <w:rPr>
+                                <w:rFonts w:ascii="Cambria Math" w:hAnsi="Cambria Math"/>
+                              </w:rPr>
+                              <m:t>2</m:t>
+                            </m:r>
+                          </m:e>
+                        </m:rad>
+                      </m:num>
+                      <m:den>
+                        <m:r>
+                          <w:rPr>
+                            <w:rFonts w:ascii="Cambria Math" w:hAnsi="Cambria Math"/>
+                          </w:rPr>
+                          <m:t>2</m:t>
+                        </m:r>
+                      </m:den>
+                    </m:f>
+                  </m:e>
+                  <m:e>
+                    <m:r>
+                      <w:rPr>
+                        <w:rFonts w:ascii="Cambria Math" w:hAnsi="Cambria Math"/>
+                      </w:rPr>
+                      <m:t>-1</m:t>
+                    </m:r>
+                  </m:e>
+                </m:mr>
+                <m:mr>
+                  <m:e>
+                    <m:f>
+                      <m:fPr>
+                        <m:type m:val="skw"/>
+                        <m:ctrlPr>
+                          <w:rPr>
+                            <w:rFonts w:ascii="Cambria Math" w:hAnsi="Cambria Math"/>
+                            <w:i/>
+                          </w:rPr>
+                        </m:ctrlPr>
+                      </m:fPr>
+                      <m:num>
+                        <m:rad>
+                          <m:radPr>
+                            <m:degHide m:val="1"/>
+                            <m:ctrlPr>
+                              <w:rPr>
+                                <w:rFonts w:ascii="Cambria Math" w:hAnsi="Cambria Math"/>
+                                <w:i/>
+                              </w:rPr>
+                            </m:ctrlPr>
+                          </m:radPr>
+                          <m:deg/>
+                          <m:e>
+                            <m:r>
+                              <w:rPr>
+                                <w:rFonts w:ascii="Cambria Math" w:hAnsi="Cambria Math"/>
+                              </w:rPr>
+                              <m:t>2</m:t>
+                            </m:r>
+                          </m:e>
+                        </m:rad>
+                      </m:num>
+                      <m:den>
+                        <m:r>
+                          <w:rPr>
+                            <w:rFonts w:ascii="Cambria Math" w:hAnsi="Cambria Math"/>
+                          </w:rPr>
+                          <m:t>2</m:t>
+                        </m:r>
+                      </m:den>
+                    </m:f>
+                  </m:e>
+                  <m:e>
+                    <m:r>
+                      <w:rPr>
+                        <w:rFonts w:ascii="Cambria Math" w:hAnsi="Cambria Math"/>
+                      </w:rPr>
+                      <m:t>-</m:t>
+                    </m:r>
+                    <m:f>
+                      <m:fPr>
+                        <m:type m:val="skw"/>
+                        <m:ctrlPr>
+                          <w:rPr>
+                            <w:rFonts w:ascii="Cambria Math" w:hAnsi="Cambria Math"/>
+                            <w:i/>
+                          </w:rPr>
+                        </m:ctrlPr>
+                      </m:fPr>
+                      <m:num>
+                        <m:rad>
+                          <m:radPr>
+                            <m:degHide m:val="1"/>
+                            <m:ctrlPr>
+                              <w:rPr>
+                                <w:rFonts w:ascii="Cambria Math" w:hAnsi="Cambria Math"/>
+                                <w:i/>
+                              </w:rPr>
+                            </m:ctrlPr>
+                          </m:radPr>
+                          <m:deg/>
+                          <m:e>
+                            <m:r>
+                              <w:rPr>
+                                <w:rFonts w:ascii="Cambria Math" w:hAnsi="Cambria Math"/>
+                              </w:rPr>
+                              <m:t>2</m:t>
+                            </m:r>
+                          </m:e>
+                        </m:rad>
+                      </m:num>
+                      <m:den>
+                        <m:r>
+                          <w:rPr>
+                            <w:rFonts w:ascii="Cambria Math" w:hAnsi="Cambria Math"/>
+                          </w:rPr>
+                          <m:t>2</m:t>
+                        </m:r>
+                      </m:den>
+                    </m:f>
+                  </m:e>
+                  <m:e>
+                    <m:r>
+                      <w:rPr>
+                        <w:rFonts w:ascii="Cambria Math" w:hAnsi="Cambria Math"/>
+                      </w:rPr>
+                      <m:t>0</m:t>
+                    </m:r>
+                  </m:e>
+                </m:mr>
+                <m:mr>
+                  <m:e>
+                    <m:r>
+                      <w:rPr>
+                        <w:rFonts w:ascii="Cambria Math" w:hAnsi="Cambria Math"/>
+                      </w:rPr>
+                      <m:t>-</m:t>
+                    </m:r>
+                    <m:f>
+                      <m:fPr>
+                        <m:type m:val="skw"/>
+                        <m:ctrlPr>
+                          <w:rPr>
+                            <w:rFonts w:ascii="Cambria Math" w:hAnsi="Cambria Math"/>
+                            <w:i/>
+                          </w:rPr>
+                        </m:ctrlPr>
+                      </m:fPr>
+                      <m:num>
+                        <m:rad>
+                          <m:radPr>
+                            <m:degHide m:val="1"/>
+                            <m:ctrlPr>
+                              <w:rPr>
+                                <w:rFonts w:ascii="Cambria Math" w:hAnsi="Cambria Math"/>
+                                <w:i/>
+                              </w:rPr>
+                            </m:ctrlPr>
+                          </m:radPr>
+                          <m:deg/>
+                          <m:e>
+                            <m:r>
+                              <w:rPr>
+                                <w:rFonts w:ascii="Cambria Math" w:hAnsi="Cambria Math"/>
+                              </w:rPr>
+                              <m:t>2</m:t>
+                            </m:r>
+                          </m:e>
+                        </m:rad>
+                      </m:num>
+                      <m:den>
+                        <m:r>
+                          <w:rPr>
+                            <w:rFonts w:ascii="Cambria Math" w:hAnsi="Cambria Math"/>
+                          </w:rPr>
+                          <m:t>2</m:t>
+                        </m:r>
+                      </m:den>
+                    </m:f>
+                    <m:r>
+                      <w:rPr>
+                        <w:rFonts w:ascii="Cambria Math" w:hAnsi="Cambria Math"/>
+                      </w:rPr>
+                      <m:t>(</m:t>
+                    </m:r>
+                    <m:sSub>
+                      <m:sSubPr>
+                        <m:ctrlPr>
+                          <w:rPr>
+                            <w:rFonts w:ascii="Cambria Math" w:hAnsi="Cambria Math"/>
+                            <w:i/>
+                          </w:rPr>
+                        </m:ctrlPr>
+                      </m:sSubPr>
+                      <m:e>
+                        <m:r>
+                          <w:rPr>
+                            <w:rFonts w:ascii="Cambria Math" w:hAnsi="Cambria Math"/>
+                          </w:rPr>
+                          <m:t>y</m:t>
+                        </m:r>
+                      </m:e>
+                      <m:sub>
+                        <m:r>
+                          <w:rPr>
+                            <w:rFonts w:ascii="Cambria Math" w:hAnsi="Cambria Math"/>
+                          </w:rPr>
+                          <m:t>off</m:t>
+                        </m:r>
+                      </m:sub>
+                    </m:sSub>
+                    <m:r>
+                      <w:rPr>
+                        <w:rFonts w:ascii="Cambria Math" w:hAnsi="Cambria Math"/>
+                      </w:rPr>
+                      <m:t>-</m:t>
+                    </m:r>
+                    <m:sSub>
+                      <m:sSubPr>
+                        <m:ctrlPr>
+                          <w:rPr>
+                            <w:rFonts w:ascii="Cambria Math" w:hAnsi="Cambria Math"/>
+                            <w:i/>
+                          </w:rPr>
+                        </m:ctrlPr>
+                      </m:sSubPr>
+                      <m:e>
+                        <m:r>
+                          <w:rPr>
+                            <w:rFonts w:ascii="Cambria Math" w:hAnsi="Cambria Math"/>
+                          </w:rPr>
+                          <m:t>x</m:t>
+                        </m:r>
+                      </m:e>
+                      <m:sub>
+                        <m:r>
+                          <w:rPr>
+                            <w:rFonts w:ascii="Cambria Math" w:hAnsi="Cambria Math"/>
+                          </w:rPr>
+                          <m:t>off</m:t>
+                        </m:r>
+                      </m:sub>
+                    </m:sSub>
+                    <m:r>
+                      <w:rPr>
+                        <w:rFonts w:ascii="Cambria Math" w:hAnsi="Cambria Math"/>
+                      </w:rPr>
+                      <m:t>)</m:t>
+                    </m:r>
+                  </m:e>
+                  <m:e>
+                    <m:f>
+                      <m:fPr>
+                        <m:type m:val="skw"/>
+                        <m:ctrlPr>
+                          <w:rPr>
+                            <w:rFonts w:ascii="Cambria Math" w:hAnsi="Cambria Math"/>
+                            <w:i/>
+                          </w:rPr>
+                        </m:ctrlPr>
+                      </m:fPr>
+                      <m:num>
+                        <m:rad>
+                          <m:radPr>
+                            <m:degHide m:val="1"/>
+                            <m:ctrlPr>
+                              <w:rPr>
+                                <w:rFonts w:ascii="Cambria Math" w:hAnsi="Cambria Math"/>
+                                <w:i/>
+                              </w:rPr>
+                            </m:ctrlPr>
+                          </m:radPr>
+                          <m:deg/>
+                          <m:e>
+                            <m:r>
+                              <w:rPr>
+                                <w:rFonts w:ascii="Cambria Math" w:hAnsi="Cambria Math"/>
+                              </w:rPr>
+                              <m:t>2</m:t>
+                            </m:r>
+                          </m:e>
+                        </m:rad>
+                      </m:num>
+                      <m:den>
+                        <m:r>
+                          <w:rPr>
+                            <w:rFonts w:ascii="Cambria Math" w:hAnsi="Cambria Math"/>
+                          </w:rPr>
+                          <m:t>2</m:t>
+                        </m:r>
+                      </m:den>
+                    </m:f>
+                    <m:r>
+                      <w:rPr>
+                        <w:rFonts w:ascii="Cambria Math" w:hAnsi="Cambria Math"/>
+                      </w:rPr>
+                      <m:t>(</m:t>
+                    </m:r>
+                    <m:sSub>
+                      <m:sSubPr>
+                        <m:ctrlPr>
+                          <w:rPr>
+                            <w:rFonts w:ascii="Cambria Math" w:hAnsi="Cambria Math"/>
+                            <w:i/>
+                          </w:rPr>
+                        </m:ctrlPr>
+                      </m:sSubPr>
+                      <m:e>
+                        <m:r>
+                          <w:rPr>
+                            <w:rFonts w:ascii="Cambria Math" w:hAnsi="Cambria Math"/>
+                          </w:rPr>
+                          <m:t>y</m:t>
+                        </m:r>
+                      </m:e>
+                      <m:sub>
+                        <m:r>
+                          <w:rPr>
+                            <w:rFonts w:ascii="Cambria Math" w:hAnsi="Cambria Math"/>
+                          </w:rPr>
+                          <m:t>off</m:t>
+                        </m:r>
+                      </m:sub>
+                    </m:sSub>
+                    <m:r>
+                      <w:rPr>
+                        <w:rFonts w:ascii="Cambria Math" w:hAnsi="Cambria Math"/>
+                      </w:rPr>
+                      <m:t>+</m:t>
+                    </m:r>
+                    <m:sSub>
+                      <m:sSubPr>
+                        <m:ctrlPr>
+                          <w:rPr>
+                            <w:rFonts w:ascii="Cambria Math" w:hAnsi="Cambria Math"/>
+                            <w:i/>
+                          </w:rPr>
+                        </m:ctrlPr>
+                      </m:sSubPr>
+                      <m:e>
+                        <m:r>
+                          <w:rPr>
+                            <w:rFonts w:ascii="Cambria Math" w:hAnsi="Cambria Math"/>
+                          </w:rPr>
+                          <m:t>x</m:t>
+                        </m:r>
+                      </m:e>
+                      <m:sub>
+                        <m:r>
+                          <w:rPr>
+                            <w:rFonts w:ascii="Cambria Math" w:hAnsi="Cambria Math"/>
+                          </w:rPr>
+                          <m:t>off</m:t>
+                        </m:r>
+                      </m:sub>
+                    </m:sSub>
+                    <m:r>
+                      <w:rPr>
+                        <w:rFonts w:ascii="Cambria Math" w:hAnsi="Cambria Math"/>
+                      </w:rPr>
+                      <m:t>+</m:t>
+                    </m:r>
+                    <m:sSub>
+                      <m:sSubPr>
+                        <m:ctrlPr>
+                          <w:rPr>
+                            <w:rFonts w:ascii="Cambria Math" w:hAnsi="Cambria Math"/>
+                            <w:i/>
+                          </w:rPr>
+                        </m:ctrlPr>
+                      </m:sSubPr>
+                      <m:e>
+                        <m:r>
+                          <w:rPr>
+                            <w:rFonts w:ascii="Cambria Math" w:hAnsi="Cambria Math"/>
+                          </w:rPr>
+                          <m:t>d</m:t>
+                        </m:r>
+                      </m:e>
+                      <m:sub>
+                        <m:r>
+                          <w:rPr>
+                            <w:rFonts w:ascii="Cambria Math" w:hAnsi="Cambria Math"/>
+                          </w:rPr>
+                          <m:t>ab</m:t>
+                        </m:r>
+                      </m:sub>
+                    </m:sSub>
+                    <m:r>
+                      <w:rPr>
+                        <w:rFonts w:ascii="Cambria Math" w:hAnsi="Cambria Math"/>
+                      </w:rPr>
+                      <m:t>)</m:t>
+                    </m:r>
+                  </m:e>
+                  <m:e>
+                    <m:sSub>
+                      <m:sSubPr>
+                        <m:ctrlPr>
+                          <w:rPr>
+                            <w:rFonts w:ascii="Cambria Math" w:hAnsi="Cambria Math"/>
+                            <w:i/>
+                          </w:rPr>
+                        </m:ctrlPr>
+                      </m:sSubPr>
+                      <m:e>
+                        <m:r>
+                          <w:rPr>
+                            <w:rFonts w:ascii="Cambria Math" w:hAnsi="Cambria Math"/>
+                          </w:rPr>
+                          <m:t>x</m:t>
+                        </m:r>
+                      </m:e>
+                      <m:sub>
+                        <m:r>
+                          <w:rPr>
+                            <w:rFonts w:ascii="Cambria Math" w:hAnsi="Cambria Math"/>
+                          </w:rPr>
+                          <m:t>off</m:t>
+                        </m:r>
+                      </m:sub>
+                    </m:sSub>
+                    <m:r>
+                      <w:rPr>
+                        <w:rFonts w:ascii="Cambria Math" w:hAnsi="Cambria Math"/>
+                      </w:rPr>
+                      <m:t>+</m:t>
+                    </m:r>
+                    <m:sSub>
+                      <m:sSubPr>
+                        <m:ctrlPr>
+                          <w:rPr>
+                            <w:rFonts w:ascii="Cambria Math" w:hAnsi="Cambria Math"/>
+                            <w:i/>
+                          </w:rPr>
+                        </m:ctrlPr>
+                      </m:sSubPr>
+                      <m:e>
+                        <m:r>
+                          <w:rPr>
+                            <w:rFonts w:ascii="Cambria Math" w:hAnsi="Cambria Math"/>
+                          </w:rPr>
+                          <m:t>d</m:t>
+                        </m:r>
+                      </m:e>
+                      <m:sub>
+                        <m:r>
+                          <w:rPr>
+                            <w:rFonts w:ascii="Cambria Math" w:hAnsi="Cambria Math"/>
+                          </w:rPr>
+                          <m:t>ab</m:t>
+                        </m:r>
+                      </m:sub>
+                    </m:sSub>
+                  </m:e>
+                </m:mr>
+              </m:m>
+            </m:e>
+          </m:d>
+          <m:d>
+            <m:dPr>
+              <m:begChr m:val="["/>
+              <m:endChr m:val="]"/>
+              <m:ctrlPr>
+                <w:rPr>
+                  <w:rFonts w:ascii="Cambria Math" w:hAnsi="Cambria Math"/>
+                  <w:i/>
+                </w:rPr>
+              </m:ctrlPr>
+            </m:dPr>
+            <m:e>
+              <m:m>
+                <m:mPr>
+                  <m:mcs>
+                    <m:mc>
+                      <m:mcPr>
+                        <m:count m:val="1"/>
+                        <m:mcJc m:val="center"/>
+                      </m:mcPr>
+                    </m:mc>
+                  </m:mcs>
+                  <m:ctrlPr>
+                    <w:rPr>
+                      <w:rFonts w:ascii="Cambria Math" w:hAnsi="Cambria Math"/>
+                      <w:i/>
+                    </w:rPr>
+                  </m:ctrlPr>
+                </m:mPr>
+                <m:mr>
+                  <m:e>
+                    <m:sSub>
+                      <m:sSubPr>
+                        <m:ctrlPr>
+                          <w:rPr>
+                            <w:rFonts w:ascii="Cambria Math" w:hAnsi="Cambria Math"/>
+                            <w:i/>
+                          </w:rPr>
+                        </m:ctrlPr>
+                      </m:sSubPr>
+                      <m:e>
+                        <m:r>
+                          <w:rPr>
+                            <w:rFonts w:ascii="Cambria Math" w:hAnsi="Cambria Math"/>
+                          </w:rPr>
+                          <m:t>F</m:t>
+                        </m:r>
+                      </m:e>
+                      <m:sub>
+                        <m:r>
+                          <w:rPr>
+                            <w:rFonts w:ascii="Cambria Math" w:hAnsi="Cambria Math"/>
+                          </w:rPr>
+                          <m:t>1</m:t>
+                        </m:r>
+                      </m:sub>
+                    </m:sSub>
+                  </m:e>
+                </m:mr>
+                <m:mr>
+                  <m:e>
+                    <m:sSub>
+                      <m:sSubPr>
+                        <m:ctrlPr>
+                          <w:rPr>
+                            <w:rFonts w:ascii="Cambria Math" w:hAnsi="Cambria Math"/>
+                            <w:i/>
+                          </w:rPr>
+                        </m:ctrlPr>
+                      </m:sSubPr>
+                      <m:e>
+                        <m:r>
+                          <w:rPr>
+                            <w:rFonts w:ascii="Cambria Math" w:hAnsi="Cambria Math"/>
+                          </w:rPr>
+                          <m:t>F</m:t>
+                        </m:r>
+                      </m:e>
+                      <m:sub>
+                        <m:r>
+                          <w:rPr>
+                            <w:rFonts w:ascii="Cambria Math" w:hAnsi="Cambria Math"/>
+                          </w:rPr>
+                          <m:t>2</m:t>
+                        </m:r>
+                      </m:sub>
+                    </m:sSub>
+                  </m:e>
+                </m:mr>
+                <m:mr>
+                  <m:e>
+                    <m:sSub>
+                      <m:sSubPr>
+                        <m:ctrlPr>
+                          <w:rPr>
+                            <w:rFonts w:ascii="Cambria Math" w:hAnsi="Cambria Math"/>
+                            <w:i/>
+                          </w:rPr>
+                        </m:ctrlPr>
+                      </m:sSubPr>
+                      <m:e>
+                        <m:r>
+                          <w:rPr>
+                            <w:rFonts w:ascii="Cambria Math" w:hAnsi="Cambria Math"/>
+                          </w:rPr>
+                          <m:t>F</m:t>
+                        </m:r>
+                      </m:e>
+                      <m:sub>
+                        <m:r>
+                          <w:rPr>
+                            <w:rFonts w:ascii="Cambria Math" w:hAnsi="Cambria Math"/>
+                          </w:rPr>
+                          <m:t>3</m:t>
+                        </m:r>
+                      </m:sub>
+                    </m:sSub>
+                  </m:e>
+                </m:mr>
+              </m:m>
+            </m:e>
+          </m:d>
+        </m:oMath>
+      </m:oMathPara>
+    </w:p>
+    <w:p>
+      <w:pPr>
+        <w:ind w:firstLine="720"/>
+      </w:pPr>
+      <w:r>
+        <w:t>The load cells will gather information on the forces and moments, and a pitot tube system will be used to track live airspeed. The test will only be run in appropriate conditions: low winds, no rain, little traffic. Therefore, there is a large tolerance on the performance of the pitot tube system. The pitot tube shall mount ideally on the test rig near the rear-most beam, beam 3. The pitot tube will also ideally protrude some distance out from the structure so as to not incur any turbulence effects on the pressure measurements.</w:t>
+      </w:r>
+    </w:p>
+    <w:p>
+      <w:r>
+        <w:tab/>
+        <w:t>The frame design uses many triangles to ensure structural integrity in the longitudinal and vertical axes. This does not protect from lateral forces an moments acting on the rig however.</w:t>
+      </w:r>
+    </w:p>
+    <w:p>
+      <w:r>
         <w:br w:type="page"/>
       </w:r>
     </w:p>
@@ -722,7 +1969,7 @@
       <w:r>
         <w:t>” (</w:t>
       </w:r>
-      <w:hyperlink r:id="rId6" w:history="1">
+      <w:hyperlink r:id="rId8" w:history="1">
         <w:r>
           <w:rPr>
             <w:rStyle w:val="Hyperlink"/>
@@ -1519,6 +2766,16 @@
       <w:shd w:val="clear" w:color="auto" w:fill="E1DFDD"/>
     </w:rPr>
   </w:style>
+  <w:style w:type="character" w:styleId="PlaceholderText">
+    <w:name w:val="Placeholder Text"/>
+    <w:basedOn w:val="DefaultParagraphFont"/>
+    <w:uiPriority w:val="99"/>
+    <w:semiHidden/>
+    <w:rsid w:val="00816F62"/>
+    <w:rPr>
+      <w:color w:val="808080"/>
+    </w:rPr>
+  </w:style>
 </w:styles>
 </file>
 

--- a/Car Mount/Model Analysis Rig Design Document.docx
+++ b/Car Mount/Model Analysis Rig Design Document.docx
@@ -53,7 +53,19 @@
     <w:p>
       <w:r>
         <w:tab/>
-        <w:t>Below in Table 1 is a list of system level requirements to be following in the design process. Table 1 is a representation of the requirements at the time of writing and more up to date requirements may be present elsewhere.</w:t>
+        <w:t>Below in Table 1 is a list of system level</w:t>
+      </w:r>
+      <w:r>
+        <w:t xml:space="preserve"> (SYS) and pitot tube (PT)</w:t>
+      </w:r>
+      <w:r>
+        <w:t xml:space="preserve"> requirements to be follow</w:t>
+      </w:r>
+      <w:r>
+        <w:t>ed</w:t>
+      </w:r>
+      <w:r>
+        <w:t xml:space="preserve"> in the design process. Table 1 is a representation of the requirements at the time of writing and more up to date requirements may be present elsewhere.</w:t>
       </w:r>
     </w:p>
     <w:p>
@@ -76,8 +88,8 @@
       </w:tblPr>
       <w:tblGrid>
         <w:gridCol w:w="985"/>
-        <w:gridCol w:w="7110"/>
-        <w:gridCol w:w="1255"/>
+        <w:gridCol w:w="7200"/>
+        <w:gridCol w:w="1165"/>
       </w:tblGrid>
       <w:tr>
         <w:tc>
@@ -95,7 +107,7 @@
         </w:tc>
         <w:tc>
           <w:tcPr>
-            <w:tcW w:w="7110" w:type="dxa"/>
+            <w:tcW w:w="7200" w:type="dxa"/>
           </w:tcPr>
           <w:p>
             <w:pPr>
@@ -108,7 +120,7 @@
         </w:tc>
         <w:tc>
           <w:tcPr>
-            <w:tcW w:w="1255" w:type="dxa"/>
+            <w:tcW w:w="1165" w:type="dxa"/>
           </w:tcPr>
           <w:p>
             <w:pPr>
@@ -136,7 +148,7 @@
         </w:tc>
         <w:tc>
           <w:tcPr>
-            <w:tcW w:w="7110" w:type="dxa"/>
+            <w:tcW w:w="7200" w:type="dxa"/>
           </w:tcPr>
           <w:p>
             <w:r>
@@ -146,7 +158,7 @@
         </w:tc>
         <w:tc>
           <w:tcPr>
-            <w:tcW w:w="1255" w:type="dxa"/>
+            <w:tcW w:w="1165" w:type="dxa"/>
           </w:tcPr>
           <w:p>
             <w:pPr>
@@ -174,7 +186,7 @@
         </w:tc>
         <w:tc>
           <w:tcPr>
-            <w:tcW w:w="7110" w:type="dxa"/>
+            <w:tcW w:w="7200" w:type="dxa"/>
           </w:tcPr>
           <w:p>
             <w:r>
@@ -184,7 +196,7 @@
         </w:tc>
         <w:tc>
           <w:tcPr>
-            <w:tcW w:w="1255" w:type="dxa"/>
+            <w:tcW w:w="1165" w:type="dxa"/>
           </w:tcPr>
           <w:p>
             <w:pPr>
@@ -212,7 +224,7 @@
         </w:tc>
         <w:tc>
           <w:tcPr>
-            <w:tcW w:w="7110" w:type="dxa"/>
+            <w:tcW w:w="7200" w:type="dxa"/>
           </w:tcPr>
           <w:p>
             <w:r>
@@ -222,7 +234,7 @@
         </w:tc>
         <w:tc>
           <w:tcPr>
-            <w:tcW w:w="1255" w:type="dxa"/>
+            <w:tcW w:w="1165" w:type="dxa"/>
           </w:tcPr>
           <w:p>
             <w:pPr>
@@ -250,7 +262,7 @@
         </w:tc>
         <w:tc>
           <w:tcPr>
-            <w:tcW w:w="7110" w:type="dxa"/>
+            <w:tcW w:w="7200" w:type="dxa"/>
           </w:tcPr>
           <w:p>
             <w:r>
@@ -260,7 +272,7 @@
         </w:tc>
         <w:tc>
           <w:tcPr>
-            <w:tcW w:w="1255" w:type="dxa"/>
+            <w:tcW w:w="1165" w:type="dxa"/>
           </w:tcPr>
           <w:p>
             <w:pPr>
@@ -288,7 +300,7 @@
         </w:tc>
         <w:tc>
           <w:tcPr>
-            <w:tcW w:w="7110" w:type="dxa"/>
+            <w:tcW w:w="7200" w:type="dxa"/>
           </w:tcPr>
           <w:p>
             <w:r>
@@ -301,7 +313,7 @@
         </w:tc>
         <w:tc>
           <w:tcPr>
-            <w:tcW w:w="1255" w:type="dxa"/>
+            <w:tcW w:w="1165" w:type="dxa"/>
           </w:tcPr>
           <w:p>
             <w:pPr>
@@ -329,7 +341,7 @@
         </w:tc>
         <w:tc>
           <w:tcPr>
-            <w:tcW w:w="7110" w:type="dxa"/>
+            <w:tcW w:w="7200" w:type="dxa"/>
           </w:tcPr>
           <w:p>
             <w:r>
@@ -339,7 +351,7 @@
         </w:tc>
         <w:tc>
           <w:tcPr>
-            <w:tcW w:w="1255" w:type="dxa"/>
+            <w:tcW w:w="1165" w:type="dxa"/>
           </w:tcPr>
           <w:p>
             <w:pPr>
@@ -367,7 +379,7 @@
         </w:tc>
         <w:tc>
           <w:tcPr>
-            <w:tcW w:w="7110" w:type="dxa"/>
+            <w:tcW w:w="7200" w:type="dxa"/>
           </w:tcPr>
           <w:p>
             <w:r>
@@ -377,7 +389,7 @@
         </w:tc>
         <w:tc>
           <w:tcPr>
-            <w:tcW w:w="1255" w:type="dxa"/>
+            <w:tcW w:w="1165" w:type="dxa"/>
           </w:tcPr>
           <w:p>
             <w:pPr>
@@ -405,17 +417,20 @@
         </w:tc>
         <w:tc>
           <w:tcPr>
-            <w:tcW w:w="7110" w:type="dxa"/>
-          </w:tcPr>
-          <w:p>
-            <w:r>
-              <w:t>An airspeed pitot tube will be included for accurate airspeed measurements and this measurement will be displayed live to the driver for accurate speed control.</w:t>
-            </w:r>
-          </w:p>
-        </w:tc>
-        <w:tc>
-          <w:tcPr>
-            <w:tcW w:w="1255" w:type="dxa"/>
+            <w:tcW w:w="7200" w:type="dxa"/>
+          </w:tcPr>
+          <w:p>
+            <w:r>
+              <w:t>An airspeed pitot tube will be included for accurate airspeed measurements and this measurement will be displayed live to the driver for accurate speed control</w:t>
+            </w:r>
+            <w:r>
+              <w:t xml:space="preserve"> (See PT requirements).</w:t>
+            </w:r>
+          </w:p>
+        </w:tc>
+        <w:tc>
+          <w:tcPr>
+            <w:tcW w:w="1165" w:type="dxa"/>
           </w:tcPr>
           <w:p>
             <w:pPr>
@@ -443,7 +458,7 @@
         </w:tc>
         <w:tc>
           <w:tcPr>
-            <w:tcW w:w="7110" w:type="dxa"/>
+            <w:tcW w:w="7200" w:type="dxa"/>
           </w:tcPr>
           <w:p>
             <w:r>
@@ -453,7 +468,7 @@
         </w:tc>
         <w:tc>
           <w:tcPr>
-            <w:tcW w:w="1255" w:type="dxa"/>
+            <w:tcW w:w="1165" w:type="dxa"/>
           </w:tcPr>
           <w:p>
             <w:pPr>
@@ -481,7 +496,7 @@
         </w:tc>
         <w:tc>
           <w:tcPr>
-            <w:tcW w:w="7110" w:type="dxa"/>
+            <w:tcW w:w="7200" w:type="dxa"/>
           </w:tcPr>
           <w:p>
             <w:r>
@@ -491,7 +506,7 @@
         </w:tc>
         <w:tc>
           <w:tcPr>
-            <w:tcW w:w="1255" w:type="dxa"/>
+            <w:tcW w:w="1165" w:type="dxa"/>
           </w:tcPr>
           <w:p>
             <w:pPr>
@@ -519,17 +534,23 @@
         </w:tc>
         <w:tc>
           <w:tcPr>
-            <w:tcW w:w="7110" w:type="dxa"/>
-          </w:tcPr>
-          <w:p>
-            <w:r>
-              <w:t>The pitot tube system must include a method of adjusting alignment on the fly.</w:t>
-            </w:r>
-          </w:p>
-        </w:tc>
-        <w:tc>
-          <w:tcPr>
-            <w:tcW w:w="1255" w:type="dxa"/>
+            <w:tcW w:w="7200" w:type="dxa"/>
+          </w:tcPr>
+          <w:p>
+            <w:r>
+              <w:t xml:space="preserve">The pitot tube system </w:t>
+            </w:r>
+            <w:r>
+              <w:t>shall</w:t>
+            </w:r>
+            <w:r>
+              <w:t xml:space="preserve"> include a method of adjusting alignment on the fly.</w:t>
+            </w:r>
+          </w:p>
+        </w:tc>
+        <w:tc>
+          <w:tcPr>
+            <w:tcW w:w="1165" w:type="dxa"/>
           </w:tcPr>
           <w:p>
             <w:pPr>
@@ -557,17 +578,29 @@
         </w:tc>
         <w:tc>
           <w:tcPr>
-            <w:tcW w:w="7110" w:type="dxa"/>
-          </w:tcPr>
-          <w:p>
-            <w:r>
-              <w:t>Pitot tube airspeed must have an accuracy of +/-2 MPH for all speeds up to 80 MPH. Accuracy must be proven via uncertainty calculations or via a road test.</w:t>
-            </w:r>
-          </w:p>
-        </w:tc>
-        <w:tc>
-          <w:tcPr>
-            <w:tcW w:w="1255" w:type="dxa"/>
+            <w:tcW w:w="7200" w:type="dxa"/>
+          </w:tcPr>
+          <w:p>
+            <w:r>
+              <w:t xml:space="preserve">Pitot tube airspeed </w:t>
+            </w:r>
+            <w:r>
+              <w:t>shall</w:t>
+            </w:r>
+            <w:r>
+              <w:t xml:space="preserve"> have an accuracy of +/-2 MPH for all speeds up to 80 MPH. Accuracy </w:t>
+            </w:r>
+            <w:r>
+              <w:t>shall</w:t>
+            </w:r>
+            <w:r>
+              <w:t xml:space="preserve"> be proven via uncertainty calculations or via a road test.</w:t>
+            </w:r>
+          </w:p>
+        </w:tc>
+        <w:tc>
+          <w:tcPr>
+            <w:tcW w:w="1165" w:type="dxa"/>
           </w:tcPr>
           <w:p>
             <w:pPr>
@@ -595,17 +628,23 @@
         </w:tc>
         <w:tc>
           <w:tcPr>
-            <w:tcW w:w="7110" w:type="dxa"/>
-          </w:tcPr>
-          <w:p>
-            <w:r>
-              <w:t>Airspeed must be displayed live to the driver by a non-intrusive display.</w:t>
-            </w:r>
-          </w:p>
-        </w:tc>
-        <w:tc>
-          <w:tcPr>
-            <w:tcW w:w="1255" w:type="dxa"/>
+            <w:tcW w:w="7200" w:type="dxa"/>
+          </w:tcPr>
+          <w:p>
+            <w:r>
+              <w:t xml:space="preserve">Airspeed </w:t>
+            </w:r>
+            <w:r>
+              <w:t>shall</w:t>
+            </w:r>
+            <w:r>
+              <w:t xml:space="preserve"> be displayed live to the driver by a non-intrusive display.</w:t>
+            </w:r>
+          </w:p>
+        </w:tc>
+        <w:tc>
+          <w:tcPr>
+            <w:tcW w:w="1165" w:type="dxa"/>
           </w:tcPr>
           <w:p>
             <w:pPr>
@@ -633,7 +672,7 @@
         </w:tc>
         <w:tc>
           <w:tcPr>
-            <w:tcW w:w="7110" w:type="dxa"/>
+            <w:tcW w:w="7200" w:type="dxa"/>
           </w:tcPr>
           <w:p>
             <w:r>
@@ -643,7 +682,7 @@
         </w:tc>
         <w:tc>
           <w:tcPr>
-            <w:tcW w:w="1255" w:type="dxa"/>
+            <w:tcW w:w="1165" w:type="dxa"/>
           </w:tcPr>
           <w:p>
             <w:pPr>
@@ -671,7 +710,7 @@
         </w:tc>
         <w:tc>
           <w:tcPr>
-            <w:tcW w:w="7110" w:type="dxa"/>
+            <w:tcW w:w="7200" w:type="dxa"/>
           </w:tcPr>
           <w:p>
             <w:r>
@@ -681,7 +720,7 @@
         </w:tc>
         <w:tc>
           <w:tcPr>
-            <w:tcW w:w="1255" w:type="dxa"/>
+            <w:tcW w:w="1165" w:type="dxa"/>
           </w:tcPr>
           <w:p>
             <w:pPr>
@@ -1940,6 +1979,311 @@
         <w:tab/>
         <w:t>The frame design uses many triangles to ensure structural integrity in the longitudinal and vertical axes. This does not protect from lateral forces an moments acting on the rig however.</w:t>
       </w:r>
+      <w:r>
+        <w:t xml:space="preserve"> The primary lateral forces that may act on the rig are G loading from turns and potential resonance due to vortex shedding. Vortex shedding occurs under certain conditions regarding the Strouhal number and the geometry of the object. Assuming the conditions ARE correct for vortex shedding, the frequency of the shedding is as follows:</w:t>
+      </w:r>
+    </w:p>
+    <w:p>
+      <w:pPr>
+        <w:rPr>
+          <w:rFonts w:eastAsiaTheme="minorEastAsia"/>
+        </w:rPr>
+      </w:pPr>
+      <m:oMathPara>
+        <m:oMath>
+          <m:r>
+            <w:rPr>
+              <w:rFonts w:ascii="Cambria Math" w:hAnsi="Cambria Math"/>
+            </w:rPr>
+            <m:t xml:space="preserve">f= </m:t>
+          </m:r>
+          <m:f>
+            <m:fPr>
+              <m:ctrlPr>
+                <w:rPr>
+                  <w:rFonts w:ascii="Cambria Math" w:hAnsi="Cambria Math"/>
+                  <w:i/>
+                </w:rPr>
+              </m:ctrlPr>
+            </m:fPr>
+            <m:num>
+              <m:sSub>
+                <m:sSubPr>
+                  <m:ctrlPr>
+                    <w:rPr>
+                      <w:rFonts w:ascii="Cambria Math" w:hAnsi="Cambria Math"/>
+                      <w:i/>
+                    </w:rPr>
+                  </m:ctrlPr>
+                </m:sSubPr>
+                <m:e>
+                  <m:r>
+                    <w:rPr>
+                      <w:rFonts w:ascii="Cambria Math" w:hAnsi="Cambria Math"/>
+                    </w:rPr>
+                    <m:t>S</m:t>
+                  </m:r>
+                </m:e>
+                <m:sub>
+                  <m:r>
+                    <w:rPr>
+                      <w:rFonts w:ascii="Cambria Math" w:hAnsi="Cambria Math"/>
+                    </w:rPr>
+                    <m:t>t</m:t>
+                  </m:r>
+                </m:sub>
+              </m:sSub>
+              <m:r>
+                <w:rPr>
+                  <w:rFonts w:ascii="Cambria Math" w:hAnsi="Cambria Math"/>
+                </w:rPr>
+                <m:t>V</m:t>
+              </m:r>
+            </m:num>
+            <m:den>
+              <m:r>
+                <w:rPr>
+                  <w:rFonts w:ascii="Cambria Math" w:hAnsi="Cambria Math"/>
+                </w:rPr>
+                <m:t>D</m:t>
+              </m:r>
+            </m:den>
+          </m:f>
+        </m:oMath>
+      </m:oMathPara>
+    </w:p>
+    <w:p>
+      <w:pPr>
+        <w:rPr>
+          <w:rFonts w:eastAsiaTheme="minorEastAsia"/>
+        </w:rPr>
+      </w:pPr>
+      <m:oMathPara>
+        <m:oMath>
+          <m:r>
+            <w:rPr>
+              <w:rFonts w:ascii="Cambria Math" w:hAnsi="Cambria Math"/>
+            </w:rPr>
+            <m:t xml:space="preserve">D≈1in     </m:t>
+          </m:r>
+          <m:sSub>
+            <m:sSubPr>
+              <m:ctrlPr>
+                <w:rPr>
+                  <w:rFonts w:ascii="Cambria Math" w:hAnsi="Cambria Math"/>
+                  <w:i/>
+                </w:rPr>
+              </m:ctrlPr>
+            </m:sSubPr>
+            <m:e>
+              <m:r>
+                <w:rPr>
+                  <w:rFonts w:ascii="Cambria Math" w:hAnsi="Cambria Math"/>
+                </w:rPr>
+                <m:t>S</m:t>
+              </m:r>
+            </m:e>
+            <m:sub>
+              <m:r>
+                <w:rPr>
+                  <w:rFonts w:ascii="Cambria Math" w:hAnsi="Cambria Math"/>
+                </w:rPr>
+                <m:t>t</m:t>
+              </m:r>
+            </m:sub>
+          </m:sSub>
+          <m:r>
+            <w:rPr>
+              <w:rFonts w:ascii="Cambria Math" w:hAnsi="Cambria Math"/>
+            </w:rPr>
+            <m:t>≈0.22</m:t>
+          </m:r>
+          <m:r>
+            <w:rPr>
+              <w:rFonts w:ascii="Cambria Math" w:eastAsiaTheme="minorEastAsia" w:hAnsi="Cambria Math"/>
+            </w:rPr>
+            <m:t xml:space="preserve">      V=</m:t>
+          </m:r>
+          <m:d>
+            <m:dPr>
+              <m:endChr m:val="]"/>
+              <m:ctrlPr>
+                <w:rPr>
+                  <w:rFonts w:ascii="Cambria Math" w:eastAsiaTheme="minorEastAsia" w:hAnsi="Cambria Math"/>
+                  <w:i/>
+                </w:rPr>
+              </m:ctrlPr>
+            </m:dPr>
+            <m:e>
+              <m:r>
+                <w:rPr>
+                  <w:rFonts w:ascii="Cambria Math" w:eastAsiaTheme="minorEastAsia" w:hAnsi="Cambria Math"/>
+                </w:rPr>
+                <m:t>0,80</m:t>
+              </m:r>
+            </m:e>
+          </m:d>
+          <m:r>
+            <w:rPr>
+              <w:rFonts w:ascii="Cambria Math" w:eastAsiaTheme="minorEastAsia" w:hAnsi="Cambria Math"/>
+            </w:rPr>
+            <m:t xml:space="preserve"> MPH</m:t>
+          </m:r>
+        </m:oMath>
+      </m:oMathPara>
+    </w:p>
+    <w:p>
+      <m:oMathPara>
+        <m:oMath>
+          <m:r>
+            <w:rPr>
+              <w:rFonts w:ascii="Cambria Math" w:hAnsi="Cambria Math"/>
+            </w:rPr>
+            <m:t>f=</m:t>
+          </m:r>
+          <m:d>
+            <m:dPr>
+              <m:endChr m:val="]"/>
+              <m:ctrlPr>
+                <w:rPr>
+                  <w:rFonts w:ascii="Cambria Math" w:hAnsi="Cambria Math"/>
+                  <w:i/>
+                </w:rPr>
+              </m:ctrlPr>
+            </m:dPr>
+            <m:e>
+              <m:r>
+                <w:rPr>
+                  <w:rFonts w:ascii="Cambria Math" w:hAnsi="Cambria Math"/>
+                </w:rPr>
+                <m:t>0,</m:t>
+              </m:r>
+              <m:r>
+                <w:rPr>
+                  <w:rFonts w:ascii="Cambria Math" w:hAnsi="Cambria Math"/>
+                </w:rPr>
+                <m:t>7.8</m:t>
+              </m:r>
+            </m:e>
+          </m:d>
+          <m:r>
+            <w:rPr>
+              <w:rFonts w:ascii="Cambria Math" w:hAnsi="Cambria Math"/>
+            </w:rPr>
+            <m:t xml:space="preserve"> Hz</m:t>
+          </m:r>
+        </m:oMath>
+      </m:oMathPara>
+    </w:p>
+    <w:p>
+      <w:r>
+        <w:tab/>
+      </w:r>
+      <w:r>
+        <w:t xml:space="preserve">The goal is to ensure the test rig does not have a lateral resonance mode within the bounds of 0 to </w:t>
+      </w:r>
+      <w:r>
+        <w:t>7.8</w:t>
+      </w:r>
+      <w:r>
+        <w:t xml:space="preserve"> Hz. This can be done with a simplified model and modal analysis in Solid Edge. Two diagonal braces are included on the rear column for added strength.</w:t>
+      </w:r>
+    </w:p>
+    <w:p>
+      <w:pPr>
+        <w:jc w:val="center"/>
+        <w:rPr>
+          <w:noProof/>
+        </w:rPr>
+      </w:pPr>
+    </w:p>
+    <w:p>
+      <w:pPr>
+        <w:jc w:val="center"/>
+      </w:pPr>
+      <w:r>
+        <w:rPr>
+          <w:noProof/>
+        </w:rPr>
+        <w:drawing>
+          <wp:inline distT="0" distB="0" distL="0" distR="0" wp14:anchorId="2DA74D45" wp14:editId="75411A71">
+            <wp:extent cx="2103120" cy="2392680"/>
+            <wp:effectExtent l="38100" t="38100" r="30480" b="45720"/>
+            <wp:docPr id="4" name="Picture 4"/>
+            <wp:cNvGraphicFramePr>
+              <a:graphicFrameLocks xmlns:a="http://schemas.openxmlformats.org/drawingml/2006/main" noChangeAspect="1"/>
+            </wp:cNvGraphicFramePr>
+            <a:graphic xmlns:a="http://schemas.openxmlformats.org/drawingml/2006/main">
+              <a:graphicData uri="http://schemas.openxmlformats.org/drawingml/2006/picture">
+                <pic:pic xmlns:pic="http://schemas.openxmlformats.org/drawingml/2006/picture">
+                  <pic:nvPicPr>
+                    <pic:cNvPr id="0" name="Picture 4"/>
+                    <pic:cNvPicPr>
+                      <a:picLocks noChangeAspect="1" noChangeArrowheads="1"/>
+                    </pic:cNvPicPr>
+                  </pic:nvPicPr>
+                  <pic:blipFill rotWithShape="1">
+                    <a:blip r:embed="rId8">
+                      <a:extLst>
+                        <a:ext uri="{28A0092B-C50C-407E-A947-70E740481C1C}">
+                          <a14:useLocalDpi xmlns:a14="http://schemas.microsoft.com/office/drawing/2010/main" val="0"/>
+                        </a:ext>
+                      </a:extLst>
+                    </a:blip>
+                    <a:srcRect l="2128" t="1875"/>
+                    <a:stretch/>
+                  </pic:blipFill>
+                  <pic:spPr bwMode="auto">
+                    <a:xfrm>
+                      <a:off x="0" y="0"/>
+                      <a:ext cx="2103120" cy="2392680"/>
+                    </a:xfrm>
+                    <a:prstGeom prst="rect">
+                      <a:avLst/>
+                    </a:prstGeom>
+                    <a:noFill/>
+                    <a:ln w="28575">
+                      <a:solidFill>
+                        <a:schemeClr val="tx1"/>
+                      </a:solidFill>
+                    </a:ln>
+                    <a:extLst>
+                      <a:ext uri="{53640926-AAD7-44D8-BBD7-CCE9431645EC}">
+                        <a14:shadowObscured xmlns:a14="http://schemas.microsoft.com/office/drawing/2010/main"/>
+                      </a:ext>
+                    </a:extLst>
+                  </pic:spPr>
+                </pic:pic>
+              </a:graphicData>
+            </a:graphic>
+          </wp:inline>
+        </w:drawing>
+      </w:r>
+    </w:p>
+    <w:p>
+      <w:pPr>
+        <w:jc w:val="center"/>
+        <w:rPr>
+          <w:b/>
+          <w:bCs w:val="0"/>
+        </w:rPr>
+      </w:pPr>
+      <w:r>
+        <w:rPr>
+          <w:b/>
+          <w:bCs w:val="0"/>
+        </w:rPr>
+        <w:lastRenderedPageBreak/>
+        <w:t>Figure 4: Result of modal analysis on simplified model.</w:t>
+      </w:r>
+    </w:p>
+    <w:p>
+      <w:r>
+        <w:tab/>
+      </w:r>
+      <w:r>
+        <w:t>The closest natural frequency is 10.51 Hz, and is also the lowest natural frequency. Since we do not expect the car’s speed to ever produce a vortex shedding of greater than 7.8  Hz, and because the difference between that and the first mode is nearly 36% different, we can safely assume that the test rig will not suffer from resonance due to vortex shedding during testing. All other forms of loading due to inertial forces can be tested with weights after assembly.</w:t>
+      </w:r>
     </w:p>
     <w:p>
       <w:r>
@@ -1969,7 +2313,7 @@
       <w:r>
         <w:t>” (</w:t>
       </w:r>
-      <w:hyperlink r:id="rId8" w:history="1">
+      <w:hyperlink r:id="rId9" w:history="1">
         <w:r>
           <w:rPr>
             <w:rStyle w:val="Hyperlink"/>

--- a/Car Mount/Model Analysis Rig Design Document.docx
+++ b/Car Mount/Model Analysis Rig Design Document.docx
@@ -2156,13 +2156,7 @@
                 <w:rPr>
                   <w:rFonts w:ascii="Cambria Math" w:hAnsi="Cambria Math"/>
                 </w:rPr>
-                <m:t>0,</m:t>
-              </m:r>
-              <m:r>
-                <w:rPr>
-                  <w:rFonts w:ascii="Cambria Math" w:hAnsi="Cambria Math"/>
-                </w:rPr>
-                <m:t>7.8</m:t>
+                <m:t>0,7.8</m:t>
               </m:r>
             </m:e>
           </m:d>
@@ -2188,14 +2182,6 @@
       <w:r>
         <w:t xml:space="preserve"> Hz. This can be done with a simplified model and modal analysis in Solid Edge. Two diagonal braces are included on the rear column for added strength.</w:t>
       </w:r>
-    </w:p>
-    <w:p>
-      <w:pPr>
-        <w:jc w:val="center"/>
-        <w:rPr>
-          <w:noProof/>
-        </w:rPr>
-      </w:pPr>
     </w:p>
     <w:p>
       <w:pPr>
@@ -2273,16 +2259,111 @@
           <w:b/>
           <w:bCs w:val="0"/>
         </w:rPr>
+        <w:t>Figure 4: Result of modal analysis on simplified model.</w:t>
+      </w:r>
+    </w:p>
+    <w:p>
+      <w:r>
         <w:lastRenderedPageBreak/>
-        <w:t>Figure 4: Result of modal analysis on simplified model.</w:t>
-      </w:r>
-    </w:p>
-    <w:p>
-      <w:r>
         <w:tab/>
       </w:r>
       <w:r>
         <w:t>The closest natural frequency is 10.51 Hz, and is also the lowest natural frequency. Since we do not expect the car’s speed to ever produce a vortex shedding of greater than 7.8  Hz, and because the difference between that and the first mode is nearly 36% different, we can safely assume that the test rig will not suffer from resonance due to vortex shedding during testing. All other forms of loading due to inertial forces can be tested with weights after assembly.</w:t>
+      </w:r>
+    </w:p>
+    <w:p>
+      <w:r>
+        <w:tab/>
+        <w:t>The car mounting will be done using COTS roof rails. Roof rails are a very common COTS item and a trade study is not necessary. Simple brackets and T nuts will be used to bolt the entire rig to the rails once fully assembled.</w:t>
+      </w:r>
+      <w:r>
+        <w:t xml:space="preserve"> The final model will look very similar to Figure 5.</w:t>
+      </w:r>
+    </w:p>
+    <w:p>
+      <w:pPr>
+        <w:jc w:val="center"/>
+      </w:pPr>
+      <w:r>
+        <w:rPr>
+          <w:noProof/>
+        </w:rPr>
+        <w:drawing>
+          <wp:inline distT="0" distB="0" distL="0" distR="0" wp14:anchorId="0A1583A3" wp14:editId="59152D00">
+            <wp:extent cx="3429000" cy="3277699"/>
+            <wp:effectExtent l="38100" t="38100" r="38100" b="37465"/>
+            <wp:docPr id="5" name="Picture 5" descr="A close-up of a sword&#10;&#10;Description automatically generated with low confidence"/>
+            <wp:cNvGraphicFramePr>
+              <a:graphicFrameLocks xmlns:a="http://schemas.openxmlformats.org/drawingml/2006/main" noChangeAspect="1"/>
+            </wp:cNvGraphicFramePr>
+            <a:graphic xmlns:a="http://schemas.openxmlformats.org/drawingml/2006/main">
+              <a:graphicData uri="http://schemas.openxmlformats.org/drawingml/2006/picture">
+                <pic:pic xmlns:pic="http://schemas.openxmlformats.org/drawingml/2006/picture">
+                  <pic:nvPicPr>
+                    <pic:cNvPr id="5" name="Picture 5" descr="A close-up of a sword&#10;&#10;Description automatically generated with low confidence"/>
+                    <pic:cNvPicPr/>
+                  </pic:nvPicPr>
+                  <pic:blipFill>
+                    <a:blip r:embed="rId9"/>
+                    <a:stretch>
+                      <a:fillRect/>
+                    </a:stretch>
+                  </pic:blipFill>
+                  <pic:spPr>
+                    <a:xfrm>
+                      <a:off x="0" y="0"/>
+                      <a:ext cx="3433855" cy="3282340"/>
+                    </a:xfrm>
+                    <a:prstGeom prst="rect">
+                      <a:avLst/>
+                    </a:prstGeom>
+                    <a:ln w="28575">
+                      <a:solidFill>
+                        <a:schemeClr val="tx1"/>
+                      </a:solidFill>
+                    </a:ln>
+                  </pic:spPr>
+                </pic:pic>
+              </a:graphicData>
+            </a:graphic>
+          </wp:inline>
+        </w:drawing>
+      </w:r>
+    </w:p>
+    <w:p>
+      <w:pPr>
+        <w:jc w:val="center"/>
+        <w:rPr>
+          <w:b/>
+          <w:bCs w:val="0"/>
+        </w:rPr>
+      </w:pPr>
+      <w:r>
+        <w:rPr>
+          <w:b/>
+          <w:bCs w:val="0"/>
+        </w:rPr>
+        <w:t>Figure 5: Final assembly model as of 2-13-2023.</w:t>
+      </w:r>
+    </w:p>
+    <w:p>
+      <w:r>
+        <w:br w:type="page"/>
+      </w:r>
+    </w:p>
+    <w:p>
+      <w:pPr>
+        <w:pStyle w:val="Heading1"/>
+      </w:pPr>
+      <w:r>
+        <w:lastRenderedPageBreak/>
+        <w:t>Assembly and Testing</w:t>
+      </w:r>
+    </w:p>
+    <w:p>
+      <w:r>
+        <w:tab/>
+        <w:t>Blah blah blah</w:t>
       </w:r>
     </w:p>
     <w:p>
@@ -2313,7 +2394,7 @@
       <w:r>
         <w:t>” (</w:t>
       </w:r>
-      <w:hyperlink r:id="rId9" w:history="1">
+      <w:hyperlink r:id="rId10" w:history="1">
         <w:r>
           <w:rPr>
             <w:rStyle w:val="Hyperlink"/>
@@ -2543,63 +2624,27 @@
   </w:num>
   <w:num w:numId="2" w16cid:durableId="6294867">
     <w:abstractNumId w:val="1"/>
-    <w:lvlOverride w:ilvl="1">
-      <w:lvl w:ilvl="1">
-        <w:numFmt w:val="lowerLetter"/>
-        <w:lvlText w:val="%2."/>
-        <w:lvlJc w:val="left"/>
-      </w:lvl>
-    </w:lvlOverride>
+    <w:lvlOverride w:ilvl="0"/>
   </w:num>
   <w:num w:numId="3" w16cid:durableId="6294867">
     <w:abstractNumId w:val="1"/>
-    <w:lvlOverride w:ilvl="1">
-      <w:lvl w:ilvl="1">
-        <w:numFmt w:val="lowerLetter"/>
-        <w:lvlText w:val="%2."/>
-        <w:lvlJc w:val="left"/>
-      </w:lvl>
-    </w:lvlOverride>
+    <w:lvlOverride w:ilvl="0"/>
   </w:num>
   <w:num w:numId="4" w16cid:durableId="6294867">
     <w:abstractNumId w:val="1"/>
-    <w:lvlOverride w:ilvl="1">
-      <w:lvl w:ilvl="1">
-        <w:numFmt w:val="lowerLetter"/>
-        <w:lvlText w:val="%2."/>
-        <w:lvlJc w:val="left"/>
-      </w:lvl>
-    </w:lvlOverride>
+    <w:lvlOverride w:ilvl="0"/>
   </w:num>
   <w:num w:numId="5" w16cid:durableId="6294867">
     <w:abstractNumId w:val="1"/>
-    <w:lvlOverride w:ilvl="1">
-      <w:lvl w:ilvl="1">
-        <w:numFmt w:val="lowerLetter"/>
-        <w:lvlText w:val="%2."/>
-        <w:lvlJc w:val="left"/>
-      </w:lvl>
-    </w:lvlOverride>
+    <w:lvlOverride w:ilvl="0"/>
   </w:num>
   <w:num w:numId="6" w16cid:durableId="6294867">
     <w:abstractNumId w:val="1"/>
-    <w:lvlOverride w:ilvl="1">
-      <w:lvl w:ilvl="1">
-        <w:numFmt w:val="lowerLetter"/>
-        <w:lvlText w:val="%2."/>
-        <w:lvlJc w:val="left"/>
-      </w:lvl>
-    </w:lvlOverride>
+    <w:lvlOverride w:ilvl="0"/>
   </w:num>
   <w:num w:numId="7" w16cid:durableId="6294867">
     <w:abstractNumId w:val="1"/>
-    <w:lvlOverride w:ilvl="1">
-      <w:lvl w:ilvl="1">
-        <w:numFmt w:val="lowerLetter"/>
-        <w:lvlText w:val="%2."/>
-        <w:lvlJc w:val="left"/>
-      </w:lvl>
-    </w:lvlOverride>
+    <w:lvlOverride w:ilvl="0"/>
   </w:num>
   <w:num w:numId="8" w16cid:durableId="2065829940">
     <w:abstractNumId w:val="0"/>
@@ -3032,6 +3077,7 @@
   <w:style w:type="character" w:default="1" w:styleId="DefaultParagraphFont">
     <w:name w:val="Default Paragraph Font"/>
     <w:uiPriority w:val="1"/>
+    <w:semiHidden/>
     <w:unhideWhenUsed/>
   </w:style>
   <w:style w:type="table" w:default="1" w:styleId="TableNormal">

--- a/Car Mount/Model Analysis Rig Design Document.docx
+++ b/Car Mount/Model Analysis Rig Design Document.docx
@@ -22,7 +22,31 @@
     <w:p>
       <w:r>
         <w:tab/>
-        <w:t xml:space="preserve">After trade studying aerodynamic analysis options such as CFD, wind tunnels, and numerical solutions; a conclusion was made that these options, though useful in their own way, are not an adequate replacement for the accessibility and direct approach of a real world model under real aerodynamic loading. Additionally the procurement of a wind tunnel for more controlled testing is seen as an unnecessary expensive endeavor. Thus a car-mounted system will be created for testing aerodynamic loading under real aerodynamic effects. </w:t>
+        <w:t xml:space="preserve">After trade studying aerodynamic analysis options such as CFD, wind tunnels, and numerical solutions; a conclusion was made that these options, though useful in their own way, are not an adequate replacement for the accessibility and direct approach of a </w:t>
+      </w:r>
+      <w:proofErr w:type="gramStart"/>
+      <w:r>
+        <w:t>real world</w:t>
+      </w:r>
+      <w:proofErr w:type="gramEnd"/>
+      <w:r>
+        <w:t xml:space="preserve"> model under real aerodynamic loading. </w:t>
+      </w:r>
+      <w:proofErr w:type="gramStart"/>
+      <w:r>
+        <w:t>Additionally</w:t>
+      </w:r>
+      <w:proofErr w:type="gramEnd"/>
+      <w:r>
+        <w:t xml:space="preserve"> the procurement of a wind tunnel for more controlled testing is seen as an unnecessary expensive endeavor. </w:t>
+      </w:r>
+      <w:proofErr w:type="gramStart"/>
+      <w:r>
+        <w:t>Thus</w:t>
+      </w:r>
+      <w:proofErr w:type="gramEnd"/>
+      <w:r>
+        <w:t xml:space="preserve"> a car-mounted system will be created for testing aerodynamic loading under real aerodynamic effects. </w:t>
       </w:r>
     </w:p>
     <w:p>
@@ -30,7 +54,15 @@
         <w:ind w:firstLine="720"/>
       </w:pPr>
       <w:r>
-        <w:t>This car mounted system will allow for near 1:1 sized models to be tested in a semi-controlled environment with near immediate availability, barring weather and excessive wind. The design will focus on measurement accuracy and user convenience</w:t>
+        <w:t xml:space="preserve">This car mounted system will allow for near 1:1 sized </w:t>
+      </w:r>
+      <w:proofErr w:type="gramStart"/>
+      <w:r>
+        <w:t>models</w:t>
+      </w:r>
+      <w:proofErr w:type="gramEnd"/>
+      <w:r>
+        <w:t xml:space="preserve"> to be tested in a semi-controlled environment with near immediate availability, barring weather and excessive wind. The design will focus on measurement accuracy and user convenience</w:t>
       </w:r>
       <w:r>
         <w:t>. Special attention will be given to structural integrity and safety in both the design and testing procedures to ensure the vehicle in use remains road legal and does not pose a threat to any other drivers on the road.</w:t>
@@ -265,8 +297,13 @@
             <w:tcW w:w="7200" w:type="dxa"/>
           </w:tcPr>
           <w:p>
-            <w:r>
-              <w:t>Any and all use of the test rig must not intrude on illegal actions by use of the vehicle.</w:t>
+            <w:proofErr w:type="gramStart"/>
+            <w:r>
+              <w:t>Any and all</w:t>
+            </w:r>
+            <w:proofErr w:type="gramEnd"/>
+            <w:r>
+              <w:t xml:space="preserve"> use of the test rig must not intrude on illegal actions by use of the vehicle.</w:t>
             </w:r>
           </w:p>
         </w:tc>
@@ -910,7 +947,15 @@
         <w:t>Cons</w:t>
       </w:r>
       <w:r>
-        <w:t>: trunk removal required, turbulent airflow at low speeds, no rear lights means not street legal, rear view obstruction.</w:t>
+        <w:t xml:space="preserve">: trunk removal required, turbulent airflow at low speeds, no rear lights </w:t>
+      </w:r>
+      <w:proofErr w:type="gramStart"/>
+      <w:r>
+        <w:t>means</w:t>
+      </w:r>
+      <w:proofErr w:type="gramEnd"/>
+      <w:r>
+        <w:t xml:space="preserve"> not street legal, rear view obstruction.</w:t>
       </w:r>
     </w:p>
     <w:p>
@@ -1019,10 +1064,26 @@
         <w:t>Next a baseline design must be selected. Aerodynamics models are usually mounted by the rear or the belly. A neutral design will be created so both methods can be used</w:t>
       </w:r>
       <w:r>
-        <w:t>. 3 Load cells are required in order to measure lift drag and inherent moment of the model. A basic model is shown below.</w:t>
-      </w:r>
-      <w:r>
-        <w:t xml:space="preserve"> Three 50 lb </w:t>
+        <w:t xml:space="preserve">. 3 Load cells are required </w:t>
+      </w:r>
+      <w:proofErr w:type="gramStart"/>
+      <w:r>
+        <w:t>in order to</w:t>
+      </w:r>
+      <w:proofErr w:type="gramEnd"/>
+      <w:r>
+        <w:t xml:space="preserve"> measure lift drag and inherent moment of the model. A basic model is shown below.</w:t>
+      </w:r>
+      <w:r>
+        <w:t xml:space="preserve"> Three 50 </w:t>
+      </w:r>
+      <w:proofErr w:type="spellStart"/>
+      <w:r>
+        <w:t>lb</w:t>
+      </w:r>
+      <w:proofErr w:type="spellEnd"/>
+      <w:r>
+        <w:t xml:space="preserve"> </w:t>
       </w:r>
       <w:r>
         <w:lastRenderedPageBreak/>
@@ -1119,6 +1180,249 @@
           <w:bCs w:val="0"/>
         </w:rPr>
       </w:pPr>
+      <w:r>
+        <w:rPr>
+          <w:b/>
+          <w:bCs w:val="0"/>
+          <w:noProof/>
+        </w:rPr>
+        <mc:AlternateContent>
+          <mc:Choice Requires="wps">
+            <w:drawing>
+              <wp:anchor distT="0" distB="0" distL="114300" distR="114300" simplePos="0" relativeHeight="251662336" behindDoc="0" locked="0" layoutInCell="1" allowOverlap="1" wp14:anchorId="41945FB7" wp14:editId="3593CA6F">
+                <wp:simplePos x="0" y="0"/>
+                <wp:positionH relativeFrom="column">
+                  <wp:posOffset>3821430</wp:posOffset>
+                </wp:positionH>
+                <wp:positionV relativeFrom="paragraph">
+                  <wp:posOffset>819785</wp:posOffset>
+                </wp:positionV>
+                <wp:extent cx="45719" cy="358140"/>
+                <wp:effectExtent l="57150" t="0" r="50165" b="60960"/>
+                <wp:wrapNone/>
+                <wp:docPr id="1836323853" name="Straight Arrow Connector 2"/>
+                <wp:cNvGraphicFramePr/>
+                <a:graphic xmlns:a="http://schemas.openxmlformats.org/drawingml/2006/main">
+                  <a:graphicData uri="http://schemas.microsoft.com/office/word/2010/wordprocessingShape">
+                    <wps:wsp>
+                      <wps:cNvCnPr/>
+                      <wps:spPr>
+                        <a:xfrm flipH="1">
+                          <a:off x="0" y="0"/>
+                          <a:ext cx="45719" cy="358140"/>
+                        </a:xfrm>
+                        <a:prstGeom prst="straightConnector1">
+                          <a:avLst/>
+                        </a:prstGeom>
+                        <a:ln w="12700">
+                          <a:solidFill>
+                            <a:schemeClr val="accent4"/>
+                          </a:solidFill>
+                          <a:tailEnd type="triangle"/>
+                        </a:ln>
+                      </wps:spPr>
+                      <wps:style>
+                        <a:lnRef idx="1">
+                          <a:schemeClr val="accent1"/>
+                        </a:lnRef>
+                        <a:fillRef idx="0">
+                          <a:schemeClr val="accent1"/>
+                        </a:fillRef>
+                        <a:effectRef idx="0">
+                          <a:schemeClr val="accent1"/>
+                        </a:effectRef>
+                        <a:fontRef idx="minor">
+                          <a:schemeClr val="tx1"/>
+                        </a:fontRef>
+                      </wps:style>
+                      <wps:bodyPr/>
+                    </wps:wsp>
+                  </a:graphicData>
+                </a:graphic>
+                <wp14:sizeRelH relativeFrom="margin">
+                  <wp14:pctWidth>0</wp14:pctWidth>
+                </wp14:sizeRelH>
+                <wp14:sizeRelV relativeFrom="margin">
+                  <wp14:pctHeight>0</wp14:pctHeight>
+                </wp14:sizeRelV>
+              </wp:anchor>
+            </w:drawing>
+          </mc:Choice>
+          <mc:Fallback>
+            <w:pict>
+              <v:shapetype w14:anchorId="52558770" id="_x0000_t32" coordsize="21600,21600" o:spt="32" o:oned="t" path="m,l21600,21600e" filled="f">
+                <v:path arrowok="t" fillok="f" o:connecttype="none"/>
+                <o:lock v:ext="edit" shapetype="t"/>
+              </v:shapetype>
+              <v:shape id="Straight Arrow Connector 2" o:spid="_x0000_s1026" type="#_x0000_t32" style="position:absolute;margin-left:300.9pt;margin-top:64.55pt;width:3.6pt;height:28.2pt;flip:x;z-index:251662336;visibility:visible;mso-wrap-style:square;mso-width-percent:0;mso-height-percent:0;mso-wrap-distance-left:9pt;mso-wrap-distance-top:0;mso-wrap-distance-right:9pt;mso-wrap-distance-bottom:0;mso-position-horizontal:absolute;mso-position-horizontal-relative:text;mso-position-vertical:absolute;mso-position-vertical-relative:text;mso-width-percent:0;mso-height-percent:0;mso-width-relative:margin;mso-height-relative:margin" o:gfxdata="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" strokecolor="#ffc000 [3207]" strokeweight="1pt">
+                <v:stroke endarrow="block" joinstyle="miter"/>
+              </v:shape>
+            </w:pict>
+          </mc:Fallback>
+        </mc:AlternateContent>
+      </w:r>
+      <w:r>
+        <w:rPr>
+          <w:b/>
+          <w:bCs w:val="0"/>
+          <w:noProof/>
+        </w:rPr>
+        <mc:AlternateContent>
+          <mc:Choice Requires="wps">
+            <w:drawing>
+              <wp:anchor distT="0" distB="0" distL="114300" distR="114300" simplePos="0" relativeHeight="251660288" behindDoc="0" locked="0" layoutInCell="1" allowOverlap="1" wp14:anchorId="0BF08539" wp14:editId="3EDD3822">
+                <wp:simplePos x="0" y="0"/>
+                <wp:positionH relativeFrom="column">
+                  <wp:posOffset>3032760</wp:posOffset>
+                </wp:positionH>
+                <wp:positionV relativeFrom="paragraph">
+                  <wp:posOffset>758825</wp:posOffset>
+                </wp:positionV>
+                <wp:extent cx="76200" cy="434340"/>
+                <wp:effectExtent l="57150" t="0" r="19050" b="60960"/>
+                <wp:wrapNone/>
+                <wp:docPr id="1241861977" name="Straight Arrow Connector 2"/>
+                <wp:cNvGraphicFramePr/>
+                <a:graphic xmlns:a="http://schemas.openxmlformats.org/drawingml/2006/main">
+                  <a:graphicData uri="http://schemas.microsoft.com/office/word/2010/wordprocessingShape">
+                    <wps:wsp>
+                      <wps:cNvCnPr/>
+                      <wps:spPr>
+                        <a:xfrm flipH="1">
+                          <a:off x="0" y="0"/>
+                          <a:ext cx="76200" cy="434340"/>
+                        </a:xfrm>
+                        <a:prstGeom prst="straightConnector1">
+                          <a:avLst/>
+                        </a:prstGeom>
+                        <a:ln w="12700">
+                          <a:solidFill>
+                            <a:schemeClr val="accent4"/>
+                          </a:solidFill>
+                          <a:tailEnd type="triangle"/>
+                        </a:ln>
+                      </wps:spPr>
+                      <wps:style>
+                        <a:lnRef idx="1">
+                          <a:schemeClr val="accent1"/>
+                        </a:lnRef>
+                        <a:fillRef idx="0">
+                          <a:schemeClr val="accent1"/>
+                        </a:fillRef>
+                        <a:effectRef idx="0">
+                          <a:schemeClr val="accent1"/>
+                        </a:effectRef>
+                        <a:fontRef idx="minor">
+                          <a:schemeClr val="tx1"/>
+                        </a:fontRef>
+                      </wps:style>
+                      <wps:bodyPr/>
+                    </wps:wsp>
+                  </a:graphicData>
+                </a:graphic>
+              </wp:anchor>
+            </w:drawing>
+          </mc:Choice>
+          <mc:Fallback>
+            <w:pict>
+              <v:shape w14:anchorId="6B9001C8" id="Straight Arrow Connector 2" o:spid="_x0000_s1026" type="#_x0000_t32" style="position:absolute;margin-left:238.8pt;margin-top:59.75pt;width:6pt;height:34.2pt;flip:x;z-index:251660288;visibility:visible;mso-wrap-style:square;mso-wrap-distance-left:9pt;mso-wrap-distance-top:0;mso-wrap-distance-right:9pt;mso-wrap-distance-bottom:0;mso-position-horizontal:absolute;mso-position-horizontal-relative:text;mso-position-vertical:absolute;mso-position-vertical-relative:text" o:gfxdata="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" strokecolor="#ffc000 [3207]" strokeweight="1pt">
+                <v:stroke endarrow="block" joinstyle="miter"/>
+              </v:shape>
+            </w:pict>
+          </mc:Fallback>
+        </mc:AlternateContent>
+      </w:r>
+      <w:r>
+        <w:rPr>
+          <w:b/>
+          <w:bCs w:val="0"/>
+          <w:noProof/>
+        </w:rPr>
+        <mc:AlternateContent>
+          <mc:Choice Requires="wps">
+            <w:drawing>
+              <wp:anchor distT="0" distB="0" distL="114300" distR="114300" simplePos="0" relativeHeight="251659264" behindDoc="0" locked="0" layoutInCell="1" allowOverlap="1" wp14:anchorId="6E7C55D7" wp14:editId="5737C9BC">
+                <wp:simplePos x="0" y="0"/>
+                <wp:positionH relativeFrom="column">
+                  <wp:posOffset>2971800</wp:posOffset>
+                </wp:positionH>
+                <wp:positionV relativeFrom="paragraph">
+                  <wp:posOffset>553085</wp:posOffset>
+                </wp:positionV>
+                <wp:extent cx="1021080" cy="228600"/>
+                <wp:effectExtent l="0" t="0" r="26670" b="19050"/>
+                <wp:wrapNone/>
+                <wp:docPr id="229247314" name="Text Box 1"/>
+                <wp:cNvGraphicFramePr/>
+                <a:graphic xmlns:a="http://schemas.openxmlformats.org/drawingml/2006/main">
+                  <a:graphicData uri="http://schemas.microsoft.com/office/word/2010/wordprocessingShape">
+                    <wps:wsp>
+                      <wps:cNvSpPr txBox="1"/>
+                      <wps:spPr>
+                        <a:xfrm>
+                          <a:off x="0" y="0"/>
+                          <a:ext cx="1021080" cy="228600"/>
+                        </a:xfrm>
+                        <a:prstGeom prst="rect">
+                          <a:avLst/>
+                        </a:prstGeom>
+                        <a:solidFill>
+                          <a:schemeClr val="lt1"/>
+                        </a:solidFill>
+                        <a:ln w="6350">
+                          <a:solidFill>
+                            <a:prstClr val="black"/>
+                          </a:solidFill>
+                        </a:ln>
+                      </wps:spPr>
+                      <wps:txbx>
+                        <w:txbxContent>
+                          <w:p>
+                            <w:r>
+                              <w:t>A ------------ B</w:t>
+                            </w:r>
+                          </w:p>
+                        </w:txbxContent>
+                      </wps:txbx>
+                      <wps:bodyPr rot="0" spcFirstLastPara="0" vertOverflow="overflow" horzOverflow="overflow" vert="horz" wrap="square" lIns="91440" tIns="45720" rIns="91440" bIns="45720" numCol="1" spcCol="0" rtlCol="0" fromWordArt="0" anchor="t" anchorCtr="0" forceAA="0" compatLnSpc="1">
+                        <a:prstTxWarp prst="textNoShape">
+                          <a:avLst/>
+                        </a:prstTxWarp>
+                        <a:noAutofit/>
+                      </wps:bodyPr>
+                    </wps:wsp>
+                  </a:graphicData>
+                </a:graphic>
+                <wp14:sizeRelH relativeFrom="margin">
+                  <wp14:pctWidth>0</wp14:pctWidth>
+                </wp14:sizeRelH>
+                <wp14:sizeRelV relativeFrom="margin">
+                  <wp14:pctHeight>0</wp14:pctHeight>
+                </wp14:sizeRelV>
+              </wp:anchor>
+            </w:drawing>
+          </mc:Choice>
+          <mc:Fallback>
+            <w:pict>
+              <v:shapetype w14:anchorId="6E7C55D7" id="_x0000_t202" coordsize="21600,21600" o:spt="202" path="m,l,21600r21600,l21600,xe">
+                <v:stroke joinstyle="miter"/>
+                <v:path gradientshapeok="t" o:connecttype="rect"/>
+              </v:shapetype>
+              <v:shape id="Text Box 1" o:spid="_x0000_s1026" type="#_x0000_t202" style="position:absolute;left:0;text-align:left;margin-left:234pt;margin-top:43.55pt;width:80.4pt;height:18pt;z-index:251659264;visibility:visible;mso-wrap-style:square;mso-width-percent:0;mso-height-percent:0;mso-wrap-distance-left:9pt;mso-wrap-distance-top:0;mso-wrap-distance-right:9pt;mso-wrap-distance-bottom:0;mso-position-horizontal:absolute;mso-position-horizontal-relative:text;mso-position-vertical:absolute;mso-position-vertical-relative:text;mso-width-percent:0;mso-height-percent:0;mso-width-relative:margin;mso-height-relative:margin;v-text-anchor:top" o:gfxdata="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" fillcolor="white [3201]" strokeweight=".5pt">
+                <v:textbox>
+                  <w:txbxContent>
+                    <w:p>
+                      <w:r>
+                        <w:t>A ------------ B</w:t>
+                      </w:r>
+                    </w:p>
+                  </w:txbxContent>
+                </v:textbox>
+              </v:shape>
+            </w:pict>
+          </mc:Fallback>
+        </mc:AlternateContent>
+      </w:r>
       <w:r>
         <w:rPr>
           <w:b/>
@@ -1199,7 +1503,15 @@
       </w:pPr>
       <w:r>
         <w:lastRenderedPageBreak/>
-        <w:t>A statics representation is also shown above in Figure 3. The solved equation for the forces based off of the load cell measurements is as follows:</w:t>
+        <w:t xml:space="preserve">A statics representation is also shown above in Figure 3. The solved equation for the forces based </w:t>
+      </w:r>
+      <w:proofErr w:type="gramStart"/>
+      <w:r>
+        <w:t>off of</w:t>
+      </w:r>
+      <w:proofErr w:type="gramEnd"/>
+      <w:r>
+        <w:t xml:space="preserve"> the load cell measurements is as follows:</w:t>
       </w:r>
     </w:p>
     <w:p>
@@ -1971,13 +2283,29 @@
         <w:ind w:firstLine="720"/>
       </w:pPr>
       <w:r>
-        <w:t>The load cells will gather information on the forces and moments, and a pitot tube system will be used to track live airspeed. The test will only be run in appropriate conditions: low winds, no rain, little traffic. Therefore, there is a large tolerance on the performance of the pitot tube system. The pitot tube shall mount ideally on the test rig near the rear-most beam, beam 3. The pitot tube will also ideally protrude some distance out from the structure so as to not incur any turbulence effects on the pressure measurements.</w:t>
+        <w:t xml:space="preserve">The load cells will gather information on the forces and moments, and a pitot tube system will be used to track live airspeed. The test will only be run in appropriate conditions: low winds, no rain, little traffic. Therefore, there is a large tolerance on the performance of the pitot tube system. The pitot tube shall mount ideally on the test rig near the rear-most beam, beam 3. The pitot tube will also ideally protrude some distance out from the structure </w:t>
+      </w:r>
+      <w:proofErr w:type="gramStart"/>
+      <w:r>
+        <w:t>so as to</w:t>
+      </w:r>
+      <w:proofErr w:type="gramEnd"/>
+      <w:r>
+        <w:t xml:space="preserve"> not incur any turbulence effects on the pressure measurements.</w:t>
       </w:r>
     </w:p>
     <w:p>
       <w:r>
         <w:tab/>
-        <w:t>The frame design uses many triangles to ensure structural integrity in the longitudinal and vertical axes. This does not protect from lateral forces an moments acting on the rig however.</w:t>
+        <w:t xml:space="preserve">The frame design uses many triangles to ensure structural integrity in the longitudinal and vertical axes. This does not protect from lateral forces </w:t>
+      </w:r>
+      <w:proofErr w:type="gramStart"/>
+      <w:r>
+        <w:t>an</w:t>
+      </w:r>
+      <w:proofErr w:type="gramEnd"/>
+      <w:r>
+        <w:t xml:space="preserve"> moments acting on the rig however.</w:t>
       </w:r>
       <w:r>
         <w:t xml:space="preserve"> The primary lateral forces that may act on the rig are G loading from turns and potential resonance due to vortex shedding. Vortex shedding occurs under certain conditions regarding the Strouhal number and the geometry of the object. Assuming the conditions ARE correct for vortex shedding, the frequency of the shedding is as follows:</w:t>
@@ -2268,13 +2596,37 @@
         <w:tab/>
       </w:r>
       <w:r>
-        <w:t>The closest natural frequency is 10.51 Hz, and is also the lowest natural frequency. Since we do not expect the car’s speed to ever produce a vortex shedding of greater than 7.8  Hz, and because the difference between that and the first mode is nearly 36% different, we can safely assume that the test rig will not suffer from resonance due to vortex shedding during testing. All other forms of loading due to inertial forces can be tested with weights after assembly.</w:t>
+        <w:t xml:space="preserve">The closest natural frequency is 10.51 </w:t>
+      </w:r>
+      <w:proofErr w:type="gramStart"/>
+      <w:r>
+        <w:t>Hz, and</w:t>
+      </w:r>
+      <w:proofErr w:type="gramEnd"/>
+      <w:r>
+        <w:t xml:space="preserve"> is also the lowest natural frequency. Since we do not expect the car’s speed to ever produce a vortex shedding of greater than </w:t>
+      </w:r>
+      <w:proofErr w:type="gramStart"/>
+      <w:r>
+        <w:t>7.8  Hz</w:t>
+      </w:r>
+      <w:proofErr w:type="gramEnd"/>
+      <w:r>
+        <w:t>, and because the difference between that and the first mode is nearly 36% different, we can safely assume that the test rig will not suffer from resonance due to vortex shedding during testing. All other forms of loading due to inertial forces can be tested with weights after assembly.</w:t>
       </w:r>
     </w:p>
     <w:p>
       <w:r>
         <w:tab/>
-        <w:t>The car mounting will be done using COTS roof rails. Roof rails are a very common COTS item and a trade study is not necessary. Simple brackets and T nuts will be used to bolt the entire rig to the rails once fully assembled.</w:t>
+        <w:t xml:space="preserve">The car mounting will be done using COTS roof rails. Roof rails are a very common COTS </w:t>
+      </w:r>
+      <w:proofErr w:type="gramStart"/>
+      <w:r>
+        <w:t>item</w:t>
+      </w:r>
+      <w:proofErr w:type="gramEnd"/>
+      <w:r>
+        <w:t xml:space="preserve"> and a trade study is not necessary. Simple brackets and T nuts will be used to bolt the entire rig to the rails once fully assembled.</w:t>
       </w:r>
       <w:r>
         <w:t xml:space="preserve"> The final model will look very similar to Figure 5.</w:t>
@@ -2624,27 +2976,21 @@
   </w:num>
   <w:num w:numId="2" w16cid:durableId="6294867">
     <w:abstractNumId w:val="1"/>
-    <w:lvlOverride w:ilvl="0"/>
   </w:num>
   <w:num w:numId="3" w16cid:durableId="6294867">
     <w:abstractNumId w:val="1"/>
-    <w:lvlOverride w:ilvl="0"/>
   </w:num>
   <w:num w:numId="4" w16cid:durableId="6294867">
     <w:abstractNumId w:val="1"/>
-    <w:lvlOverride w:ilvl="0"/>
   </w:num>
   <w:num w:numId="5" w16cid:durableId="6294867">
     <w:abstractNumId w:val="1"/>
-    <w:lvlOverride w:ilvl="0"/>
   </w:num>
   <w:num w:numId="6" w16cid:durableId="6294867">
     <w:abstractNumId w:val="1"/>
-    <w:lvlOverride w:ilvl="0"/>
   </w:num>
   <w:num w:numId="7" w16cid:durableId="6294867">
     <w:abstractNumId w:val="1"/>
-    <w:lvlOverride w:ilvl="0"/>
   </w:num>
   <w:num w:numId="8" w16cid:durableId="2065829940">
     <w:abstractNumId w:val="0"/>

--- a/Car Mount/Model Analysis Rig Design Document.docx
+++ b/Car Mount/Model Analysis Rig Design Document.docx
@@ -4,6 +4,19 @@
   <w:body>
     <w:p>
       <w:pPr>
+        <w:sectPr>
+          <w:headerReference w:type="default" r:id="rId9"/>
+          <w:headerReference w:type="first" r:id="rId10"/>
+          <w:pgSz w:w="12240" w:h="15840" w:code="1"/>
+          <w:pgMar w:top="1440" w:right="3600" w:bottom="1440" w:left="3600" w:header="720" w:footer="720" w:gutter="0"/>
+          <w:cols w:space="720"/>
+          <w:titlePg/>
+          <w:docGrid w:linePitch="360"/>
+        </w:sectPr>
+      </w:pPr>
+    </w:p>
+    <w:p>
+      <w:pPr>
         <w:pStyle w:val="Heading1"/>
       </w:pPr>
       <w:r>
@@ -13,40 +26,13 @@
     <w:p>
       <w:r>
         <w:tab/>
-        <w:t>This document details the vision, purpose, requirements, and design of a car-mounted trio of load cells for measuring lift, drag, and moment in place of a wind tunnel substitute.</w:t>
-      </w:r>
-      <w:r>
-        <w:t xml:space="preserve"> As the development of Crash-Sat continues the needs for an intelligent airframe design and controls system grows. A very important part of these facets is the detailed understanding of dynamics and static aerodynamic behavior. Proper flight coefficients must be determined for modelling a robust controls system and loading profiles must be tested to ensure the structural integrity during the pitching phase; simply to name a couple of examples.</w:t>
+        <w:t>This document details the vision, purpose, requirements, and design of a car-mounted trio of load cells for measuring lift, drag, and moment in place of a wind tunnel substitute. As the development of Crash-Sat continues the needs for an intelligent airframe design and controls system grows. A very important part of these facets is the detailed understanding of dynamics and static aerodynamic behavior. Proper flight coefficients must be determined for modelling a robust controls system and loading profiles must be tested to ensure the structural integrity during the pitching phase; simply to name a couple of examples.</w:t>
       </w:r>
     </w:p>
     <w:p>
       <w:r>
         <w:tab/>
-        <w:t xml:space="preserve">After trade studying aerodynamic analysis options such as CFD, wind tunnels, and numerical solutions; a conclusion was made that these options, though useful in their own way, are not an adequate replacement for the accessibility and direct approach of a </w:t>
-      </w:r>
-      <w:proofErr w:type="gramStart"/>
-      <w:r>
-        <w:t>real world</w:t>
-      </w:r>
-      <w:proofErr w:type="gramEnd"/>
-      <w:r>
-        <w:t xml:space="preserve"> model under real aerodynamic loading. </w:t>
-      </w:r>
-      <w:proofErr w:type="gramStart"/>
-      <w:r>
-        <w:t>Additionally</w:t>
-      </w:r>
-      <w:proofErr w:type="gramEnd"/>
-      <w:r>
-        <w:t xml:space="preserve"> the procurement of a wind tunnel for more controlled testing is seen as an unnecessary expensive endeavor. </w:t>
-      </w:r>
-      <w:proofErr w:type="gramStart"/>
-      <w:r>
-        <w:t>Thus</w:t>
-      </w:r>
-      <w:proofErr w:type="gramEnd"/>
-      <w:r>
-        <w:t xml:space="preserve"> a car-mounted system will be created for testing aerodynamic loading under real aerodynamic effects. </w:t>
+        <w:t xml:space="preserve">After trade studying aerodynamic analysis options such as CFD, wind tunnels, and numerical solutions; a conclusion was made that these options, though useful in their own way, are not an adequate replacement for the accessibility and direct approach of a real world model under real aerodynamic loading. Additionally the procurement of a wind tunnel for more controlled testing is seen as an unnecessary expensive endeavor. Thus a car-mounted system will be created for testing aerodynamic loading under real aerodynamic effects. </w:t>
       </w:r>
     </w:p>
     <w:p>
@@ -54,18 +40,7 @@
         <w:ind w:firstLine="720"/>
       </w:pPr>
       <w:r>
-        <w:t xml:space="preserve">This car mounted system will allow for near 1:1 sized </w:t>
-      </w:r>
-      <w:proofErr w:type="gramStart"/>
-      <w:r>
-        <w:t>models</w:t>
-      </w:r>
-      <w:proofErr w:type="gramEnd"/>
-      <w:r>
-        <w:t xml:space="preserve"> to be tested in a semi-controlled environment with near immediate availability, barring weather and excessive wind. The design will focus on measurement accuracy and user convenience</w:t>
-      </w:r>
-      <w:r>
-        <w:t>. Special attention will be given to structural integrity and safety in both the design and testing procedures to ensure the vehicle in use remains road legal and does not pose a threat to any other drivers on the road.</w:t>
+        <w:t>This car mounted system will allow for near 1:1 sized models to be tested in a semi-controlled environment with near immediate availability, barring weather and excessive wind. The design will focus on measurement accuracy and user convenience. Special attention will be given to structural integrity and safety in both the design and testing procedures to ensure the vehicle in use remains road legal and does not pose a threat to any other drivers on the road.</w:t>
       </w:r>
     </w:p>
     <w:p>
@@ -85,19 +60,7 @@
     <w:p>
       <w:r>
         <w:tab/>
-        <w:t>Below in Table 1 is a list of system level</w:t>
-      </w:r>
-      <w:r>
-        <w:t xml:space="preserve"> (SYS) and pitot tube (PT)</w:t>
-      </w:r>
-      <w:r>
-        <w:t xml:space="preserve"> requirements to be follow</w:t>
-      </w:r>
-      <w:r>
-        <w:t>ed</w:t>
-      </w:r>
-      <w:r>
-        <w:t xml:space="preserve"> in the design process. Table 1 is a representation of the requirements at the time of writing and more up to date requirements may be present elsewhere.</w:t>
+        <w:t>Below in Table 1 is a list of system level (SYS) and pitot tube (PT) requirements to be followed in the design process. Table 1 is a representation of the requirements at the time of writing and more up to date requirements may be present elsewhere.</w:t>
       </w:r>
     </w:p>
     <w:p>
@@ -297,13 +260,8 @@
             <w:tcW w:w="7200" w:type="dxa"/>
           </w:tcPr>
           <w:p>
-            <w:proofErr w:type="gramStart"/>
-            <w:r>
-              <w:t>Any and all</w:t>
-            </w:r>
-            <w:proofErr w:type="gramEnd"/>
-            <w:r>
-              <w:t xml:space="preserve"> use of the test rig must not intrude on illegal actions by use of the vehicle.</w:t>
+            <w:r>
+              <w:t>Any and all use of the test rig must not intrude on illegal actions by use of the vehicle.</w:t>
             </w:r>
           </w:p>
         </w:tc>
@@ -341,10 +299,7 @@
           </w:tcPr>
           <w:p>
             <w:r>
-              <w:t xml:space="preserve">Test rig shall use 3 linear load cells of adequate measurement range and resolution to measure lift, drag, and moment body forces with +/- </w:t>
-            </w:r>
-            <w:r>
-              <w:t>2% accuracy for all body forces.</w:t>
+              <w:t>Test rig shall use 3 linear load cells of adequate measurement range and resolution to measure lift, drag, and moment body forces with +/- 2% accuracy for all body forces.</w:t>
             </w:r>
           </w:p>
         </w:tc>
@@ -458,10 +413,7 @@
           </w:tcPr>
           <w:p>
             <w:r>
-              <w:t>An airspeed pitot tube will be included for accurate airspeed measurements and this measurement will be displayed live to the driver for accurate speed control</w:t>
-            </w:r>
-            <w:r>
-              <w:t xml:space="preserve"> (See PT requirements).</w:t>
+              <w:t>An airspeed pitot tube will be included for accurate airspeed measurements and this measurement will be displayed live to the driver for accurate speed control (See PT requirements).</w:t>
             </w:r>
           </w:p>
         </w:tc>
@@ -575,13 +527,7 @@
           </w:tcPr>
           <w:p>
             <w:r>
-              <w:t xml:space="preserve">The pitot tube system </w:t>
-            </w:r>
-            <w:r>
-              <w:t>shall</w:t>
-            </w:r>
-            <w:r>
-              <w:t xml:space="preserve"> include a method of adjusting alignment on the fly.</w:t>
+              <w:t>The pitot tube system shall include a method of adjusting alignment on the fly.</w:t>
             </w:r>
           </w:p>
         </w:tc>
@@ -619,19 +565,7 @@
           </w:tcPr>
           <w:p>
             <w:r>
-              <w:t xml:space="preserve">Pitot tube airspeed </w:t>
-            </w:r>
-            <w:r>
-              <w:t>shall</w:t>
-            </w:r>
-            <w:r>
-              <w:t xml:space="preserve"> have an accuracy of +/-2 MPH for all speeds up to 80 MPH. Accuracy </w:t>
-            </w:r>
-            <w:r>
-              <w:t>shall</w:t>
-            </w:r>
-            <w:r>
-              <w:t xml:space="preserve"> be proven via uncertainty calculations or via a road test.</w:t>
+              <w:t>Pitot tube airspeed shall have an accuracy of +/-2 MPH for all speeds up to 80 MPH. Accuracy shall be proven via uncertainty calculations or via a road test.</w:t>
             </w:r>
           </w:p>
         </w:tc>
@@ -669,13 +603,7 @@
           </w:tcPr>
           <w:p>
             <w:r>
-              <w:t xml:space="preserve">Airspeed </w:t>
-            </w:r>
-            <w:r>
-              <w:t>shall</w:t>
-            </w:r>
-            <w:r>
-              <w:t xml:space="preserve"> be displayed live to the driver by a non-intrusive display.</w:t>
+              <w:t>Airspeed shall be displayed live to the driver by a non-intrusive display.</w:t>
             </w:r>
           </w:p>
         </w:tc>
@@ -800,17 +728,14 @@
     <w:p>
       <w:r>
         <w:tab/>
-        <w:t>The design begins by selecting a</w:t>
-      </w:r>
-      <w:r>
-        <w:t xml:space="preserve"> mounting location on the vehicle. For the sake of airflow symmetry and to avoid intruding on neighboring lanes and roadside obstacles, only candidates on the car’s centerline will be considered. 3 primary locations are considered:</w:t>
+        <w:t>The design begins by selecting a mounting location on the vehicle. For the sake of airflow symmetry and to avoid intruding on neighboring lanes and roadside obstacles, only candidates on the car’s centerline will be considered. 3 primary locations are considered:</w:t>
       </w:r>
     </w:p>
     <w:p>
       <w:pPr>
         <w:numPr>
           <w:ilvl w:val="0"/>
-          <w:numId w:val="8"/>
+          <w:numId w:val="1"/>
         </w:numPr>
         <w:spacing w:line="240" w:lineRule="auto"/>
       </w:pPr>
@@ -822,7 +747,7 @@
       <w:pPr>
         <w:numPr>
           <w:ilvl w:val="1"/>
-          <w:numId w:val="8"/>
+          <w:numId w:val="1"/>
         </w:numPr>
         <w:spacing w:line="240" w:lineRule="auto"/>
       </w:pPr>
@@ -840,7 +765,7 @@
       <w:pPr>
         <w:numPr>
           <w:ilvl w:val="1"/>
-          <w:numId w:val="8"/>
+          <w:numId w:val="1"/>
         </w:numPr>
         <w:spacing w:line="240" w:lineRule="auto"/>
       </w:pPr>
@@ -858,7 +783,7 @@
       <w:pPr>
         <w:numPr>
           <w:ilvl w:val="0"/>
-          <w:numId w:val="8"/>
+          <w:numId w:val="1"/>
         </w:numPr>
         <w:spacing w:line="240" w:lineRule="auto"/>
       </w:pPr>
@@ -870,7 +795,7 @@
       <w:pPr>
         <w:numPr>
           <w:ilvl w:val="1"/>
-          <w:numId w:val="8"/>
+          <w:numId w:val="1"/>
         </w:numPr>
         <w:spacing w:line="240" w:lineRule="auto"/>
       </w:pPr>
@@ -888,7 +813,7 @@
       <w:pPr>
         <w:numPr>
           <w:ilvl w:val="1"/>
-          <w:numId w:val="8"/>
+          <w:numId w:val="1"/>
         </w:numPr>
         <w:spacing w:line="240" w:lineRule="auto"/>
       </w:pPr>
@@ -906,7 +831,7 @@
       <w:pPr>
         <w:numPr>
           <w:ilvl w:val="0"/>
-          <w:numId w:val="8"/>
+          <w:numId w:val="1"/>
         </w:numPr>
         <w:spacing w:line="240" w:lineRule="auto"/>
       </w:pPr>
@@ -918,7 +843,7 @@
       <w:pPr>
         <w:numPr>
           <w:ilvl w:val="1"/>
-          <w:numId w:val="8"/>
+          <w:numId w:val="1"/>
         </w:numPr>
         <w:spacing w:line="240" w:lineRule="auto"/>
       </w:pPr>
@@ -936,7 +861,7 @@
       <w:pPr>
         <w:numPr>
           <w:ilvl w:val="1"/>
-          <w:numId w:val="8"/>
+          <w:numId w:val="1"/>
         </w:numPr>
         <w:spacing w:line="240" w:lineRule="auto"/>
       </w:pPr>
@@ -947,15 +872,7 @@
         <w:t>Cons</w:t>
       </w:r>
       <w:r>
-        <w:t xml:space="preserve">: trunk removal required, turbulent airflow at low speeds, no rear lights </w:t>
-      </w:r>
-      <w:proofErr w:type="gramStart"/>
-      <w:r>
-        <w:t>means</w:t>
-      </w:r>
-      <w:proofErr w:type="gramEnd"/>
-      <w:r>
-        <w:t xml:space="preserve"> not street legal, rear view obstruction.</w:t>
+        <w:t>: trunk removal required, turbulent airflow at low speeds, no rear lights means not street legal, rear view obstruction.</w:t>
       </w:r>
     </w:p>
     <w:p>
@@ -967,7 +884,7 @@
           <w:noProof/>
         </w:rPr>
         <w:drawing>
-          <wp:inline distT="0" distB="0" distL="0" distR="0" wp14:anchorId="2C2BE410" wp14:editId="01636EC7">
+          <wp:inline distT="0" distB="0" distL="0" distR="0" wp14:anchorId="518090C0" wp14:editId="4C3DF402">
             <wp:extent cx="5943600" cy="2551430"/>
             <wp:effectExtent l="19050" t="19050" r="19050" b="20320"/>
             <wp:docPr id="1" name="Picture 1" descr="Diagram&#10;&#10;Description automatically generated"/>
@@ -984,7 +901,7 @@
                     </pic:cNvPicPr>
                   </pic:nvPicPr>
                   <pic:blipFill>
-                    <a:blip r:embed="rId5">
+                    <a:blip r:embed="rId11">
                       <a:extLst>
                         <a:ext uri="{28A0092B-C50C-407E-A947-70E740481C1C}">
                           <a14:useLocalDpi xmlns:a14="http://schemas.microsoft.com/office/drawing/2010/main" val="0"/>
@@ -1038,14 +955,7 @@
           <w:b/>
           <w:bCs w:val="0"/>
         </w:rPr>
-        <w:t xml:space="preserve"> </w:t>
-      </w:r>
-      <w:r>
-        <w:rPr>
-          <w:b/>
-          <w:bCs w:val="0"/>
-        </w:rPr>
-        <w:t>[1]</w:t>
+        <w:t xml:space="preserve"> [1]</w:t>
       </w:r>
     </w:p>
     <w:p>
@@ -1061,39 +971,11 @@
         <w:ind w:firstLine="720"/>
       </w:pPr>
       <w:r>
-        <w:t>Next a baseline design must be selected. Aerodynamics models are usually mounted by the rear or the belly. A neutral design will be created so both methods can be used</w:t>
-      </w:r>
-      <w:r>
-        <w:t xml:space="preserve">. 3 Load cells are required </w:t>
-      </w:r>
-      <w:proofErr w:type="gramStart"/>
-      <w:r>
-        <w:t>in order to</w:t>
-      </w:r>
-      <w:proofErr w:type="gramEnd"/>
-      <w:r>
-        <w:t xml:space="preserve"> measure lift drag and inherent moment of the model. A basic model is shown below.</w:t>
-      </w:r>
-      <w:r>
-        <w:t xml:space="preserve"> Three 50 </w:t>
-      </w:r>
-      <w:proofErr w:type="spellStart"/>
-      <w:r>
-        <w:t>lb</w:t>
-      </w:r>
-      <w:proofErr w:type="spellEnd"/>
-      <w:r>
-        <w:t xml:space="preserve"> </w:t>
+        <w:t xml:space="preserve">Next a baseline design must be selected. Aerodynamics models are usually mounted by the rear or the belly. A neutral design will be created so both methods can be used. 3 Load cells are required in order to measure lift drag and inherent moment of the model. A basic model is shown below. Three 50 lb </w:t>
       </w:r>
       <w:r>
         <w:lastRenderedPageBreak/>
-        <w:t xml:space="preserve">load cells are used to monitor the behavior of the model under aerodynamics load. All cells are </w:t>
-      </w:r>
-      <w:r>
-        <w:t>neutralized</w:t>
-      </w:r>
-      <w:r>
-        <w:t xml:space="preserve"> relative to gravity before each test.</w:t>
+        <w:t>load cells are used to monitor the behavior of the model under aerodynamics load. All cells are neutralized relative to gravity before each test.</w:t>
       </w:r>
     </w:p>
     <w:p>
@@ -1105,7 +987,7 @@
           <w:noProof/>
         </w:rPr>
         <w:drawing>
-          <wp:inline distT="0" distB="0" distL="0" distR="0" wp14:anchorId="21E48A40" wp14:editId="2FA7ACC5">
+          <wp:inline distT="0" distB="0" distL="0" distR="0" wp14:anchorId="7FC6DDE5" wp14:editId="0B3B8CFC">
             <wp:extent cx="3902456" cy="3329940"/>
             <wp:effectExtent l="38100" t="38100" r="41275" b="41910"/>
             <wp:docPr id="2" name="Picture 2" descr="Text, whiteboard&#10;&#10;Description automatically generated"/>
@@ -1120,7 +1002,7 @@
                     <pic:cNvPicPr/>
                   </pic:nvPicPr>
                   <pic:blipFill rotWithShape="1">
-                    <a:blip r:embed="rId6">
+                    <a:blip r:embed="rId12">
                       <a:extLst>
                         <a:ext uri="{28A0092B-C50C-407E-A947-70E740481C1C}">
                           <a14:useLocalDpi xmlns:a14="http://schemas.microsoft.com/office/drawing/2010/main" val="0"/>
@@ -1189,7 +1071,7 @@
         <mc:AlternateContent>
           <mc:Choice Requires="wps">
             <w:drawing>
-              <wp:anchor distT="0" distB="0" distL="114300" distR="114300" simplePos="0" relativeHeight="251662336" behindDoc="0" locked="0" layoutInCell="1" allowOverlap="1" wp14:anchorId="41945FB7" wp14:editId="3593CA6F">
+              <wp:anchor distT="0" distB="0" distL="114300" distR="114300" simplePos="0" relativeHeight="251661312" behindDoc="0" locked="0" layoutInCell="1" allowOverlap="1" wp14:anchorId="069C5D84" wp14:editId="37BC4CBF">
                 <wp:simplePos x="0" y="0"/>
                 <wp:positionH relativeFrom="column">
                   <wp:posOffset>3821430</wp:posOffset>
@@ -1250,11 +1132,11 @@
           </mc:Choice>
           <mc:Fallback>
             <w:pict>
-              <v:shapetype w14:anchorId="52558770" id="_x0000_t32" coordsize="21600,21600" o:spt="32" o:oned="t" path="m,l21600,21600e" filled="f">
+              <v:shapetype w14:anchorId="5EE3449C" id="_x0000_t32" coordsize="21600,21600" o:spt="32" o:oned="t" path="m,l21600,21600e" filled="f">
                 <v:path arrowok="t" fillok="f" o:connecttype="none"/>
                 <o:lock v:ext="edit" shapetype="t"/>
               </v:shapetype>
-              <v:shape id="Straight Arrow Connector 2" o:spid="_x0000_s1026" type="#_x0000_t32" style="position:absolute;margin-left:300.9pt;margin-top:64.55pt;width:3.6pt;height:28.2pt;flip:x;z-index:251662336;visibility:visible;mso-wrap-style:square;mso-width-percent:0;mso-height-percent:0;mso-wrap-distance-left:9pt;mso-wrap-distance-top:0;mso-wrap-distance-right:9pt;mso-wrap-distance-bottom:0;mso-position-horizontal:absolute;mso-position-horizontal-relative:text;mso-position-vertical:absolute;mso-position-vertical-relative:text;mso-width-percent:0;mso-height-percent:0;mso-width-relative:margin;mso-height-relative:margin" o:gfxdata="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" strokecolor="#ffc000 [3207]" strokeweight="1pt">
+              <v:shape id="Straight Arrow Connector 2" o:spid="_x0000_s1026" type="#_x0000_t32" style="position:absolute;margin-left:300.9pt;margin-top:64.55pt;width:3.6pt;height:28.2pt;flip:x;z-index:251661312;visibility:visible;mso-wrap-style:square;mso-width-percent:0;mso-height-percent:0;mso-wrap-distance-left:9pt;mso-wrap-distance-top:0;mso-wrap-distance-right:9pt;mso-wrap-distance-bottom:0;mso-position-horizontal:absolute;mso-position-horizontal-relative:text;mso-position-vertical:absolute;mso-position-vertical-relative:text;mso-width-percent:0;mso-height-percent:0;mso-width-relative:margin;mso-height-relative:margin" o:gfxdata="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" strokecolor="#ffc000 [3207]" strokeweight="1pt">
                 <v:stroke endarrow="block" joinstyle="miter"/>
               </v:shape>
             </w:pict>
@@ -1270,7 +1152,7 @@
         <mc:AlternateContent>
           <mc:Choice Requires="wps">
             <w:drawing>
-              <wp:anchor distT="0" distB="0" distL="114300" distR="114300" simplePos="0" relativeHeight="251660288" behindDoc="0" locked="0" layoutInCell="1" allowOverlap="1" wp14:anchorId="0BF08539" wp14:editId="3EDD3822">
+              <wp:anchor distT="0" distB="0" distL="114300" distR="114300" simplePos="0" relativeHeight="251660288" behindDoc="0" locked="0" layoutInCell="1" allowOverlap="1" wp14:anchorId="4DD91347" wp14:editId="1BC5671B">
                 <wp:simplePos x="0" y="0"/>
                 <wp:positionH relativeFrom="column">
                   <wp:posOffset>3032760</wp:posOffset>
@@ -1325,7 +1207,7 @@
           </mc:Choice>
           <mc:Fallback>
             <w:pict>
-              <v:shape w14:anchorId="6B9001C8" id="Straight Arrow Connector 2" o:spid="_x0000_s1026" type="#_x0000_t32" style="position:absolute;margin-left:238.8pt;margin-top:59.75pt;width:6pt;height:34.2pt;flip:x;z-index:251660288;visibility:visible;mso-wrap-style:square;mso-wrap-distance-left:9pt;mso-wrap-distance-top:0;mso-wrap-distance-right:9pt;mso-wrap-distance-bottom:0;mso-position-horizontal:absolute;mso-position-horizontal-relative:text;mso-position-vertical:absolute;mso-position-vertical-relative:text" o:gfxdata="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" strokecolor="#ffc000 [3207]" strokeweight="1pt">
+              <v:shape w14:anchorId="5E931CD8" id="Straight Arrow Connector 2" o:spid="_x0000_s1026" type="#_x0000_t32" style="position:absolute;margin-left:238.8pt;margin-top:59.75pt;width:6pt;height:34.2pt;flip:x;z-index:251660288;visibility:visible;mso-wrap-style:square;mso-wrap-distance-left:9pt;mso-wrap-distance-top:0;mso-wrap-distance-right:9pt;mso-wrap-distance-bottom:0;mso-position-horizontal:absolute;mso-position-horizontal-relative:text;mso-position-vertical:absolute;mso-position-vertical-relative:text" o:gfxdata="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" strokecolor="#ffc000 [3207]" strokeweight="1pt">
                 <v:stroke endarrow="block" joinstyle="miter"/>
               </v:shape>
             </w:pict>
@@ -1341,7 +1223,7 @@
         <mc:AlternateContent>
           <mc:Choice Requires="wps">
             <w:drawing>
-              <wp:anchor distT="0" distB="0" distL="114300" distR="114300" simplePos="0" relativeHeight="251659264" behindDoc="0" locked="0" layoutInCell="1" allowOverlap="1" wp14:anchorId="6E7C55D7" wp14:editId="5737C9BC">
+              <wp:anchor distT="0" distB="0" distL="114300" distR="114300" simplePos="0" relativeHeight="251659264" behindDoc="0" locked="0" layoutInCell="1" allowOverlap="1" wp14:anchorId="7F114841" wp14:editId="550DD076">
                 <wp:simplePos x="0" y="0"/>
                 <wp:positionH relativeFrom="column">
                   <wp:posOffset>2971800</wp:posOffset>
@@ -1404,7 +1286,7 @@
           </mc:Choice>
           <mc:Fallback>
             <w:pict>
-              <v:shapetype w14:anchorId="6E7C55D7" id="_x0000_t202" coordsize="21600,21600" o:spt="202" path="m,l,21600r21600,l21600,xe">
+              <v:shapetype w14:anchorId="7F114841" id="_x0000_t202" coordsize="21600,21600" o:spt="202" path="m,l,21600r21600,l21600,xe">
                 <v:stroke joinstyle="miter"/>
                 <v:path gradientshapeok="t" o:connecttype="rect"/>
               </v:shapetype>
@@ -1430,7 +1312,7 @@
           <w:noProof/>
         </w:rPr>
         <w:drawing>
-          <wp:inline distT="0" distB="0" distL="0" distR="0" wp14:anchorId="43FAA471" wp14:editId="4725E2CB">
+          <wp:inline distT="0" distB="0" distL="0" distR="0" wp14:anchorId="0E03199C" wp14:editId="27FA27E0">
             <wp:extent cx="2354580" cy="3528600"/>
             <wp:effectExtent l="38100" t="38100" r="45720" b="34290"/>
             <wp:docPr id="3" name="Picture 3"/>
@@ -1447,7 +1329,7 @@
                     </pic:cNvPicPr>
                   </pic:nvPicPr>
                   <pic:blipFill>
-                    <a:blip r:embed="rId7" cstate="print">
+                    <a:blip r:embed="rId13" cstate="print">
                       <a:extLst>
                         <a:ext uri="{28A0092B-C50C-407E-A947-70E740481C1C}">
                           <a14:useLocalDpi xmlns:a14="http://schemas.microsoft.com/office/drawing/2010/main" val="0"/>
@@ -1503,15 +1385,7 @@
       </w:pPr>
       <w:r>
         <w:lastRenderedPageBreak/>
-        <w:t xml:space="preserve">A statics representation is also shown above in Figure 3. The solved equation for the forces based </w:t>
-      </w:r>
-      <w:proofErr w:type="gramStart"/>
-      <w:r>
-        <w:t>off of</w:t>
-      </w:r>
-      <w:proofErr w:type="gramEnd"/>
-      <w:r>
-        <w:t xml:space="preserve"> the load cell measurements is as follows:</w:t>
+        <w:t>A statics representation is also shown above in Figure 3. The solved equation for the forces based off of the load cell measurements is as follows:</w:t>
       </w:r>
     </w:p>
     <w:p>
@@ -2283,32 +2157,13 @@
         <w:ind w:firstLine="720"/>
       </w:pPr>
       <w:r>
-        <w:t xml:space="preserve">The load cells will gather information on the forces and moments, and a pitot tube system will be used to track live airspeed. The test will only be run in appropriate conditions: low winds, no rain, little traffic. Therefore, there is a large tolerance on the performance of the pitot tube system. The pitot tube shall mount ideally on the test rig near the rear-most beam, beam 3. The pitot tube will also ideally protrude some distance out from the structure </w:t>
-      </w:r>
-      <w:proofErr w:type="gramStart"/>
-      <w:r>
-        <w:t>so as to</w:t>
-      </w:r>
-      <w:proofErr w:type="gramEnd"/>
-      <w:r>
-        <w:t xml:space="preserve"> not incur any turbulence effects on the pressure measurements.</w:t>
+        <w:t>The load cells will gather information on the forces and moments, and a pitot tube system will be used to track live airspeed. The test will only be run in appropriate conditions: low winds, no rain, little traffic. Therefore, there is a large tolerance on the performance of the pitot tube system. The pitot tube shall mount ideally on the test rig near the rear-most beam, beam 3. The pitot tube will also ideally protrude some distance out from the structure so as to not incur any turbulence effects on the pressure measurements.</w:t>
       </w:r>
     </w:p>
     <w:p>
       <w:r>
         <w:tab/>
-        <w:t xml:space="preserve">The frame design uses many triangles to ensure structural integrity in the longitudinal and vertical axes. This does not protect from lateral forces </w:t>
-      </w:r>
-      <w:proofErr w:type="gramStart"/>
-      <w:r>
-        <w:t>an</w:t>
-      </w:r>
-      <w:proofErr w:type="gramEnd"/>
-      <w:r>
-        <w:t xml:space="preserve"> moments acting on the rig however.</w:t>
-      </w:r>
-      <w:r>
-        <w:t xml:space="preserve"> The primary lateral forces that may act on the rig are G loading from turns and potential resonance due to vortex shedding. Vortex shedding occurs under certain conditions regarding the Strouhal number and the geometry of the object. Assuming the conditions ARE correct for vortex shedding, the frequency of the shedding is as follows:</w:t>
+        <w:t>The frame design uses many triangles to ensure structural integrity in the longitudinal and vertical axes. This does not protect from lateral forces an moments acting on the rig however. The primary lateral forces that may act on the rig are G loading from turns and potential resonance due to vortex shedding. Vortex shedding occurs under certain conditions regarding the Strouhal number and the geometry of the object. Assuming the conditions ARE correct for vortex shedding, the frequency of the shedding is as follows:</w:t>
       </w:r>
     </w:p>
     <w:p>
@@ -2500,15 +2355,7 @@
     <w:p>
       <w:r>
         <w:tab/>
-      </w:r>
-      <w:r>
-        <w:t xml:space="preserve">The goal is to ensure the test rig does not have a lateral resonance mode within the bounds of 0 to </w:t>
-      </w:r>
-      <w:r>
-        <w:t>7.8</w:t>
-      </w:r>
-      <w:r>
-        <w:t xml:space="preserve"> Hz. This can be done with a simplified model and modal analysis in Solid Edge. Two diagonal braces are included on the rear column for added strength.</w:t>
+        <w:t>The goal is to ensure the test rig does not have a lateral resonance mode within the bounds of 0 to 7.8 Hz. This can be done with a simplified model and modal analysis in Solid Edge. Two diagonal braces are included on the rear column for added strength.</w:t>
       </w:r>
     </w:p>
     <w:p>
@@ -2520,7 +2367,7 @@
           <w:noProof/>
         </w:rPr>
         <w:drawing>
-          <wp:inline distT="0" distB="0" distL="0" distR="0" wp14:anchorId="2DA74D45" wp14:editId="75411A71">
+          <wp:inline distT="0" distB="0" distL="0" distR="0" wp14:anchorId="42D88AAD" wp14:editId="084CE192">
             <wp:extent cx="2103120" cy="2392680"/>
             <wp:effectExtent l="38100" t="38100" r="30480" b="45720"/>
             <wp:docPr id="4" name="Picture 4"/>
@@ -2537,7 +2384,7 @@
                     </pic:cNvPicPr>
                   </pic:nvPicPr>
                   <pic:blipFill rotWithShape="1">
-                    <a:blip r:embed="rId8">
+                    <a:blip r:embed="rId14">
                       <a:extLst>
                         <a:ext uri="{28A0092B-C50C-407E-A947-70E740481C1C}">
                           <a14:useLocalDpi xmlns:a14="http://schemas.microsoft.com/office/drawing/2010/main" val="0"/>
@@ -2594,42 +2441,13 @@
       <w:r>
         <w:lastRenderedPageBreak/>
         <w:tab/>
-      </w:r>
-      <w:r>
-        <w:t xml:space="preserve">The closest natural frequency is 10.51 </w:t>
-      </w:r>
-      <w:proofErr w:type="gramStart"/>
-      <w:r>
-        <w:t>Hz, and</w:t>
-      </w:r>
-      <w:proofErr w:type="gramEnd"/>
-      <w:r>
-        <w:t xml:space="preserve"> is also the lowest natural frequency. Since we do not expect the car’s speed to ever produce a vortex shedding of greater than </w:t>
-      </w:r>
-      <w:proofErr w:type="gramStart"/>
-      <w:r>
-        <w:t>7.8  Hz</w:t>
-      </w:r>
-      <w:proofErr w:type="gramEnd"/>
-      <w:r>
-        <w:t>, and because the difference between that and the first mode is nearly 36% different, we can safely assume that the test rig will not suffer from resonance due to vortex shedding during testing. All other forms of loading due to inertial forces can be tested with weights after assembly.</w:t>
+        <w:t>The closest natural frequency is 10.51 Hz, and is also the lowest natural frequency. Since we do not expect the car’s speed to ever produce a vortex shedding of greater than 7.8  Hz, and because the difference between that and the first mode is nearly 36% different, we can safely assume that the test rig will not suffer from resonance due to vortex shedding during testing. All other forms of loading due to inertial forces can be tested with weights after assembly.</w:t>
       </w:r>
     </w:p>
     <w:p>
       <w:r>
         <w:tab/>
-        <w:t xml:space="preserve">The car mounting will be done using COTS roof rails. Roof rails are a very common COTS </w:t>
-      </w:r>
-      <w:proofErr w:type="gramStart"/>
-      <w:r>
-        <w:t>item</w:t>
-      </w:r>
-      <w:proofErr w:type="gramEnd"/>
-      <w:r>
-        <w:t xml:space="preserve"> and a trade study is not necessary. Simple brackets and T nuts will be used to bolt the entire rig to the rails once fully assembled.</w:t>
-      </w:r>
-      <w:r>
-        <w:t xml:space="preserve"> The final model will look very similar to Figure 5.</w:t>
+        <w:t>The car mounting will be done using COTS roof rails. Roof rails are a very common COTS item and a trade study is not necessary. Simple brackets and T nuts will be used to bolt the entire rig to the rails once fully assembled. The final model will look very similar to Figure 5.</w:t>
       </w:r>
     </w:p>
     <w:p>
@@ -2641,7 +2459,7 @@
           <w:noProof/>
         </w:rPr>
         <w:drawing>
-          <wp:inline distT="0" distB="0" distL="0" distR="0" wp14:anchorId="0A1583A3" wp14:editId="59152D00">
+          <wp:inline distT="0" distB="0" distL="0" distR="0" wp14:anchorId="087665E6" wp14:editId="412FE373">
             <wp:extent cx="3429000" cy="3277699"/>
             <wp:effectExtent l="38100" t="38100" r="38100" b="37465"/>
             <wp:docPr id="5" name="Picture 5" descr="A close-up of a sword&#10;&#10;Description automatically generated with low confidence"/>
@@ -2656,7 +2474,7 @@
                     <pic:cNvPicPr/>
                   </pic:nvPicPr>
                   <pic:blipFill>
-                    <a:blip r:embed="rId9"/>
+                    <a:blip r:embed="rId15"/>
                     <a:stretch>
                       <a:fillRect/>
                     </a:stretch>
@@ -2717,6 +2535,9 @@
         <w:tab/>
         <w:t>Blah blah blah</w:t>
       </w:r>
+      <w:r>
+        <w:t xml:space="preserve"> I haven’t done finished this stage yet</w:t>
+      </w:r>
     </w:p>
     <w:p>
       <w:r>
@@ -2746,7 +2567,7 @@
       <w:r>
         <w:t>” (</w:t>
       </w:r>
-      <w:hyperlink r:id="rId10" w:history="1">
+      <w:hyperlink r:id="rId16" w:history="1">
         <w:r>
           <w:rPr>
             <w:rStyle w:val="Hyperlink"/>
@@ -2760,14 +2581,542 @@
     </w:p>
     <w:p/>
     <w:p/>
+    <w:p>
+      <w:pPr>
+        <w:sectPr>
+          <w:type w:val="continuous"/>
+          <w:pgSz w:w="12240" w:h="15840" w:code="1"/>
+          <w:pgMar w:top="1440" w:right="1440" w:bottom="1440" w:left="1440" w:header="720" w:footer="720" w:gutter="0"/>
+          <w:cols w:space="720"/>
+          <w:docGrid w:linePitch="360"/>
+        </w:sectPr>
+      </w:pPr>
+    </w:p>
+    <w:p/>
     <w:sectPr>
-      <w:pgSz w:w="12240" w:h="15840"/>
+      <w:pgSz w:w="12240" w:h="15840" w:code="1"/>
       <w:pgMar w:top="1440" w:right="1440" w:bottom="1440" w:left="1440" w:header="720" w:footer="720" w:gutter="0"/>
       <w:cols w:space="720"/>
       <w:docGrid w:linePitch="360"/>
     </w:sectPr>
   </w:body>
 </w:document>
+</file>
+
+<file path=word/endnotes.xml><?xml version="1.0" encoding="utf-8"?>
+<w:endnotes xmlns:wpc="http://schemas.microsoft.com/office/word/2010/wordprocessingCanvas" xmlns:cx="http://schemas.microsoft.com/office/drawing/2014/chartex" xmlns:cx1="http://schemas.microsoft.com/office/drawing/2015/9/8/chartex" xmlns:cx2="http://schemas.microsoft.com/office/drawing/2015/10/21/chartex" xmlns:cx3="http://schemas.microsoft.com/office/drawing/2016/5/9/chartex" xmlns:cx4="http://schemas.microsoft.com/office/drawing/2016/5/10/chartex" xmlns:cx5="http://schemas.microsoft.com/office/drawing/2016/5/11/chartex" xmlns:cx6="http://schemas.microsoft.com/office/drawing/2016/5/12/chartex" xmlns:cx7="http://schemas.microsoft.com/office/drawing/2016/5/13/chartex" xmlns:cx8="http://schemas.microsoft.com/office/drawing/2016/5/14/chartex" xmlns:mc="http://schemas.openxmlformats.org/markup-compatibility/2006" xmlns:aink="http://schemas.microsoft.com/office/drawing/2016/ink" xmlns:am3d="http://schemas.microsoft.com/office/drawing/2017/model3d" xmlns:o="urn:schemas-microsoft-com:office:office" xmlns:oel="http://schemas.microsoft.com/office/2019/extlst" xmlns:r="http://schemas.openxmlformats.org/officeDocument/2006/relationships" xmlns:m="http://schemas.openxmlformats.org/officeDocument/2006/math" xmlns:v="urn:schemas-microsoft-com:vml" xmlns:wp14="http://schemas.microsoft.com/office/word/2010/wordprocessingDrawing" xmlns:wp="http://schemas.openxmlformats.org/drawingml/2006/wordprocessingDrawing" xmlns:w10="urn:schemas-microsoft-com:office:word" xmlns:w="http://schemas.openxmlformats.org/wordprocessingml/2006/main" xmlns:w14="http://schemas.microsoft.com/office/word/2010/wordml" xmlns:w15="http://schemas.microsoft.com/office/word/2012/wordml" xmlns:w16cex="http://schemas.microsoft.com/office/word/2018/wordml/cex" xmlns:w16cid="http://schemas.microsoft.com/office/word/2016/wordml/cid" xmlns:w16="http://schemas.microsoft.com/office/word/2018/wordml" xmlns:w16sdtdh="http://schemas.microsoft.com/office/word/2020/wordml/sdtdatahash" xmlns:w16se="http://schemas.microsoft.com/office/word/2015/wordml/symex" xmlns:wpg="http://schemas.microsoft.com/office/word/2010/wordprocessingGroup" xmlns:wpi="http://schemas.microsoft.com/office/word/2010/wordprocessingInk" xmlns:wne="http://schemas.microsoft.com/office/word/2006/wordml" xmlns:wps="http://schemas.microsoft.com/office/word/2010/wordprocessingShape" mc:Ignorable="w14 w15 w16se w16cid w16 w16cex w16sdtdh wp14">
+  <w:endnote w:type="separator" w:id="-1">
+    <w:p>
+      <w:pPr>
+        <w:spacing w:after="0" w:line="240" w:lineRule="auto"/>
+      </w:pPr>
+      <w:r>
+        <w:separator/>
+      </w:r>
+    </w:p>
+  </w:endnote>
+  <w:endnote w:type="continuationSeparator" w:id="0">
+    <w:p>
+      <w:pPr>
+        <w:spacing w:after="0" w:line="240" w:lineRule="auto"/>
+      </w:pPr>
+      <w:r>
+        <w:continuationSeparator/>
+      </w:r>
+    </w:p>
+  </w:endnote>
+</w:endnotes>
+</file>
+
+<file path=word/footnotes.xml><?xml version="1.0" encoding="utf-8"?>
+<w:footnotes xmlns:wpc="http://schemas.microsoft.com/office/word/2010/wordprocessingCanvas" xmlns:cx="http://schemas.microsoft.com/office/drawing/2014/chartex" xmlns:cx1="http://schemas.microsoft.com/office/drawing/2015/9/8/chartex" xmlns:cx2="http://schemas.microsoft.com/office/drawing/2015/10/21/chartex" xmlns:cx3="http://schemas.microsoft.com/office/drawing/2016/5/9/chartex" xmlns:cx4="http://schemas.microsoft.com/office/drawing/2016/5/10/chartex" xmlns:cx5="http://schemas.microsoft.com/office/drawing/2016/5/11/chartex" xmlns:cx6="http://schemas.microsoft.com/office/drawing/2016/5/12/chartex" xmlns:cx7="http://schemas.microsoft.com/office/drawing/2016/5/13/chartex" xmlns:cx8="http://schemas.microsoft.com/office/drawing/2016/5/14/chartex" xmlns:mc="http://schemas.openxmlformats.org/markup-compatibility/2006" xmlns:aink="http://schemas.microsoft.com/office/drawing/2016/ink" xmlns:am3d="http://schemas.microsoft.com/office/drawing/2017/model3d" xmlns:o="urn:schemas-microsoft-com:office:office" xmlns:oel="http://schemas.microsoft.com/office/2019/extlst" xmlns:r="http://schemas.openxmlformats.org/officeDocument/2006/relationships" xmlns:m="http://schemas.openxmlformats.org/officeDocument/2006/math" xmlns:v="urn:schemas-microsoft-com:vml" xmlns:wp14="http://schemas.microsoft.com/office/word/2010/wordprocessingDrawing" xmlns:wp="http://schemas.openxmlformats.org/drawingml/2006/wordprocessingDrawing" xmlns:w10="urn:schemas-microsoft-com:office:word" xmlns:w="http://schemas.openxmlformats.org/wordprocessingml/2006/main" xmlns:w14="http://schemas.microsoft.com/office/word/2010/wordml" xmlns:w15="http://schemas.microsoft.com/office/word/2012/wordml" xmlns:w16cex="http://schemas.microsoft.com/office/word/2018/wordml/cex" xmlns:w16cid="http://schemas.microsoft.com/office/word/2016/wordml/cid" xmlns:w16="http://schemas.microsoft.com/office/word/2018/wordml" xmlns:w16sdtdh="http://schemas.microsoft.com/office/word/2020/wordml/sdtdatahash" xmlns:w16se="http://schemas.microsoft.com/office/word/2015/wordml/symex" xmlns:wpg="http://schemas.microsoft.com/office/word/2010/wordprocessingGroup" xmlns:wpi="http://schemas.microsoft.com/office/word/2010/wordprocessingInk" xmlns:wne="http://schemas.microsoft.com/office/word/2006/wordml" xmlns:wps="http://schemas.microsoft.com/office/word/2010/wordprocessingShape" mc:Ignorable="w14 w15 w16se w16cid w16 w16cex w16sdtdh wp14">
+  <w:footnote w:type="separator" w:id="-1">
+    <w:p>
+      <w:pPr>
+        <w:spacing w:after="0" w:line="240" w:lineRule="auto"/>
+      </w:pPr>
+      <w:r>
+        <w:separator/>
+      </w:r>
+    </w:p>
+  </w:footnote>
+  <w:footnote w:type="continuationSeparator" w:id="0">
+    <w:p>
+      <w:pPr>
+        <w:spacing w:after="0" w:line="240" w:lineRule="auto"/>
+      </w:pPr>
+      <w:r>
+        <w:continuationSeparator/>
+      </w:r>
+    </w:p>
+  </w:footnote>
+</w:footnotes>
+</file>
+
+<file path=word/header1.xml><?xml version="1.0" encoding="utf-8"?>
+<w:hdr xmlns:wpc="http://schemas.microsoft.com/office/word/2010/wordprocessingCanvas" xmlns:cx="http://schemas.microsoft.com/office/drawing/2014/chartex" xmlns:cx1="http://schemas.microsoft.com/office/drawing/2015/9/8/chartex" xmlns:cx2="http://schemas.microsoft.com/office/drawing/2015/10/21/chartex" xmlns:cx3="http://schemas.microsoft.com/office/drawing/2016/5/9/chartex" xmlns:cx4="http://schemas.microsoft.com/office/drawing/2016/5/10/chartex" xmlns:cx5="http://schemas.microsoft.com/office/drawing/2016/5/11/chartex" xmlns:cx6="http://schemas.microsoft.com/office/drawing/2016/5/12/chartex" xmlns:cx7="http://schemas.microsoft.com/office/drawing/2016/5/13/chartex" xmlns:cx8="http://schemas.microsoft.com/office/drawing/2016/5/14/chartex" xmlns:mc="http://schemas.openxmlformats.org/markup-compatibility/2006" xmlns:aink="http://schemas.microsoft.com/office/drawing/2016/ink" xmlns:am3d="http://schemas.microsoft.com/office/drawing/2017/model3d" xmlns:o="urn:schemas-microsoft-com:office:office" xmlns:oel="http://schemas.microsoft.com/office/2019/extlst" xmlns:r="http://schemas.openxmlformats.org/officeDocument/2006/relationships" xmlns:m="http://schemas.openxmlformats.org/officeDocument/2006/math" xmlns:v="urn:schemas-microsoft-com:vml" xmlns:wp14="http://schemas.microsoft.com/office/word/2010/wordprocessingDrawing" xmlns:wp="http://schemas.openxmlformats.org/drawingml/2006/wordprocessingDrawing" xmlns:w10="urn:schemas-microsoft-com:office:word" xmlns:w="http://schemas.openxmlformats.org/wordprocessingml/2006/main" xmlns:w14="http://schemas.microsoft.com/office/word/2010/wordml" xmlns:w15="http://schemas.microsoft.com/office/word/2012/wordml" xmlns:w16cex="http://schemas.microsoft.com/office/word/2018/wordml/cex" xmlns:w16cid="http://schemas.microsoft.com/office/word/2016/wordml/cid" xmlns:w16="http://schemas.microsoft.com/office/word/2018/wordml" xmlns:w16sdtdh="http://schemas.microsoft.com/office/word/2020/wordml/sdtdatahash" xmlns:w16se="http://schemas.microsoft.com/office/word/2015/wordml/symex" xmlns:wpg="http://schemas.microsoft.com/office/word/2010/wordprocessingGroup" xmlns:wpi="http://schemas.microsoft.com/office/word/2010/wordprocessingInk" xmlns:wne="http://schemas.microsoft.com/office/word/2006/wordml" xmlns:wps="http://schemas.microsoft.com/office/word/2010/wordprocessingShape" mc:Ignorable="w14 w15 w16se w16cid w16 w16cex w16sdtdh wp14">
+  <w:p>
+    <w:pPr>
+      <w:pStyle w:val="Header"/>
+      <w:jc w:val="center"/>
+    </w:pPr>
+    <w:bookmarkStart w:id="0" w:name="_Hlk133687374"/>
+    <w:bookmarkStart w:id="1" w:name="_Hlk133687375"/>
+    <w:r>
+      <w:rPr>
+        <w:noProof/>
+      </w:rPr>
+      <w:drawing>
+        <wp:anchor distT="0" distB="0" distL="114300" distR="114300" simplePos="0" relativeHeight="251658240" behindDoc="0" locked="0" layoutInCell="1" allowOverlap="1" wp14:anchorId="3DCB6701" wp14:editId="3F3B6F8C">
+          <wp:simplePos x="0" y="0"/>
+          <mc:AlternateContent>
+            <mc:Choice Requires="wp14">
+              <wp:positionH relativeFrom="page">
+                <wp14:pctPosHOffset>3000</wp14:pctPosHOffset>
+              </wp:positionH>
+            </mc:Choice>
+            <mc:Fallback>
+              <wp:positionH relativeFrom="page">
+                <wp:posOffset>233045</wp:posOffset>
+              </wp:positionH>
+            </mc:Fallback>
+          </mc:AlternateContent>
+          <wp:positionV relativeFrom="topMargin">
+            <wp:align>center</wp:align>
+          </wp:positionV>
+          <wp:extent cx="1810512" cy="676656"/>
+          <wp:effectExtent l="0" t="0" r="0" b="9525"/>
+          <wp:wrapNone/>
+          <wp:docPr id="1596948090" name="Picture 1596948090" descr="Logo, company name&#10;&#10;Description automatically generated"/>
+          <wp:cNvGraphicFramePr>
+            <a:graphicFrameLocks xmlns:a="http://schemas.openxmlformats.org/drawingml/2006/main" noChangeAspect="1"/>
+          </wp:cNvGraphicFramePr>
+          <a:graphic xmlns:a="http://schemas.openxmlformats.org/drawingml/2006/main">
+            <a:graphicData uri="http://schemas.openxmlformats.org/drawingml/2006/picture">
+              <pic:pic xmlns:pic="http://schemas.openxmlformats.org/drawingml/2006/picture">
+                <pic:nvPicPr>
+                  <pic:cNvPr id="1106307934" name="Picture 1" descr="Logo, company name&#10;&#10;Description automatically generated"/>
+                  <pic:cNvPicPr/>
+                </pic:nvPicPr>
+                <pic:blipFill rotWithShape="1">
+                  <a:blip r:embed="rId1">
+                    <a:extLst>
+                      <a:ext uri="{28A0092B-C50C-407E-A947-70E740481C1C}">
+                        <a14:useLocalDpi xmlns:a14="http://schemas.microsoft.com/office/drawing/2010/main" val="0"/>
+                      </a:ext>
+                    </a:extLst>
+                  </a:blip>
+                  <a:srcRect l="13975" t="25769" r="17051" b="28392"/>
+                  <a:stretch/>
+                </pic:blipFill>
+                <pic:spPr bwMode="auto">
+                  <a:xfrm>
+                    <a:off x="0" y="0"/>
+                    <a:ext cx="1810512" cy="676656"/>
+                  </a:xfrm>
+                  <a:prstGeom prst="rect">
+                    <a:avLst/>
+                  </a:prstGeom>
+                  <a:ln>
+                    <a:noFill/>
+                  </a:ln>
+                  <a:extLst>
+                    <a:ext uri="{53640926-AAD7-44D8-BBD7-CCE9431645EC}">
+                      <a14:shadowObscured xmlns:a14="http://schemas.microsoft.com/office/drawing/2010/main"/>
+                    </a:ext>
+                  </a:extLst>
+                </pic:spPr>
+              </pic:pic>
+            </a:graphicData>
+          </a:graphic>
+          <wp14:sizeRelH relativeFrom="margin">
+            <wp14:pctWidth>0</wp14:pctWidth>
+          </wp14:sizeRelH>
+          <wp14:sizeRelV relativeFrom="margin">
+            <wp14:pctHeight>0</wp14:pctHeight>
+          </wp14:sizeRelV>
+        </wp:anchor>
+      </w:drawing>
+    </w:r>
+    <w:bookmarkEnd w:id="0"/>
+    <w:bookmarkEnd w:id="1"/>
+  </w:p>
+</w:hdr>
+</file>
+
+<file path=word/header2.xml><?xml version="1.0" encoding="utf-8"?>
+<w:hdr xmlns:wpc="http://schemas.microsoft.com/office/word/2010/wordprocessingCanvas" xmlns:cx="http://schemas.microsoft.com/office/drawing/2014/chartex" xmlns:cx1="http://schemas.microsoft.com/office/drawing/2015/9/8/chartex" xmlns:cx2="http://schemas.microsoft.com/office/drawing/2015/10/21/chartex" xmlns:cx3="http://schemas.microsoft.com/office/drawing/2016/5/9/chartex" xmlns:cx4="http://schemas.microsoft.com/office/drawing/2016/5/10/chartex" xmlns:cx5="http://schemas.microsoft.com/office/drawing/2016/5/11/chartex" xmlns:cx6="http://schemas.microsoft.com/office/drawing/2016/5/12/chartex" xmlns:cx7="http://schemas.microsoft.com/office/drawing/2016/5/13/chartex" xmlns:cx8="http://schemas.microsoft.com/office/drawing/2016/5/14/chartex" xmlns:mc="http://schemas.openxmlformats.org/markup-compatibility/2006" xmlns:aink="http://schemas.microsoft.com/office/drawing/2016/ink" xmlns:am3d="http://schemas.microsoft.com/office/drawing/2017/model3d" xmlns:o="urn:schemas-microsoft-com:office:office" xmlns:oel="http://schemas.microsoft.com/office/2019/extlst" xmlns:r="http://schemas.openxmlformats.org/officeDocument/2006/relationships" xmlns:m="http://schemas.openxmlformats.org/officeDocument/2006/math" xmlns:v="urn:schemas-microsoft-com:vml" xmlns:wp14="http://schemas.microsoft.com/office/word/2010/wordprocessingDrawing" xmlns:wp="http://schemas.openxmlformats.org/drawingml/2006/wordprocessingDrawing" xmlns:w10="urn:schemas-microsoft-com:office:word" xmlns:w="http://schemas.openxmlformats.org/wordprocessingml/2006/main" xmlns:w14="http://schemas.microsoft.com/office/word/2010/wordml" xmlns:w15="http://schemas.microsoft.com/office/word/2012/wordml" xmlns:w16cex="http://schemas.microsoft.com/office/word/2018/wordml/cex" xmlns:w16cid="http://schemas.microsoft.com/office/word/2016/wordml/cid" xmlns:w16="http://schemas.microsoft.com/office/word/2018/wordml" xmlns:w16sdtdh="http://schemas.microsoft.com/office/word/2020/wordml/sdtdatahash" xmlns:w16se="http://schemas.microsoft.com/office/word/2015/wordml/symex" xmlns:wpg="http://schemas.microsoft.com/office/word/2010/wordprocessingGroup" xmlns:wpi="http://schemas.microsoft.com/office/word/2010/wordprocessingInk" xmlns:wne="http://schemas.microsoft.com/office/word/2006/wordml" xmlns:wps="http://schemas.microsoft.com/office/word/2010/wordprocessingShape" mc:Ignorable="w14 w15 w16se w16cid w16 w16cex w16sdtdh wp14">
+  <w:p>
+    <w:pPr>
+      <w:pStyle w:val="Header"/>
+      <w:jc w:val="center"/>
+    </w:pPr>
+    <w:r>
+      <w:rPr>
+        <w:noProof/>
+      </w:rPr>
+      <mc:AlternateContent>
+        <mc:Choice Requires="wps">
+          <w:drawing>
+            <wp:anchor distT="0" distB="0" distL="114300" distR="114300" simplePos="0" relativeHeight="251662336" behindDoc="0" locked="0" layoutInCell="1" allowOverlap="1" wp14:anchorId="6633340F" wp14:editId="55611A5C">
+              <wp:simplePos x="0" y="0"/>
+              <wp:positionH relativeFrom="page">
+                <wp:align>right</wp:align>
+              </wp:positionH>
+              <wp:positionV relativeFrom="topMargin">
+                <wp:align>center</wp:align>
+              </wp:positionV>
+              <wp:extent cx="1828800" cy="521208"/>
+              <wp:effectExtent l="0" t="0" r="0" b="0"/>
+              <wp:wrapNone/>
+              <wp:docPr id="1351135452" name="Text Box 4"/>
+              <wp:cNvGraphicFramePr/>
+              <a:graphic xmlns:a="http://schemas.openxmlformats.org/drawingml/2006/main">
+                <a:graphicData uri="http://schemas.microsoft.com/office/word/2010/wordprocessingShape">
+                  <wps:wsp>
+                    <wps:cNvSpPr txBox="1"/>
+                    <wps:spPr>
+                      <a:xfrm>
+                        <a:off x="0" y="0"/>
+                        <a:ext cx="1828800" cy="521208"/>
+                      </a:xfrm>
+                      <a:prstGeom prst="rect">
+                        <a:avLst/>
+                      </a:prstGeom>
+                      <a:solidFill>
+                        <a:sysClr val="window" lastClr="FFFFFF"/>
+                      </a:solidFill>
+                      <a:ln w="6350">
+                        <a:noFill/>
+                      </a:ln>
+                    </wps:spPr>
+                    <wps:txbx>
+                      <w:txbxContent>
+                        <w:p>
+                          <w:pPr>
+                            <w:spacing w:after="0"/>
+                            <w:jc w:val="right"/>
+                            <w:rPr>
+                              <w:sz w:val="24"/>
+                              <w:szCs w:val="24"/>
+                            </w:rPr>
+                          </w:pPr>
+                          <w:r>
+                            <w:rPr>
+                              <w:sz w:val="24"/>
+                              <w:szCs w:val="24"/>
+                            </w:rPr>
+                            <w:t xml:space="preserve">Author: </w:t>
+                          </w:r>
+                          <w:sdt>
+                            <w:sdtPr>
+                              <w:rPr>
+                                <w:sz w:val="24"/>
+                                <w:szCs w:val="24"/>
+                              </w:rPr>
+                              <w:alias w:val="Author"/>
+                              <w:tag w:val=""/>
+                              <w:id w:val="27542329"/>
+                              <w:placeholder>
+                                <w:docPart w:val="62A0D9E2416D41FCACE76712022ED4C3"/>
+                              </w:placeholder>
+                              <w:dataBinding w:prefixMappings="xmlns:ns0='http://purl.org/dc/elements/1.1/' xmlns:ns1='http://schemas.openxmlformats.org/package/2006/metadata/core-properties' " w:xpath="/ns1:coreProperties[1]/ns0:creator[1]" w:storeItemID="{6C3C8BC8-F283-45AE-878A-BAB7291924A1}"/>
+                              <w:text/>
+                            </w:sdtPr>
+                            <w:sdtContent>
+                              <w:r>
+                                <w:rPr>
+                                  <w:sz w:val="24"/>
+                                  <w:szCs w:val="24"/>
+                                </w:rPr>
+                                <w:t>Joseph Hayes</w:t>
+                              </w:r>
+                            </w:sdtContent>
+                          </w:sdt>
+                        </w:p>
+                        <w:p>
+                          <w:pPr>
+                            <w:spacing w:after="0"/>
+                            <w:jc w:val="right"/>
+                            <w:rPr>
+                              <w:sz w:val="24"/>
+                              <w:szCs w:val="24"/>
+                            </w:rPr>
+                          </w:pPr>
+                          <w:r>
+                            <w:rPr>
+                              <w:sz w:val="24"/>
+                              <w:szCs w:val="24"/>
+                            </w:rPr>
+                            <w:t xml:space="preserve">Date: </w:t>
+                          </w:r>
+                          <w:sdt>
+                            <w:sdtPr>
+                              <w:rPr>
+                                <w:sz w:val="24"/>
+                                <w:szCs w:val="24"/>
+                              </w:rPr>
+                              <w:alias w:val="Publish Date"/>
+                              <w:tag w:val=""/>
+                              <w:id w:val="1169672489"/>
+                              <w:placeholder>
+                                <w:docPart w:val="DB028A4B024441F18A946847A96208D8"/>
+                              </w:placeholder>
+                              <w:dataBinding w:prefixMappings="xmlns:ns0='http://schemas.microsoft.com/office/2006/coverPageProps' " w:xpath="/ns0:CoverPageProperties[1]/ns0:PublishDate[1]" w:storeItemID="{55AF091B-3C7A-41E3-B477-F2FDAA23CFDA}"/>
+                              <w:date w:fullDate="2023-04-13T00:00:00Z">
+                                <w:dateFormat w:val="M/d/yyyy"/>
+                                <w:lid w:val="en-US"/>
+                                <w:storeMappedDataAs w:val="dateTime"/>
+                                <w:calendar w:val="gregorian"/>
+                              </w:date>
+                            </w:sdtPr>
+                            <w:sdtContent>
+                              <w:r>
+                                <w:rPr>
+                                  <w:sz w:val="24"/>
+                                  <w:szCs w:val="24"/>
+                                </w:rPr>
+                                <w:t>4/13/2023</w:t>
+                              </w:r>
+                            </w:sdtContent>
+                          </w:sdt>
+                        </w:p>
+                      </w:txbxContent>
+                    </wps:txbx>
+                    <wps:bodyPr rot="0" spcFirstLastPara="0" vertOverflow="overflow" horzOverflow="overflow" vert="horz" wrap="square" lIns="91440" tIns="45720" rIns="274320" bIns="45720" numCol="1" spcCol="0" rtlCol="0" fromWordArt="0" anchor="ctr" anchorCtr="0" forceAA="0" compatLnSpc="1">
+                      <a:prstTxWarp prst="textNoShape">
+                        <a:avLst/>
+                      </a:prstTxWarp>
+                      <a:noAutofit/>
+                    </wps:bodyPr>
+                  </wps:wsp>
+                </a:graphicData>
+              </a:graphic>
+              <wp14:sizeRelH relativeFrom="page">
+                <wp14:pctWidth>0</wp14:pctWidth>
+              </wp14:sizeRelH>
+              <wp14:sizeRelV relativeFrom="margin">
+                <wp14:pctHeight>0</wp14:pctHeight>
+              </wp14:sizeRelV>
+            </wp:anchor>
+          </w:drawing>
+        </mc:Choice>
+        <mc:Fallback>
+          <w:pict>
+            <v:shapetype w14:anchorId="6633340F" id="_x0000_t202" coordsize="21600,21600" o:spt="202" path="m,l,21600r21600,l21600,xe">
+              <v:stroke joinstyle="miter"/>
+              <v:path gradientshapeok="t" o:connecttype="rect"/>
+            </v:shapetype>
+            <v:shape id="Text Box 4" o:spid="_x0000_s1027" type="#_x0000_t202" style="position:absolute;left:0;text-align:left;margin-left:92.8pt;margin-top:0;width:2in;height:41.05pt;z-index:251662336;visibility:visible;mso-wrap-style:square;mso-width-percent:0;mso-height-percent:0;mso-wrap-distance-left:9pt;mso-wrap-distance-top:0;mso-wrap-distance-right:9pt;mso-wrap-distance-bottom:0;mso-position-horizontal:right;mso-position-horizontal-relative:page;mso-position-vertical:center;mso-position-vertical-relative:top-margin-area;mso-width-percent:0;mso-height-percent:0;mso-width-relative:page;mso-height-relative:margin;v-text-anchor:middle" o:gfxdata="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" fillcolor="window" stroked="f" strokeweight=".5pt">
+              <v:textbox inset=",,21.6pt">
+                <w:txbxContent>
+                  <w:p>
+                    <w:pPr>
+                      <w:spacing w:after="0"/>
+                      <w:jc w:val="right"/>
+                      <w:rPr>
+                        <w:sz w:val="24"/>
+                        <w:szCs w:val="24"/>
+                      </w:rPr>
+                    </w:pPr>
+                    <w:r>
+                      <w:rPr>
+                        <w:sz w:val="24"/>
+                        <w:szCs w:val="24"/>
+                      </w:rPr>
+                      <w:t xml:space="preserve">Author: </w:t>
+                    </w:r>
+                    <w:sdt>
+                      <w:sdtPr>
+                        <w:rPr>
+                          <w:sz w:val="24"/>
+                          <w:szCs w:val="24"/>
+                        </w:rPr>
+                        <w:alias w:val="Author"/>
+                        <w:tag w:val=""/>
+                        <w:id w:val="27542329"/>
+                        <w:placeholder>
+                          <w:docPart w:val="62A0D9E2416D41FCACE76712022ED4C3"/>
+                        </w:placeholder>
+                        <w:dataBinding w:prefixMappings="xmlns:ns0='http://purl.org/dc/elements/1.1/' xmlns:ns1='http://schemas.openxmlformats.org/package/2006/metadata/core-properties' " w:xpath="/ns1:coreProperties[1]/ns0:creator[1]" w:storeItemID="{6C3C8BC8-F283-45AE-878A-BAB7291924A1}"/>
+                        <w:text/>
+                      </w:sdtPr>
+                      <w:sdtContent>
+                        <w:r>
+                          <w:rPr>
+                            <w:sz w:val="24"/>
+                            <w:szCs w:val="24"/>
+                          </w:rPr>
+                          <w:t>Joseph Hayes</w:t>
+                        </w:r>
+                      </w:sdtContent>
+                    </w:sdt>
+                  </w:p>
+                  <w:p>
+                    <w:pPr>
+                      <w:spacing w:after="0"/>
+                      <w:jc w:val="right"/>
+                      <w:rPr>
+                        <w:sz w:val="24"/>
+                        <w:szCs w:val="24"/>
+                      </w:rPr>
+                    </w:pPr>
+                    <w:r>
+                      <w:rPr>
+                        <w:sz w:val="24"/>
+                        <w:szCs w:val="24"/>
+                      </w:rPr>
+                      <w:t xml:space="preserve">Date: </w:t>
+                    </w:r>
+                    <w:sdt>
+                      <w:sdtPr>
+                        <w:rPr>
+                          <w:sz w:val="24"/>
+                          <w:szCs w:val="24"/>
+                        </w:rPr>
+                        <w:alias w:val="Publish Date"/>
+                        <w:tag w:val=""/>
+                        <w:id w:val="1169672489"/>
+                        <w:placeholder>
+                          <w:docPart w:val="DB028A4B024441F18A946847A96208D8"/>
+                        </w:placeholder>
+                        <w:dataBinding w:prefixMappings="xmlns:ns0='http://schemas.microsoft.com/office/2006/coverPageProps' " w:xpath="/ns0:CoverPageProperties[1]/ns0:PublishDate[1]" w:storeItemID="{55AF091B-3C7A-41E3-B477-F2FDAA23CFDA}"/>
+                        <w:date w:fullDate="2023-04-13T00:00:00Z">
+                          <w:dateFormat w:val="M/d/yyyy"/>
+                          <w:lid w:val="en-US"/>
+                          <w:storeMappedDataAs w:val="dateTime"/>
+                          <w:calendar w:val="gregorian"/>
+                        </w:date>
+                      </w:sdtPr>
+                      <w:sdtContent>
+                        <w:r>
+                          <w:rPr>
+                            <w:sz w:val="24"/>
+                            <w:szCs w:val="24"/>
+                          </w:rPr>
+                          <w:t>4/13/2023</w:t>
+                        </w:r>
+                      </w:sdtContent>
+                    </w:sdt>
+                  </w:p>
+                </w:txbxContent>
+              </v:textbox>
+              <w10:wrap anchorx="page" anchory="margin"/>
+            </v:shape>
+          </w:pict>
+        </mc:Fallback>
+      </mc:AlternateContent>
+    </w:r>
+    <w:r>
+      <w:rPr>
+        <w:noProof/>
+      </w:rPr>
+      <w:drawing>
+        <wp:anchor distT="0" distB="0" distL="114300" distR="114300" simplePos="0" relativeHeight="251661312" behindDoc="0" locked="0" layoutInCell="1" allowOverlap="1" wp14:anchorId="093D1F61" wp14:editId="08E98B8E">
+          <wp:simplePos x="0" y="0"/>
+          <mc:AlternateContent>
+            <mc:Choice Requires="wp14">
+              <wp:positionH relativeFrom="page">
+                <wp14:pctPosHOffset>3000</wp14:pctPosHOffset>
+              </wp:positionH>
+            </mc:Choice>
+            <mc:Fallback>
+              <wp:positionH relativeFrom="page">
+                <wp:posOffset>233045</wp:posOffset>
+              </wp:positionH>
+            </mc:Fallback>
+          </mc:AlternateContent>
+          <wp:positionV relativeFrom="topMargin">
+            <wp:align>center</wp:align>
+          </wp:positionV>
+          <wp:extent cx="1810512" cy="676656"/>
+          <wp:effectExtent l="0" t="0" r="0" b="9525"/>
+          <wp:wrapNone/>
+          <wp:docPr id="1149515340" name="Picture 1149515340" descr="Logo, company name&#10;&#10;Description automatically generated"/>
+          <wp:cNvGraphicFramePr>
+            <a:graphicFrameLocks xmlns:a="http://schemas.openxmlformats.org/drawingml/2006/main" noChangeAspect="1"/>
+          </wp:cNvGraphicFramePr>
+          <a:graphic xmlns:a="http://schemas.openxmlformats.org/drawingml/2006/main">
+            <a:graphicData uri="http://schemas.openxmlformats.org/drawingml/2006/picture">
+              <pic:pic xmlns:pic="http://schemas.openxmlformats.org/drawingml/2006/picture">
+                <pic:nvPicPr>
+                  <pic:cNvPr id="1106307934" name="Picture 1" descr="Logo, company name&#10;&#10;Description automatically generated"/>
+                  <pic:cNvPicPr/>
+                </pic:nvPicPr>
+                <pic:blipFill rotWithShape="1">
+                  <a:blip r:embed="rId1">
+                    <a:extLst>
+                      <a:ext uri="{28A0092B-C50C-407E-A947-70E740481C1C}">
+                        <a14:useLocalDpi xmlns:a14="http://schemas.microsoft.com/office/drawing/2010/main" val="0"/>
+                      </a:ext>
+                    </a:extLst>
+                  </a:blip>
+                  <a:srcRect l="13975" t="25769" r="17051" b="28392"/>
+                  <a:stretch/>
+                </pic:blipFill>
+                <pic:spPr bwMode="auto">
+                  <a:xfrm>
+                    <a:off x="0" y="0"/>
+                    <a:ext cx="1810512" cy="676656"/>
+                  </a:xfrm>
+                  <a:prstGeom prst="rect">
+                    <a:avLst/>
+                  </a:prstGeom>
+                  <a:ln>
+                    <a:noFill/>
+                  </a:ln>
+                  <a:extLst>
+                    <a:ext uri="{53640926-AAD7-44D8-BBD7-CCE9431645EC}">
+                      <a14:shadowObscured xmlns:a14="http://schemas.microsoft.com/office/drawing/2010/main"/>
+                    </a:ext>
+                  </a:extLst>
+                </pic:spPr>
+              </pic:pic>
+            </a:graphicData>
+          </a:graphic>
+          <wp14:sizeRelH relativeFrom="margin">
+            <wp14:pctWidth>0</wp14:pctWidth>
+          </wp14:sizeRelH>
+          <wp14:sizeRelV relativeFrom="margin">
+            <wp14:pctHeight>0</wp14:pctHeight>
+          </wp14:sizeRelV>
+        </wp:anchor>
+      </w:drawing>
+    </w:r>
+    <w:sdt>
+      <w:sdtPr>
+        <w:rPr>
+          <w:rFonts w:ascii="Arial Black" w:hAnsi="Arial Black"/>
+          <w:sz w:val="44"/>
+          <w:szCs w:val="44"/>
+        </w:rPr>
+        <w:alias w:val="Title"/>
+        <w:tag w:val=""/>
+        <w:id w:val="1960532707"/>
+        <w:placeholder>
+          <w:docPart w:val="62A0D9E2416D41FCACE76712022ED4C3"/>
+        </w:placeholder>
+        <w:dataBinding w:prefixMappings="xmlns:ns0='http://purl.org/dc/elements/1.1/' xmlns:ns1='http://schemas.openxmlformats.org/package/2006/metadata/core-properties' " w:xpath="/ns1:coreProperties[1]/ns0:title[1]" w:storeItemID="{6C3C8BC8-F283-45AE-878A-BAB7291924A1}"/>
+        <w:text/>
+      </w:sdtPr>
+      <w:sdtContent>
+        <w:r>
+          <w:rPr>
+            <w:rFonts w:ascii="Arial Black" w:hAnsi="Arial Black"/>
+            <w:sz w:val="44"/>
+            <w:szCs w:val="44"/>
+          </w:rPr>
+          <w:t>Model Analysis Rig Design Document</w:t>
+        </w:r>
+      </w:sdtContent>
+    </w:sdt>
+  </w:p>
+  <w:p>
+    <w:pPr>
+      <w:pStyle w:val="Header"/>
+    </w:pPr>
+  </w:p>
+</w:hdr>
 </file>
 
 <file path=word/numbering.xml><?xml version="1.0" encoding="utf-8"?>
@@ -2858,141 +3207,7 @@
       </w:pPr>
     </w:lvl>
   </w:abstractNum>
-  <w:abstractNum w:abstractNumId="1" w15:restartNumberingAfterBreak="0">
-    <w:nsid w:val="621457FE"/>
-    <w:multiLevelType w:val="multilevel"/>
-    <w:tmpl w:val="C6DC9B9A"/>
-    <w:lvl w:ilvl="0">
-      <w:start w:val="1"/>
-      <w:numFmt w:val="decimal"/>
-      <w:lvlText w:val="%1."/>
-      <w:lvlJc w:val="left"/>
-      <w:pPr>
-        <w:tabs>
-          <w:tab w:val="num" w:pos="720"/>
-        </w:tabs>
-        <w:ind w:left="720" w:hanging="360"/>
-      </w:pPr>
-    </w:lvl>
-    <w:lvl w:ilvl="1">
-      <w:start w:val="1"/>
-      <w:numFmt w:val="decimal"/>
-      <w:lvlText w:val="%2."/>
-      <w:lvlJc w:val="left"/>
-      <w:pPr>
-        <w:tabs>
-          <w:tab w:val="num" w:pos="1440"/>
-        </w:tabs>
-        <w:ind w:left="1440" w:hanging="360"/>
-      </w:pPr>
-    </w:lvl>
-    <w:lvl w:ilvl="2">
-      <w:start w:val="1"/>
-      <w:numFmt w:val="decimal"/>
-      <w:lvlText w:val="%3."/>
-      <w:lvlJc w:val="left"/>
-      <w:pPr>
-        <w:tabs>
-          <w:tab w:val="num" w:pos="2160"/>
-        </w:tabs>
-        <w:ind w:left="2160" w:hanging="360"/>
-      </w:pPr>
-    </w:lvl>
-    <w:lvl w:ilvl="3" w:tentative="1">
-      <w:start w:val="1"/>
-      <w:numFmt w:val="decimal"/>
-      <w:lvlText w:val="%4."/>
-      <w:lvlJc w:val="left"/>
-      <w:pPr>
-        <w:tabs>
-          <w:tab w:val="num" w:pos="2880"/>
-        </w:tabs>
-        <w:ind w:left="2880" w:hanging="360"/>
-      </w:pPr>
-    </w:lvl>
-    <w:lvl w:ilvl="4" w:tentative="1">
-      <w:start w:val="1"/>
-      <w:numFmt w:val="decimal"/>
-      <w:lvlText w:val="%5."/>
-      <w:lvlJc w:val="left"/>
-      <w:pPr>
-        <w:tabs>
-          <w:tab w:val="num" w:pos="3600"/>
-        </w:tabs>
-        <w:ind w:left="3600" w:hanging="360"/>
-      </w:pPr>
-    </w:lvl>
-    <w:lvl w:ilvl="5" w:tentative="1">
-      <w:start w:val="1"/>
-      <w:numFmt w:val="decimal"/>
-      <w:lvlText w:val="%6."/>
-      <w:lvlJc w:val="left"/>
-      <w:pPr>
-        <w:tabs>
-          <w:tab w:val="num" w:pos="4320"/>
-        </w:tabs>
-        <w:ind w:left="4320" w:hanging="360"/>
-      </w:pPr>
-    </w:lvl>
-    <w:lvl w:ilvl="6" w:tentative="1">
-      <w:start w:val="1"/>
-      <w:numFmt w:val="decimal"/>
-      <w:lvlText w:val="%7."/>
-      <w:lvlJc w:val="left"/>
-      <w:pPr>
-        <w:tabs>
-          <w:tab w:val="num" w:pos="5040"/>
-        </w:tabs>
-        <w:ind w:left="5040" w:hanging="360"/>
-      </w:pPr>
-    </w:lvl>
-    <w:lvl w:ilvl="7" w:tentative="1">
-      <w:start w:val="1"/>
-      <w:numFmt w:val="decimal"/>
-      <w:lvlText w:val="%8."/>
-      <w:lvlJc w:val="left"/>
-      <w:pPr>
-        <w:tabs>
-          <w:tab w:val="num" w:pos="5760"/>
-        </w:tabs>
-        <w:ind w:left="5760" w:hanging="360"/>
-      </w:pPr>
-    </w:lvl>
-    <w:lvl w:ilvl="8" w:tentative="1">
-      <w:start w:val="1"/>
-      <w:numFmt w:val="decimal"/>
-      <w:lvlText w:val="%9."/>
-      <w:lvlJc w:val="left"/>
-      <w:pPr>
-        <w:tabs>
-          <w:tab w:val="num" w:pos="6480"/>
-        </w:tabs>
-        <w:ind w:left="6480" w:hanging="360"/>
-      </w:pPr>
-    </w:lvl>
-  </w:abstractNum>
-  <w:num w:numId="1" w16cid:durableId="1987732938">
-    <w:abstractNumId w:val="1"/>
-  </w:num>
-  <w:num w:numId="2" w16cid:durableId="6294867">
-    <w:abstractNumId w:val="1"/>
-  </w:num>
-  <w:num w:numId="3" w16cid:durableId="6294867">
-    <w:abstractNumId w:val="1"/>
-  </w:num>
-  <w:num w:numId="4" w16cid:durableId="6294867">
-    <w:abstractNumId w:val="1"/>
-  </w:num>
-  <w:num w:numId="5" w16cid:durableId="6294867">
-    <w:abstractNumId w:val="1"/>
-  </w:num>
-  <w:num w:numId="6" w16cid:durableId="6294867">
-    <w:abstractNumId w:val="1"/>
-  </w:num>
-  <w:num w:numId="7" w16cid:durableId="6294867">
-    <w:abstractNumId w:val="1"/>
-  </w:num>
-  <w:num w:numId="8" w16cid:durableId="2065829940">
+  <w:num w:numId="1" w16cid:durableId="2065829940">
     <w:abstractNumId w:val="0"/>
   </w:num>
 </w:numbering>
@@ -3006,9 +3221,715 @@
         <w:rFonts w:ascii="Times New Roman" w:eastAsiaTheme="minorHAnsi" w:hAnsi="Times New Roman" w:cs="Times New Roman"/>
         <w:bCs/>
         <w:color w:val="000000"/>
+        <w:kern w:val="2"/>
         <w:sz w:val="22"/>
         <w:szCs w:val="22"/>
         <w:lang w:val="en-US" w:eastAsia="en-US" w:bidi="ar-SA"/>
+        <w14:ligatures w14:val="standardContextual"/>
+      </w:rPr>
+    </w:rPrDefault>
+    <w:pPrDefault>
+      <w:pPr>
+        <w:spacing w:after="160" w:line="259" w:lineRule="auto"/>
+      </w:pPr>
+    </w:pPrDefault>
+  </w:docDefaults>
+  <w:latentStyles w:defLockedState="0" w:defUIPriority="99" w:defSemiHidden="0" w:defUnhideWhenUsed="0" w:defQFormat="0" w:count="376">
+    <w:lsdException w:name="Normal" w:uiPriority="0" w:qFormat="1"/>
+    <w:lsdException w:name="heading 1" w:uiPriority="9" w:qFormat="1"/>
+    <w:lsdException w:name="heading 2" w:semiHidden="1" w:uiPriority="9" w:unhideWhenUsed="1" w:qFormat="1"/>
+    <w:lsdException w:name="heading 3" w:semiHidden="1" w:uiPriority="9" w:unhideWhenUsed="1" w:qFormat="1"/>
+    <w:lsdException w:name="heading 4" w:semiHidden="1" w:uiPriority="9" w:unhideWhenUsed="1" w:qFormat="1"/>
+    <w:lsdException w:name="heading 5" w:semiHidden="1" w:uiPriority="9" w:unhideWhenUsed="1" w:qFormat="1"/>
+    <w:lsdException w:name="heading 6" w:semiHidden="1" w:uiPriority="9" w:unhideWhenUsed="1" w:qFormat="1"/>
+    <w:lsdException w:name="heading 7" w:semiHidden="1" w:uiPriority="9" w:unhideWhenUsed="1" w:qFormat="1"/>
+    <w:lsdException w:name="heading 8" w:semiHidden="1" w:uiPriority="9" w:unhideWhenUsed="1" w:qFormat="1"/>
+    <w:lsdException w:name="heading 9" w:semiHidden="1" w:uiPriority="9" w:unhideWhenUsed="1" w:qFormat="1"/>
+    <w:lsdException w:name="index 1" w:semiHidden="1" w:unhideWhenUsed="1"/>
+    <w:lsdException w:name="index 2" w:semiHidden="1" w:unhideWhenUsed="1"/>
+    <w:lsdException w:name="index 3" w:semiHidden="1" w:unhideWhenUsed="1"/>
+    <w:lsdException w:name="index 4" w:semiHidden="1" w:unhideWhenUsed="1"/>
+    <w:lsdException w:name="index 5" w:semiHidden="1" w:unhideWhenUsed="1"/>
+    <w:lsdException w:name="index 6" w:semiHidden="1" w:unhideWhenUsed="1"/>
+    <w:lsdException w:name="index 7" w:semiHidden="1" w:unhideWhenUsed="1"/>
+    <w:lsdException w:name="index 8" w:semiHidden="1" w:unhideWhenUsed="1"/>
+    <w:lsdException w:name="index 9" w:semiHidden="1" w:unhideWhenUsed="1"/>
+    <w:lsdException w:name="toc 1" w:semiHidden="1" w:uiPriority="39" w:unhideWhenUsed="1"/>
+    <w:lsdException w:name="toc 2" w:semiHidden="1" w:uiPriority="39" w:unhideWhenUsed="1"/>
+    <w:lsdException w:name="toc 3" w:semiHidden="1" w:uiPriority="39" w:unhideWhenUsed="1"/>
+    <w:lsdException w:name="toc 4" w:semiHidden="1" w:uiPriority="39" w:unhideWhenUsed="1"/>
+    <w:lsdException w:name="toc 5" w:semiHidden="1" w:uiPriority="39" w:unhideWhenUsed="1"/>
+    <w:lsdException w:name="toc 6" w:semiHidden="1" w:uiPriority="39" w:unhideWhenUsed="1"/>
+    <w:lsdException w:name="toc 7" w:semiHidden="1" w:uiPriority="39" w:unhideWhenUsed="1"/>
+    <w:lsdException w:name="toc 8" w:semiHidden="1" w:uiPriority="39" w:unhideWhenUsed="1"/>
+    <w:lsdException w:name="toc 9" w:semiHidden="1" w:uiPriority="39" w:unhideWhenUsed="1"/>
+    <w:lsdException w:name="Normal Indent" w:semiHidden="1" w:unhideWhenUsed="1"/>
+    <w:lsdException w:name="footnote text" w:semiHidden="1" w:unhideWhenUsed="1"/>
+    <w:lsdException w:name="annotation text" w:semiHidden="1" w:unhideWhenUsed="1"/>
+    <w:lsdException w:name="header" w:semiHidden="1" w:unhideWhenUsed="1"/>
+    <w:lsdException w:name="footer" w:semiHidden="1" w:unhideWhenUsed="1"/>
+    <w:lsdException w:name="index heading" w:semiHidden="1" w:unhideWhenUsed="1"/>
+    <w:lsdException w:name="caption" w:semiHidden="1" w:uiPriority="35" w:unhideWhenUsed="1" w:qFormat="1"/>
+    <w:lsdException w:name="table of figures" w:semiHidden="1" w:unhideWhenUsed="1"/>
+    <w:lsdException w:name="envelope address" w:semiHidden="1" w:unhideWhenUsed="1"/>
+    <w:lsdException w:name="envelope return" w:semiHidden="1" w:unhideWhenUsed="1"/>
+    <w:lsdException w:name="footnote reference" w:semiHidden="1" w:unhideWhenUsed="1"/>
+    <w:lsdException w:name="annotation reference" w:semiHidden="1" w:unhideWhenUsed="1"/>
+    <w:lsdException w:name="line number" w:semiHidden="1" w:unhideWhenUsed="1"/>
+    <w:lsdException w:name="page number" w:semiHidden="1" w:unhideWhenUsed="1"/>
+    <w:lsdException w:name="endnote reference" w:semiHidden="1" w:unhideWhenUsed="1"/>
+    <w:lsdException w:name="endnote text" w:semiHidden="1" w:unhideWhenUsed="1"/>
+    <w:lsdException w:name="table of authorities" w:semiHidden="1" w:unhideWhenUsed="1"/>
+    <w:lsdException w:name="macro" w:semiHidden="1" w:unhideWhenUsed="1"/>
+    <w:lsdException w:name="toa heading" w:semiHidden="1" w:unhideWhenUsed="1"/>
+    <w:lsdException w:name="List" w:semiHidden="1" w:unhideWhenUsed="1"/>
+    <w:lsdException w:name="List Bullet" w:semiHidden="1" w:unhideWhenUsed="1"/>
+    <w:lsdException w:name="List Number" w:semiHidden="1" w:unhideWhenUsed="1"/>
+    <w:lsdException w:name="List 2" w:semiHidden="1" w:unhideWhenUsed="1"/>
+    <w:lsdException w:name="List 3" w:semiHidden="1" w:unhideWhenUsed="1"/>
+    <w:lsdException w:name="List 4" w:semiHidden="1" w:unhideWhenUsed="1"/>
+    <w:lsdException w:name="List 5" w:semiHidden="1" w:unhideWhenUsed="1"/>
+    <w:lsdException w:name="List Bullet 2" w:semiHidden="1" w:unhideWhenUsed="1"/>
+    <w:lsdException w:name="List Bullet 3" w:semiHidden="1" w:unhideWhenUsed="1"/>
+    <w:lsdException w:name="List Bullet 4" w:semiHidden="1" w:unhideWhenUsed="1"/>
+    <w:lsdException w:name="List Bullet 5" w:semiHidden="1" w:unhideWhenUsed="1"/>
+    <w:lsdException w:name="List Number 2" w:semiHidden="1" w:unhideWhenUsed="1"/>
+    <w:lsdException w:name="List Number 3" w:semiHidden="1" w:unhideWhenUsed="1"/>
+    <w:lsdException w:name="List Number 4" w:semiHidden="1" w:unhideWhenUsed="1"/>
+    <w:lsdException w:name="List Number 5" w:semiHidden="1" w:unhideWhenUsed="1"/>
+    <w:lsdException w:name="Title" w:uiPriority="10" w:qFormat="1"/>
+    <w:lsdException w:name="Closing" w:semiHidden="1" w:unhideWhenUsed="1"/>
+    <w:lsdException w:name="Signature" w:semiHidden="1" w:unhideWhenUsed="1"/>
+    <w:lsdException w:name="Default Paragraph Font" w:semiHidden="1" w:uiPriority="1" w:unhideWhenUsed="1"/>
+    <w:lsdException w:name="Body Text" w:semiHidden="1" w:unhideWhenUsed="1"/>
+    <w:lsdException w:name="Body Text Indent" w:semiHidden="1" w:unhideWhenUsed="1"/>
+    <w:lsdException w:name="List Continue" w:semiHidden="1" w:unhideWhenUsed="1"/>
+    <w:lsdException w:name="List Continue 2" w:semiHidden="1" w:unhideWhenUsed="1"/>
+    <w:lsdException w:name="List Continue 3" w:semiHidden="1" w:unhideWhenUsed="1"/>
+    <w:lsdException w:name="List Continue 4" w:semiHidden="1" w:unhideWhenUsed="1"/>
+    <w:lsdException w:name="List Continue 5" w:semiHidden="1" w:unhideWhenUsed="1"/>
+    <w:lsdException w:name="Message Header" w:semiHidden="1" w:unhideWhenUsed="1"/>
+    <w:lsdException w:name="Subtitle" w:uiPriority="11" w:qFormat="1"/>
+    <w:lsdException w:name="Salutation" w:semiHidden="1" w:unhideWhenUsed="1"/>
+    <w:lsdException w:name="Date" w:semiHidden="1" w:unhideWhenUsed="1"/>
+    <w:lsdException w:name="Body Text First Indent" w:semiHidden="1" w:unhideWhenUsed="1"/>
+    <w:lsdException w:name="Body Text First Indent 2" w:semiHidden="1" w:unhideWhenUsed="1"/>
+    <w:lsdException w:name="Note Heading" w:semiHidden="1" w:unhideWhenUsed="1"/>
+    <w:lsdException w:name="Body Text 2" w:semiHidden="1" w:unhideWhenUsed="1"/>
+    <w:lsdException w:name="Body Text 3" w:semiHidden="1" w:unhideWhenUsed="1"/>
+    <w:lsdException w:name="Body Text Indent 2" w:semiHidden="1" w:unhideWhenUsed="1"/>
+    <w:lsdException w:name="Body Text Indent 3" w:semiHidden="1" w:unhideWhenUsed="1"/>
+    <w:lsdException w:name="Block Text" w:semiHidden="1" w:unhideWhenUsed="1"/>
+    <w:lsdException w:name="Hyperlink" w:semiHidden="1" w:unhideWhenUsed="1"/>
+    <w:lsdException w:name="FollowedHyperlink" w:semiHidden="1" w:unhideWhenUsed="1"/>
+    <w:lsdException w:name="Strong" w:uiPriority="22" w:qFormat="1"/>
+    <w:lsdException w:name="Emphasis" w:uiPriority="20" w:qFormat="1"/>
+    <w:lsdException w:name="Document Map" w:semiHidden="1" w:unhideWhenUsed="1"/>
+    <w:lsdException w:name="Plain Text" w:semiHidden="1" w:unhideWhenUsed="1"/>
+    <w:lsdException w:name="E-mail Signature" w:semiHidden="1" w:unhideWhenUsed="1"/>
+    <w:lsdException w:name="HTML Top of Form" w:semiHidden="1" w:unhideWhenUsed="1"/>
+    <w:lsdException w:name="HTML Bottom of Form" w:semiHidden="1" w:unhideWhenUsed="1"/>
+    <w:lsdException w:name="Normal (Web)" w:semiHidden="1" w:unhideWhenUsed="1"/>
+    <w:lsdException w:name="HTML Acronym" w:semiHidden="1" w:unhideWhenUsed="1"/>
+    <w:lsdException w:name="HTML Address" w:semiHidden="1" w:unhideWhenUsed="1"/>
+    <w:lsdException w:name="HTML Cite" w:semiHidden="1" w:unhideWhenUsed="1"/>
+    <w:lsdException w:name="HTML Code" w:semiHidden="1" w:unhideWhenUsed="1"/>
+    <w:lsdException w:name="HTML Definition" w:semiHidden="1" w:unhideWhenUsed="1"/>
+    <w:lsdException w:name="HTML Keyboard" w:semiHidden="1" w:unhideWhenUsed="1"/>
+    <w:lsdException w:name="HTML Preformatted" w:semiHidden="1" w:unhideWhenUsed="1"/>
+    <w:lsdException w:name="HTML Sample" w:semiHidden="1" w:unhideWhenUsed="1"/>
+    <w:lsdException w:name="HTML Typewriter" w:semiHidden="1" w:unhideWhenUsed="1"/>
+    <w:lsdException w:name="HTML Variable" w:semiHidden="1" w:unhideWhenUsed="1"/>
+    <w:lsdException w:name="Normal Table" w:semiHidden="1" w:unhideWhenUsed="1"/>
+    <w:lsdException w:name="annotation subject" w:semiHidden="1" w:unhideWhenUsed="1"/>
+    <w:lsdException w:name="No List" w:semiHidden="1" w:unhideWhenUsed="1"/>
+    <w:lsdException w:name="Outline List 1" w:semiHidden="1" w:unhideWhenUsed="1"/>
+    <w:lsdException w:name="Outline List 2" w:semiHidden="1" w:unhideWhenUsed="1"/>
+    <w:lsdException w:name="Outline List 3" w:semiHidden="1" w:unhideWhenUsed="1"/>
+    <w:lsdException w:name="Table Simple 1" w:semiHidden="1" w:unhideWhenUsed="1"/>
+    <w:lsdException w:name="Table Simple 2" w:semiHidden="1" w:unhideWhenUsed="1"/>
+    <w:lsdException w:name="Table Simple 3" w:semiHidden="1" w:unhideWhenUsed="1"/>
+    <w:lsdException w:name="Table Classic 1" w:semiHidden="1" w:unhideWhenUsed="1"/>
+    <w:lsdException w:name="Table Classic 2" w:semiHidden="1" w:unhideWhenUsed="1"/>
+    <w:lsdException w:name="Table Classic 3" w:semiHidden="1" w:unhideWhenUsed="1"/>
+    <w:lsdException w:name="Table Classic 4" w:semiHidden="1" w:unhideWhenUsed="1"/>
+    <w:lsdException w:name="Table Colorful 1" w:semiHidden="1" w:unhideWhenUsed="1"/>
+    <w:lsdException w:name="Table Colorful 2" w:semiHidden="1" w:unhideWhenUsed="1"/>
+    <w:lsdException w:name="Table Colorful 3" w:semiHidden="1" w:unhideWhenUsed="1"/>
+    <w:lsdException w:name="Table Columns 1" w:semiHidden="1" w:unhideWhenUsed="1"/>
+    <w:lsdException w:name="Table Columns 2" w:semiHidden="1" w:unhideWhenUsed="1"/>
+    <w:lsdException w:name="Table Columns 3" w:semiHidden="1" w:unhideWhenUsed="1"/>
+    <w:lsdException w:name="Table Columns 4" w:semiHidden="1" w:unhideWhenUsed="1"/>
+    <w:lsdException w:name="Table Columns 5" w:semiHidden="1" w:unhideWhenUsed="1"/>
+    <w:lsdException w:name="Table Grid 1" w:semiHidden="1" w:unhideWhenUsed="1"/>
+    <w:lsdException w:name="Table Grid 2" w:semiHidden="1" w:unhideWhenUsed="1"/>
+    <w:lsdException w:name="Table Grid 3" w:semiHidden="1" w:unhideWhenUsed="1"/>
+    <w:lsdException w:name="Table Grid 4" w:semiHidden="1" w:unhideWhenUsed="1"/>
+    <w:lsdException w:name="Table Grid 5" w:semiHidden="1" w:unhideWhenUsed="1"/>
+    <w:lsdException w:name="Table Grid 6" w:semiHidden="1" w:unhideWhenUsed="1"/>
+    <w:lsdException w:name="Table Grid 7" w:semiHidden="1" w:unhideWhenUsed="1"/>
+    <w:lsdException w:name="Table Grid 8" w:semiHidden="1" w:unhideWhenUsed="1"/>
+    <w:lsdException w:name="Table List 1" w:semiHidden="1" w:unhideWhenUsed="1"/>
+    <w:lsdException w:name="Table List 2" w:semiHidden="1" w:unhideWhenUsed="1"/>
+    <w:lsdException w:name="Table List 3" w:semiHidden="1" w:unhideWhenUsed="1"/>
+    <w:lsdException w:name="Table List 4" w:semiHidden="1" w:unhideWhenUsed="1"/>
+    <w:lsdException w:name="Table List 5" w:semiHidden="1" w:unhideWhenUsed="1"/>
+    <w:lsdException w:name="Table List 6" w:semiHidden="1" w:unhideWhenUsed="1"/>
+    <w:lsdException w:name="Table List 7" w:semiHidden="1" w:unhideWhenUsed="1"/>
+    <w:lsdException w:name="Table List 8" w:semiHidden="1" w:unhideWhenUsed="1"/>
+    <w:lsdException w:name="Table 3D effects 1" w:semiHidden="1" w:unhideWhenUsed="1"/>
+    <w:lsdException w:name="Table 3D effects 2" w:semiHidden="1" w:unhideWhenUsed="1"/>
+    <w:lsdException w:name="Table 3D effects 3" w:semiHidden="1" w:unhideWhenUsed="1"/>
+    <w:lsdException w:name="Table Contemporary" w:semiHidden="1" w:unhideWhenUsed="1"/>
+    <w:lsdException w:name="Table Elegant" w:semiHidden="1" w:unhideWhenUsed="1"/>
+    <w:lsdException w:name="Table Professional" w:semiHidden="1" w:unhideWhenUsed="1"/>
+    <w:lsdException w:name="Table Subtle 1" w:semiHidden="1" w:unhideWhenUsed="1"/>
+    <w:lsdException w:name="Table Subtle 2" w:semiHidden="1" w:unhideWhenUsed="1"/>
+    <w:lsdException w:name="Table Web 1" w:semiHidden="1" w:unhideWhenUsed="1"/>
+    <w:lsdException w:name="Table Web 2" w:semiHidden="1" w:unhideWhenUsed="1"/>
+    <w:lsdException w:name="Table Web 3" w:semiHidden="1" w:unhideWhenUsed="1"/>
+    <w:lsdException w:name="Balloon Text" w:semiHidden="1" w:unhideWhenUsed="1"/>
+    <w:lsdException w:name="Table Grid" w:uiPriority="39"/>
+    <w:lsdException w:name="Table Theme" w:semiHidden="1" w:unhideWhenUsed="1"/>
+    <w:lsdException w:name="Placeholder Text" w:semiHidden="1"/>
+    <w:lsdException w:name="No Spacing" w:uiPriority="1" w:qFormat="1"/>
+    <w:lsdException w:name="Light Shading" w:uiPriority="60"/>
+    <w:lsdException w:name="Light List" w:uiPriority="61"/>
+    <w:lsdException w:name="Light Grid" w:uiPriority="62"/>
+    <w:lsdException w:name="Medium Shading 1" w:uiPriority="63"/>
+    <w:lsdException w:name="Medium Shading 2" w:uiPriority="64"/>
+    <w:lsdException w:name="Medium List 1" w:uiPriority="65"/>
+    <w:lsdException w:name="Medium List 2" w:uiPriority="66"/>
+    <w:lsdException w:name="Medium Grid 1" w:uiPriority="67"/>
+    <w:lsdException w:name="Medium Grid 2" w:uiPriority="68"/>
+    <w:lsdException w:name="Medium Grid 3" w:uiPriority="69"/>
+    <w:lsdException w:name="Dark List" w:uiPriority="70"/>
+    <w:lsdException w:name="Colorful Shading" w:uiPriority="71"/>
+    <w:lsdException w:name="Colorful List" w:uiPriority="72"/>
+    <w:lsdException w:name="Colorful Grid" w:uiPriority="73"/>
+    <w:lsdException w:name="Light Shading Accent 1" w:uiPriority="60"/>
+    <w:lsdException w:name="Light List Accent 1" w:uiPriority="61"/>
+    <w:lsdException w:name="Light Grid Accent 1" w:uiPriority="62"/>
+    <w:lsdException w:name="Medium Shading 1 Accent 1" w:uiPriority="63"/>
+    <w:lsdException w:name="Medium Shading 2 Accent 1" w:uiPriority="64"/>
+    <w:lsdException w:name="Medium List 1 Accent 1" w:uiPriority="65"/>
+    <w:lsdException w:name="Revision" w:semiHidden="1"/>
+    <w:lsdException w:name="List Paragraph" w:uiPriority="34" w:qFormat="1"/>
+    <w:lsdException w:name="Quote" w:uiPriority="29" w:qFormat="1"/>
+    <w:lsdException w:name="Intense Quote" w:uiPriority="30" w:qFormat="1"/>
+    <w:lsdException w:name="Medium List 2 Accent 1" w:uiPriority="66"/>
+    <w:lsdException w:name="Medium Grid 1 Accent 1" w:uiPriority="67"/>
+    <w:lsdException w:name="Medium Grid 2 Accent 1" w:uiPriority="68"/>
+    <w:lsdException w:name="Medium Grid 3 Accent 1" w:uiPriority="69"/>
+    <w:lsdException w:name="Dark List Accent 1" w:uiPriority="70"/>
+    <w:lsdException w:name="Colorful Shading Accent 1" w:uiPriority="71"/>
+    <w:lsdException w:name="Colorful List Accent 1" w:uiPriority="72"/>
+    <w:lsdException w:name="Colorful Grid Accent 1" w:uiPriority="73"/>
+    <w:lsdException w:name="Light Shading Accent 2" w:uiPriority="60"/>
+    <w:lsdException w:name="Light List Accent 2" w:uiPriority="61"/>
+    <w:lsdException w:name="Light Grid Accent 2" w:uiPriority="62"/>
+    <w:lsdException w:name="Medium Shading 1 Accent 2" w:uiPriority="63"/>
+    <w:lsdException w:name="Medium Shading 2 Accent 2" w:uiPriority="64"/>
+    <w:lsdException w:name="Medium List 1 Accent 2" w:uiPriority="65"/>
+    <w:lsdException w:name="Medium List 2 Accent 2" w:uiPriority="66"/>
+    <w:lsdException w:name="Medium Grid 1 Accent 2" w:uiPriority="67"/>
+    <w:lsdException w:name="Medium Grid 2 Accent 2" w:uiPriority="68"/>
+    <w:lsdException w:name="Medium Grid 3 Accent 2" w:uiPriority="69"/>
+    <w:lsdException w:name="Dark List Accent 2" w:uiPriority="70"/>
+    <w:lsdException w:name="Colorful Shading Accent 2" w:uiPriority="71"/>
+    <w:lsdException w:name="Colorful List Accent 2" w:uiPriority="72"/>
+    <w:lsdException w:name="Colorful Grid Accent 2" w:uiPriority="73"/>
+    <w:lsdException w:name="Light Shading Accent 3" w:uiPriority="60"/>
+    <w:lsdException w:name="Light List Accent 3" w:uiPriority="61"/>
+    <w:lsdException w:name="Light Grid Accent 3" w:uiPriority="62"/>
+    <w:lsdException w:name="Medium Shading 1 Accent 3" w:uiPriority="63"/>
+    <w:lsdException w:name="Medium Shading 2 Accent 3" w:uiPriority="64"/>
+    <w:lsdException w:name="Medium List 1 Accent 3" w:uiPriority="65"/>
+    <w:lsdException w:name="Medium List 2 Accent 3" w:uiPriority="66"/>
+    <w:lsdException w:name="Medium Grid 1 Accent 3" w:uiPriority="67"/>
+    <w:lsdException w:name="Medium Grid 2 Accent 3" w:uiPriority="68"/>
+    <w:lsdException w:name="Medium Grid 3 Accent 3" w:uiPriority="69"/>
+    <w:lsdException w:name="Dark List Accent 3" w:uiPriority="70"/>
+    <w:lsdException w:name="Colorful Shading Accent 3" w:uiPriority="71"/>
+    <w:lsdException w:name="Colorful List Accent 3" w:uiPriority="72"/>
+    <w:lsdException w:name="Colorful Grid Accent 3" w:uiPriority="73"/>
+    <w:lsdException w:name="Light Shading Accent 4" w:uiPriority="60"/>
+    <w:lsdException w:name="Light List Accent 4" w:uiPriority="61"/>
+    <w:lsdException w:name="Light Grid Accent 4" w:uiPriority="62"/>
+    <w:lsdException w:name="Medium Shading 1 Accent 4" w:uiPriority="63"/>
+    <w:lsdException w:name="Medium Shading 2 Accent 4" w:uiPriority="64"/>
+    <w:lsdException w:name="Medium List 1 Accent 4" w:uiPriority="65"/>
+    <w:lsdException w:name="Medium List 2 Accent 4" w:uiPriority="66"/>
+    <w:lsdException w:name="Medium Grid 1 Accent 4" w:uiPriority="67"/>
+    <w:lsdException w:name="Medium Grid 2 Accent 4" w:uiPriority="68"/>
+    <w:lsdException w:name="Medium Grid 3 Accent 4" w:uiPriority="69"/>
+    <w:lsdException w:name="Dark List Accent 4" w:uiPriority="70"/>
+    <w:lsdException w:name="Colorful Shading Accent 4" w:uiPriority="71"/>
+    <w:lsdException w:name="Colorful List Accent 4" w:uiPriority="72"/>
+    <w:lsdException w:name="Colorful Grid Accent 4" w:uiPriority="73"/>
+    <w:lsdException w:name="Light Shading Accent 5" w:uiPriority="60"/>
+    <w:lsdException w:name="Light List Accent 5" w:uiPriority="61"/>
+    <w:lsdException w:name="Light Grid Accent 5" w:uiPriority="62"/>
+    <w:lsdException w:name="Medium Shading 1 Accent 5" w:uiPriority="63"/>
+    <w:lsdException w:name="Medium Shading 2 Accent 5" w:uiPriority="64"/>
+    <w:lsdException w:name="Medium List 1 Accent 5" w:uiPriority="65"/>
+    <w:lsdException w:name="Medium List 2 Accent 5" w:uiPriority="66"/>
+    <w:lsdException w:name="Medium Grid 1 Accent 5" w:uiPriority="67"/>
+    <w:lsdException w:name="Medium Grid 2 Accent 5" w:uiPriority="68"/>
+    <w:lsdException w:name="Medium Grid 3 Accent 5" w:uiPriority="69"/>
+    <w:lsdException w:name="Dark List Accent 5" w:uiPriority="70"/>
+    <w:lsdException w:name="Colorful Shading Accent 5" w:uiPriority="71"/>
+    <w:lsdException w:name="Colorful List Accent 5" w:uiPriority="72"/>
+    <w:lsdException w:name="Colorful Grid Accent 5" w:uiPriority="73"/>
+    <w:lsdException w:name="Light Shading Accent 6" w:uiPriority="60"/>
+    <w:lsdException w:name="Light List Accent 6" w:uiPriority="61"/>
+    <w:lsdException w:name="Light Grid Accent 6" w:uiPriority="62"/>
+    <w:lsdException w:name="Medium Shading 1 Accent 6" w:uiPriority="63"/>
+    <w:lsdException w:name="Medium Shading 2 Accent 6" w:uiPriority="64"/>
+    <w:lsdException w:name="Medium List 1 Accent 6" w:uiPriority="65"/>
+    <w:lsdException w:name="Medium List 2 Accent 6" w:uiPriority="66"/>
+    <w:lsdException w:name="Medium Grid 1 Accent 6" w:uiPriority="67"/>
+    <w:lsdException w:name="Medium Grid 2 Accent 6" w:uiPriority="68"/>
+    <w:lsdException w:name="Medium Grid 3 Accent 6" w:uiPriority="69"/>
+    <w:lsdException w:name="Dark List Accent 6" w:uiPriority="70"/>
+    <w:lsdException w:name="Colorful Shading Accent 6" w:uiPriority="71"/>
+    <w:lsdException w:name="Colorful List Accent 6" w:uiPriority="72"/>
+    <w:lsdException w:name="Colorful Grid Accent 6" w:uiPriority="73"/>
+    <w:lsdException w:name="Subtle Emphasis" w:uiPriority="19" w:qFormat="1"/>
+    <w:lsdException w:name="Intense Emphasis" w:uiPriority="21" w:qFormat="1"/>
+    <w:lsdException w:name="Subtle Reference" w:uiPriority="31" w:qFormat="1"/>
+    <w:lsdException w:name="Intense Reference" w:uiPriority="32" w:qFormat="1"/>
+    <w:lsdException w:name="Book Title" w:uiPriority="33" w:qFormat="1"/>
+    <w:lsdException w:name="Bibliography" w:semiHidden="1" w:uiPriority="37" w:unhideWhenUsed="1"/>
+    <w:lsdException w:name="TOC Heading" w:semiHidden="1" w:uiPriority="39" w:unhideWhenUsed="1" w:qFormat="1"/>
+    <w:lsdException w:name="Plain Table 1" w:uiPriority="41"/>
+    <w:lsdException w:name="Plain Table 2" w:uiPriority="42"/>
+    <w:lsdException w:name="Plain Table 3" w:uiPriority="43"/>
+    <w:lsdException w:name="Plain Table 4" w:uiPriority="44"/>
+    <w:lsdException w:name="Plain Table 5" w:uiPriority="45"/>
+    <w:lsdException w:name="Grid Table Light" w:uiPriority="40"/>
+    <w:lsdException w:name="Grid Table 1 Light" w:uiPriority="46"/>
+    <w:lsdException w:name="Grid Table 2" w:uiPriority="47"/>
+    <w:lsdException w:name="Grid Table 3" w:uiPriority="48"/>
+    <w:lsdException w:name="Grid Table 4" w:uiPriority="49"/>
+    <w:lsdException w:name="Grid Table 5 Dark" w:uiPriority="50"/>
+    <w:lsdException w:name="Grid Table 6 Colorful" w:uiPriority="51"/>
+    <w:lsdException w:name="Grid Table 7 Colorful" w:uiPriority="52"/>
+    <w:lsdException w:name="Grid Table 1 Light Accent 1" w:uiPriority="46"/>
+    <w:lsdException w:name="Grid Table 2 Accent 1" w:uiPriority="47"/>
+    <w:lsdException w:name="Grid Table 3 Accent 1" w:uiPriority="48"/>
+    <w:lsdException w:name="Grid Table 4 Accent 1" w:uiPriority="49"/>
+    <w:lsdException w:name="Grid Table 5 Dark Accent 1" w:uiPriority="50"/>
+    <w:lsdException w:name="Grid Table 6 Colorful Accent 1" w:uiPriority="51"/>
+    <w:lsdException w:name="Grid Table 7 Colorful Accent 1" w:uiPriority="52"/>
+    <w:lsdException w:name="Grid Table 1 Light Accent 2" w:uiPriority="46"/>
+    <w:lsdException w:name="Grid Table 2 Accent 2" w:uiPriority="47"/>
+    <w:lsdException w:name="Grid Table 3 Accent 2" w:uiPriority="48"/>
+    <w:lsdException w:name="Grid Table 4 Accent 2" w:uiPriority="49"/>
+    <w:lsdException w:name="Grid Table 5 Dark Accent 2" w:uiPriority="50"/>
+    <w:lsdException w:name="Grid Table 6 Colorful Accent 2" w:uiPriority="51"/>
+    <w:lsdException w:name="Grid Table 7 Colorful Accent 2" w:uiPriority="52"/>
+    <w:lsdException w:name="Grid Table 1 Light Accent 3" w:uiPriority="46"/>
+    <w:lsdException w:name="Grid Table 2 Accent 3" w:uiPriority="47"/>
+    <w:lsdException w:name="Grid Table 3 Accent 3" w:uiPriority="48"/>
+    <w:lsdException w:name="Grid Table 4 Accent 3" w:uiPriority="49"/>
+    <w:lsdException w:name="Grid Table 5 Dark Accent 3" w:uiPriority="50"/>
+    <w:lsdException w:name="Grid Table 6 Colorful Accent 3" w:uiPriority="51"/>
+    <w:lsdException w:name="Grid Table 7 Colorful Accent 3" w:uiPriority="52"/>
+    <w:lsdException w:name="Grid Table 1 Light Accent 4" w:uiPriority="46"/>
+    <w:lsdException w:name="Grid Table 2 Accent 4" w:uiPriority="47"/>
+    <w:lsdException w:name="Grid Table 3 Accent 4" w:uiPriority="48"/>
+    <w:lsdException w:name="Grid Table 4 Accent 4" w:uiPriority="49"/>
+    <w:lsdException w:name="Grid Table 5 Dark Accent 4" w:uiPriority="50"/>
+    <w:lsdException w:name="Grid Table 6 Colorful Accent 4" w:uiPriority="51"/>
+    <w:lsdException w:name="Grid Table 7 Colorful Accent 4" w:uiPriority="52"/>
+    <w:lsdException w:name="Grid Table 1 Light Accent 5" w:uiPriority="46"/>
+    <w:lsdException w:name="Grid Table 2 Accent 5" w:uiPriority="47"/>
+    <w:lsdException w:name="Grid Table 3 Accent 5" w:uiPriority="48"/>
+    <w:lsdException w:name="Grid Table 4 Accent 5" w:uiPriority="49"/>
+    <w:lsdException w:name="Grid Table 5 Dark Accent 5" w:uiPriority="50"/>
+    <w:lsdException w:name="Grid Table 6 Colorful Accent 5" w:uiPriority="51"/>
+    <w:lsdException w:name="Grid Table 7 Colorful Accent 5" w:uiPriority="52"/>
+    <w:lsdException w:name="Grid Table 1 Light Accent 6" w:uiPriority="46"/>
+    <w:lsdException w:name="Grid Table 2 Accent 6" w:uiPriority="47"/>
+    <w:lsdException w:name="Grid Table 3 Accent 6" w:uiPriority="48"/>
+    <w:lsdException w:name="Grid Table 4 Accent 6" w:uiPriority="49"/>
+    <w:lsdException w:name="Grid Table 5 Dark Accent 6" w:uiPriority="50"/>
+    <w:lsdException w:name="Grid Table 6 Colorful Accent 6" w:uiPriority="51"/>
+    <w:lsdException w:name="Grid Table 7 Colorful Accent 6" w:uiPriority="52"/>
+    <w:lsdException w:name="List Table 1 Light" w:uiPriority="46"/>
+    <w:lsdException w:name="List Table 2" w:uiPriority="47"/>
+    <w:lsdException w:name="List Table 3" w:uiPriority="48"/>
+    <w:lsdException w:name="List Table 4" w:uiPriority="49"/>
+    <w:lsdException w:name="List Table 5 Dark" w:uiPriority="50"/>
+    <w:lsdException w:name="List Table 6 Colorful" w:uiPriority="51"/>
+    <w:lsdException w:name="List Table 7 Colorful" w:uiPriority="52"/>
+    <w:lsdException w:name="List Table 1 Light Accent 1" w:uiPriority="46"/>
+    <w:lsdException w:name="List Table 2 Accent 1" w:uiPriority="47"/>
+    <w:lsdException w:name="List Table 3 Accent 1" w:uiPriority="48"/>
+    <w:lsdException w:name="List Table 4 Accent 1" w:uiPriority="49"/>
+    <w:lsdException w:name="List Table 5 Dark Accent 1" w:uiPriority="50"/>
+    <w:lsdException w:name="List Table 6 Colorful Accent 1" w:uiPriority="51"/>
+    <w:lsdException w:name="List Table 7 Colorful Accent 1" w:uiPriority="52"/>
+    <w:lsdException w:name="List Table 1 Light Accent 2" w:uiPriority="46"/>
+    <w:lsdException w:name="List Table 2 Accent 2" w:uiPriority="47"/>
+    <w:lsdException w:name="List Table 3 Accent 2" w:uiPriority="48"/>
+    <w:lsdException w:name="List Table 4 Accent 2" w:uiPriority="49"/>
+    <w:lsdException w:name="List Table 5 Dark Accent 2" w:uiPriority="50"/>
+    <w:lsdException w:name="List Table 6 Colorful Accent 2" w:uiPriority="51"/>
+    <w:lsdException w:name="List Table 7 Colorful Accent 2" w:uiPriority="52"/>
+    <w:lsdException w:name="List Table 1 Light Accent 3" w:uiPriority="46"/>
+    <w:lsdException w:name="List Table 2 Accent 3" w:uiPriority="47"/>
+    <w:lsdException w:name="List Table 3 Accent 3" w:uiPriority="48"/>
+    <w:lsdException w:name="List Table 4 Accent 3" w:uiPriority="49"/>
+    <w:lsdException w:name="List Table 5 Dark Accent 3" w:uiPriority="50"/>
+    <w:lsdException w:name="List Table 6 Colorful Accent 3" w:uiPriority="51"/>
+    <w:lsdException w:name="List Table 7 Colorful Accent 3" w:uiPriority="52"/>
+    <w:lsdException w:name="List Table 1 Light Accent 4" w:uiPriority="46"/>
+    <w:lsdException w:name="List Table 2 Accent 4" w:uiPriority="47"/>
+    <w:lsdException w:name="List Table 3 Accent 4" w:uiPriority="48"/>
+    <w:lsdException w:name="List Table 4 Accent 4" w:uiPriority="49"/>
+    <w:lsdException w:name="List Table 5 Dark Accent 4" w:uiPriority="50"/>
+    <w:lsdException w:name="List Table 6 Colorful Accent 4" w:uiPriority="51"/>
+    <w:lsdException w:name="List Table 7 Colorful Accent 4" w:uiPriority="52"/>
+    <w:lsdException w:name="List Table 1 Light Accent 5" w:uiPriority="46"/>
+    <w:lsdException w:name="List Table 2 Accent 5" w:uiPriority="47"/>
+    <w:lsdException w:name="List Table 3 Accent 5" w:uiPriority="48"/>
+    <w:lsdException w:name="List Table 4 Accent 5" w:uiPriority="49"/>
+    <w:lsdException w:name="List Table 5 Dark Accent 5" w:uiPriority="50"/>
+    <w:lsdException w:name="List Table 6 Colorful Accent 5" w:uiPriority="51"/>
+    <w:lsdException w:name="List Table 7 Colorful Accent 5" w:uiPriority="52"/>
+    <w:lsdException w:name="List Table 1 Light Accent 6" w:uiPriority="46"/>
+    <w:lsdException w:name="List Table 2 Accent 6" w:uiPriority="47"/>
+    <w:lsdException w:name="List Table 3 Accent 6" w:uiPriority="48"/>
+    <w:lsdException w:name="List Table 4 Accent 6" w:uiPriority="49"/>
+    <w:lsdException w:name="List Table 5 Dark Accent 6" w:uiPriority="50"/>
+    <w:lsdException w:name="List Table 6 Colorful Accent 6" w:uiPriority="51"/>
+    <w:lsdException w:name="List Table 7 Colorful Accent 6" w:uiPriority="52"/>
+    <w:lsdException w:name="Mention" w:semiHidden="1" w:unhideWhenUsed="1"/>
+    <w:lsdException w:name="Smart Hyperlink" w:semiHidden="1" w:unhideWhenUsed="1"/>
+    <w:lsdException w:name="Hashtag" w:semiHidden="1" w:unhideWhenUsed="1"/>
+    <w:lsdException w:name="Unresolved Mention" w:semiHidden="1" w:unhideWhenUsed="1"/>
+    <w:lsdException w:name="Smart Link" w:semiHidden="1" w:unhideWhenUsed="1"/>
+  </w:latentStyles>
+  <w:style w:type="paragraph" w:default="1" w:styleId="Normal">
+    <w:name w:val="Normal"/>
+    <w:qFormat/>
+    <w:rsid w:val="00157A0D"/>
+    <w:rPr>
+      <w:kern w:val="0"/>
+      <w14:ligatures w14:val="none"/>
+    </w:rPr>
+  </w:style>
+  <w:style w:type="paragraph" w:styleId="Heading1">
+    <w:name w:val="heading 1"/>
+    <w:basedOn w:val="Normal"/>
+    <w:next w:val="Normal"/>
+    <w:link w:val="Heading1Char"/>
+    <w:uiPriority w:val="9"/>
+    <w:qFormat/>
+    <w:rsid w:val="00157A0D"/>
+    <w:pPr>
+      <w:keepNext/>
+      <w:keepLines/>
+      <w:spacing w:before="240" w:after="0"/>
+      <w:outlineLvl w:val="0"/>
+    </w:pPr>
+    <w:rPr>
+      <w:rFonts w:asciiTheme="majorHAnsi" w:eastAsiaTheme="majorEastAsia" w:hAnsiTheme="majorHAnsi" w:cstheme="majorBidi"/>
+      <w:color w:val="2F5496" w:themeColor="accent1" w:themeShade="BF"/>
+      <w:sz w:val="32"/>
+      <w:szCs w:val="32"/>
+    </w:rPr>
+  </w:style>
+  <w:style w:type="character" w:default="1" w:styleId="DefaultParagraphFont">
+    <w:name w:val="Default Paragraph Font"/>
+    <w:uiPriority w:val="1"/>
+    <w:semiHidden/>
+    <w:unhideWhenUsed/>
+  </w:style>
+  <w:style w:type="table" w:default="1" w:styleId="TableNormal">
+    <w:name w:val="Normal Table"/>
+    <w:uiPriority w:val="99"/>
+    <w:semiHidden/>
+    <w:unhideWhenUsed/>
+    <w:tblPr>
+      <w:tblInd w:w="0" w:type="dxa"/>
+      <w:tblCellMar>
+        <w:top w:w="0" w:type="dxa"/>
+        <w:left w:w="108" w:type="dxa"/>
+        <w:bottom w:w="0" w:type="dxa"/>
+        <w:right w:w="108" w:type="dxa"/>
+      </w:tblCellMar>
+    </w:tblPr>
+  </w:style>
+  <w:style w:type="numbering" w:default="1" w:styleId="NoList">
+    <w:name w:val="No List"/>
+    <w:uiPriority w:val="99"/>
+    <w:semiHidden/>
+    <w:unhideWhenUsed/>
+  </w:style>
+  <w:style w:type="paragraph" w:styleId="Header">
+    <w:name w:val="header"/>
+    <w:basedOn w:val="Normal"/>
+    <w:link w:val="HeaderChar"/>
+    <w:uiPriority w:val="99"/>
+    <w:unhideWhenUsed/>
+    <w:rsid w:val="0047133E"/>
+    <w:pPr>
+      <w:tabs>
+        <w:tab w:val="center" w:pos="4680"/>
+        <w:tab w:val="right" w:pos="9360"/>
+      </w:tabs>
+      <w:spacing w:after="0" w:line="240" w:lineRule="auto"/>
+    </w:pPr>
+  </w:style>
+  <w:style w:type="character" w:customStyle="1" w:styleId="HeaderChar">
+    <w:name w:val="Header Char"/>
+    <w:basedOn w:val="DefaultParagraphFont"/>
+    <w:link w:val="Header"/>
+    <w:uiPriority w:val="99"/>
+    <w:rsid w:val="0047133E"/>
+  </w:style>
+  <w:style w:type="paragraph" w:styleId="Footer">
+    <w:name w:val="footer"/>
+    <w:basedOn w:val="Normal"/>
+    <w:link w:val="FooterChar"/>
+    <w:uiPriority w:val="99"/>
+    <w:unhideWhenUsed/>
+    <w:rsid w:val="0047133E"/>
+    <w:pPr>
+      <w:tabs>
+        <w:tab w:val="center" w:pos="4680"/>
+        <w:tab w:val="right" w:pos="9360"/>
+      </w:tabs>
+      <w:spacing w:after="0" w:line="240" w:lineRule="auto"/>
+    </w:pPr>
+  </w:style>
+  <w:style w:type="character" w:customStyle="1" w:styleId="FooterChar">
+    <w:name w:val="Footer Char"/>
+    <w:basedOn w:val="DefaultParagraphFont"/>
+    <w:link w:val="Footer"/>
+    <w:uiPriority w:val="99"/>
+    <w:rsid w:val="0047133E"/>
+  </w:style>
+  <w:style w:type="character" w:styleId="PlaceholderText">
+    <w:name w:val="Placeholder Text"/>
+    <w:basedOn w:val="DefaultParagraphFont"/>
+    <w:uiPriority w:val="99"/>
+    <w:semiHidden/>
+    <w:rsid w:val="00307456"/>
+    <w:rPr>
+      <w:color w:val="808080"/>
+    </w:rPr>
+  </w:style>
+  <w:style w:type="character" w:customStyle="1" w:styleId="Heading1Char">
+    <w:name w:val="Heading 1 Char"/>
+    <w:basedOn w:val="DefaultParagraphFont"/>
+    <w:link w:val="Heading1"/>
+    <w:uiPriority w:val="9"/>
+    <w:rsid w:val="00157A0D"/>
+    <w:rPr>
+      <w:rFonts w:asciiTheme="majorHAnsi" w:eastAsiaTheme="majorEastAsia" w:hAnsiTheme="majorHAnsi" w:cstheme="majorBidi"/>
+      <w:color w:val="2F5496" w:themeColor="accent1" w:themeShade="BF"/>
+      <w:kern w:val="0"/>
+      <w:sz w:val="32"/>
+      <w:szCs w:val="32"/>
+      <w14:ligatures w14:val="none"/>
+    </w:rPr>
+  </w:style>
+  <w:style w:type="table" w:styleId="TableGrid">
+    <w:name w:val="Table Grid"/>
+    <w:basedOn w:val="TableNormal"/>
+    <w:uiPriority w:val="39"/>
+    <w:rsid w:val="00157A0D"/>
+    <w:pPr>
+      <w:spacing w:after="0" w:line="240" w:lineRule="auto"/>
+    </w:pPr>
+    <w:rPr>
+      <w:kern w:val="0"/>
+      <w14:ligatures w14:val="none"/>
+    </w:rPr>
+    <w:tblPr>
+      <w:tblBorders>
+        <w:top w:val="single" w:sz="4" w:space="0" w:color="auto"/>
+        <w:left w:val="single" w:sz="4" w:space="0" w:color="auto"/>
+        <w:bottom w:val="single" w:sz="4" w:space="0" w:color="auto"/>
+        <w:right w:val="single" w:sz="4" w:space="0" w:color="auto"/>
+        <w:insideH w:val="single" w:sz="4" w:space="0" w:color="auto"/>
+        <w:insideV w:val="single" w:sz="4" w:space="0" w:color="auto"/>
+      </w:tblBorders>
+    </w:tblPr>
+  </w:style>
+  <w:style w:type="character" w:styleId="Hyperlink">
+    <w:name w:val="Hyperlink"/>
+    <w:basedOn w:val="DefaultParagraphFont"/>
+    <w:uiPriority w:val="99"/>
+    <w:unhideWhenUsed/>
+    <w:rsid w:val="00157A0D"/>
+    <w:rPr>
+      <w:color w:val="0563C1" w:themeColor="hyperlink"/>
+      <w:u w:val="single"/>
+    </w:rPr>
+  </w:style>
+</w:styles>
+</file>
+
+<file path=word/glossary/document.xml><?xml version="1.0" encoding="utf-8"?>
+<w:glossaryDocument xmlns:wpc="http://schemas.microsoft.com/office/word/2010/wordprocessingCanvas" xmlns:cx="http://schemas.microsoft.com/office/drawing/2014/chartex" xmlns:cx1="http://schemas.microsoft.com/office/drawing/2015/9/8/chartex" xmlns:cx2="http://schemas.microsoft.com/office/drawing/2015/10/21/chartex" xmlns:cx3="http://schemas.microsoft.com/office/drawing/2016/5/9/chartex" xmlns:cx4="http://schemas.microsoft.com/office/drawing/2016/5/10/chartex" xmlns:cx5="http://schemas.microsoft.com/office/drawing/2016/5/11/chartex" xmlns:cx6="http://schemas.microsoft.com/office/drawing/2016/5/12/chartex" xmlns:cx7="http://schemas.microsoft.com/office/drawing/2016/5/13/chartex" xmlns:cx8="http://schemas.microsoft.com/office/drawing/2016/5/14/chartex" xmlns:mc="http://schemas.openxmlformats.org/markup-compatibility/2006" xmlns:aink="http://schemas.microsoft.com/office/drawing/2016/ink" xmlns:am3d="http://schemas.microsoft.com/office/drawing/2017/model3d" xmlns:o="urn:schemas-microsoft-com:office:office" xmlns:oel="http://schemas.microsoft.com/office/2019/extlst" xmlns:r="http://schemas.openxmlformats.org/officeDocument/2006/relationships" xmlns:m="http://schemas.openxmlformats.org/officeDocument/2006/math" xmlns:v="urn:schemas-microsoft-com:vml" xmlns:wp14="http://schemas.microsoft.com/office/word/2010/wordprocessingDrawing" xmlns:wp="http://schemas.openxmlformats.org/drawingml/2006/wordprocessingDrawing" xmlns:w10="urn:schemas-microsoft-com:office:word" xmlns:w="http://schemas.openxmlformats.org/wordprocessingml/2006/main" xmlns:w14="http://schemas.microsoft.com/office/word/2010/wordml" xmlns:w15="http://schemas.microsoft.com/office/word/2012/wordml" xmlns:w16cex="http://schemas.microsoft.com/office/word/2018/wordml/cex" xmlns:w16cid="http://schemas.microsoft.com/office/word/2016/wordml/cid" xmlns:w16="http://schemas.microsoft.com/office/word/2018/wordml" xmlns:w16sdtdh="http://schemas.microsoft.com/office/word/2020/wordml/sdtdatahash" xmlns:w16se="http://schemas.microsoft.com/office/word/2015/wordml/symex" xmlns:wpg="http://schemas.microsoft.com/office/word/2010/wordprocessingGroup" xmlns:wpi="http://schemas.microsoft.com/office/word/2010/wordprocessingInk" xmlns:wne="http://schemas.microsoft.com/office/word/2006/wordml" xmlns:wps="http://schemas.microsoft.com/office/word/2010/wordprocessingShape" mc:Ignorable="w14 w15 w16se w16cid w16 w16cex w16sdtdh wp14">
+  <w:docParts>
+    <w:docPart>
+      <w:docPartPr>
+        <w:name w:val="62A0D9E2416D41FCACE76712022ED4C3"/>
+        <w:category>
+          <w:name w:val="General"/>
+          <w:gallery w:val="placeholder"/>
+        </w:category>
+        <w:types>
+          <w:type w:val="bbPlcHdr"/>
+        </w:types>
+        <w:behaviors>
+          <w:behavior w:val="content"/>
+        </w:behaviors>
+        <w:guid w:val="{52A2CF8A-29B8-494C-9CF6-F64680FACF04}"/>
+      </w:docPartPr>
+      <w:docPartBody>
+        <w:p>
+          <w:pPr>
+            <w:pStyle w:val="62A0D9E2416D41FCACE76712022ED4C3"/>
+          </w:pPr>
+          <w:r>
+            <w:rPr>
+              <w:rStyle w:val="PlaceholderText"/>
+            </w:rPr>
+            <w:t>[Author]</w:t>
+          </w:r>
+        </w:p>
+      </w:docPartBody>
+    </w:docPart>
+    <w:docPart>
+      <w:docPartPr>
+        <w:name w:val="DB028A4B024441F18A946847A96208D8"/>
+        <w:category>
+          <w:name w:val="General"/>
+          <w:gallery w:val="placeholder"/>
+        </w:category>
+        <w:types>
+          <w:type w:val="bbPlcHdr"/>
+        </w:types>
+        <w:behaviors>
+          <w:behavior w:val="content"/>
+        </w:behaviors>
+        <w:guid w:val="{F40D62FC-71F4-48B4-A383-0BE949161B3F}"/>
+      </w:docPartPr>
+      <w:docPartBody>
+        <w:p>
+          <w:pPr>
+            <w:pStyle w:val="DB028A4B024441F18A946847A96208D8"/>
+          </w:pPr>
+          <w:r>
+            <w:rPr>
+              <w:rStyle w:val="PlaceholderText"/>
+            </w:rPr>
+            <w:t>[Publish Date]</w:t>
+          </w:r>
+        </w:p>
+      </w:docPartBody>
+    </w:docPart>
+  </w:docParts>
+</w:glossaryDocument>
+</file>
+
+<file path=word/glossary/fontTable.xml><?xml version="1.0" encoding="utf-8"?>
+<w:fonts xmlns:mc="http://schemas.openxmlformats.org/markup-compatibility/2006" xmlns:r="http://schemas.openxmlformats.org/officeDocument/2006/relationships" xmlns:w="http://schemas.openxmlformats.org/wordprocessingml/2006/main" xmlns:w14="http://schemas.microsoft.com/office/word/2010/wordml" xmlns:w15="http://schemas.microsoft.com/office/word/2012/wordml" xmlns:w16cex="http://schemas.microsoft.com/office/word/2018/wordml/cex" xmlns:w16cid="http://schemas.microsoft.com/office/word/2016/wordml/cid" xmlns:w16="http://schemas.microsoft.com/office/word/2018/wordml" xmlns:w16sdtdh="http://schemas.microsoft.com/office/word/2020/wordml/sdtdatahash" xmlns:w16se="http://schemas.microsoft.com/office/word/2015/wordml/symex" mc:Ignorable="w14 w15 w16se w16cid w16 w16cex w16sdtdh">
+  <w:font w:name="Times New Roman">
+    <w:panose1 w:val="02020603050405020304"/>
+    <w:charset w:val="00"/>
+    <w:family w:val="roman"/>
+    <w:pitch w:val="variable"/>
+    <w:sig w:usb0="E0002EFF" w:usb1="C000785B" w:usb2="00000009" w:usb3="00000000" w:csb0="000001FF" w:csb1="00000000"/>
+  </w:font>
+  <w:font w:name="Calibri">
+    <w:panose1 w:val="020F0502020204030204"/>
+    <w:charset w:val="00"/>
+    <w:family w:val="swiss"/>
+    <w:pitch w:val="variable"/>
+    <w:sig w:usb0="E4002EFF" w:usb1="C000247B" w:usb2="00000009" w:usb3="00000000" w:csb0="000001FF" w:csb1="00000000"/>
+  </w:font>
+  <w:font w:name="Calibri Light">
+    <w:panose1 w:val="020F0302020204030204"/>
+    <w:charset w:val="00"/>
+    <w:family w:val="swiss"/>
+    <w:pitch w:val="variable"/>
+    <w:sig w:usb0="E4002EFF" w:usb1="C000247B" w:usb2="00000009" w:usb3="00000000" w:csb0="000001FF" w:csb1="00000000"/>
+  </w:font>
+  <w:font w:name="Arial Black">
+    <w:panose1 w:val="020B0A04020102020204"/>
+    <w:charset w:val="00"/>
+    <w:family w:val="swiss"/>
+    <w:pitch w:val="variable"/>
+    <w:sig w:usb0="A00002AF" w:usb1="400078FB" w:usb2="00000000" w:usb3="00000000" w:csb0="0000009F" w:csb1="00000000"/>
+  </w:font>
+  <w:font w:name="Cambria Math">
+    <w:panose1 w:val="02040503050406030204"/>
+    <w:charset w:val="00"/>
+    <w:family w:val="roman"/>
+    <w:pitch w:val="variable"/>
+    <w:sig w:usb0="E00006FF" w:usb1="420024FF" w:usb2="02000000" w:usb3="00000000" w:csb0="0000019F" w:csb1="00000000"/>
+  </w:font>
+</w:fonts>
+</file>
+
+<file path=word/glossary/settings.xml><?xml version="1.0" encoding="utf-8"?>
+<w:settings xmlns:mc="http://schemas.openxmlformats.org/markup-compatibility/2006" xmlns:o="urn:schemas-microsoft-com:office:office" xmlns:r="http://schemas.openxmlformats.org/officeDocument/2006/relationships" xmlns:m="http://schemas.openxmlformats.org/officeDocument/2006/math" xmlns:v="urn:schemas-microsoft-com:vml" xmlns:w10="urn:schemas-microsoft-com:office:word" xmlns:w="http://schemas.openxmlformats.org/wordprocessingml/2006/main" xmlns:w14="http://schemas.microsoft.com/office/word/2010/wordml" xmlns:w15="http://schemas.microsoft.com/office/word/2012/wordml" xmlns:w16cex="http://schemas.microsoft.com/office/word/2018/wordml/cex" xmlns:w16cid="http://schemas.microsoft.com/office/word/2016/wordml/cid" xmlns:w16="http://schemas.microsoft.com/office/word/2018/wordml" xmlns:w16sdtdh="http://schemas.microsoft.com/office/word/2020/wordml/sdtdatahash" xmlns:w16se="http://schemas.microsoft.com/office/word/2015/wordml/symex" xmlns:sl="http://schemas.openxmlformats.org/schemaLibrary/2006/main" mc:Ignorable="w14 w15 w16se w16cid w16 w16cex w16sdtdh">
+  <w:view w:val="normal"/>
+  <w:defaultTabStop w:val="720"/>
+  <w:characterSpacingControl w:val="doNotCompress"/>
+  <w:compat>
+    <w:useFELayout/>
+    <w:compatSetting w:name="compatibilityMode" w:uri="http://schemas.microsoft.com/office/word" w:val="15"/>
+    <w:compatSetting w:name="overrideTableStyleFontSizeAndJustification" w:uri="http://schemas.microsoft.com/office/word" w:val="1"/>
+    <w:compatSetting w:name="enableOpenTypeFeatures" w:uri="http://schemas.microsoft.com/office/word" w:val="1"/>
+    <w:compatSetting w:name="doNotFlipMirrorIndents" w:uri="http://schemas.microsoft.com/office/word" w:val="1"/>
+    <w:compatSetting w:name="differentiateMultirowTableHeaders" w:uri="http://schemas.microsoft.com/office/word" w:val="1"/>
+    <w:compatSetting w:name="useWord2013TrackBottomHyphenation" w:uri="http://schemas.microsoft.com/office/word" w:val="0"/>
+  </w:compat>
+  <w:rsids>
+    <w:rsidRoot w:val="00B85480"/>
+    <w:rsid w:val="00B85480"/>
+  </w:rsids>
+  <m:mathPr>
+    <m:mathFont m:val="Cambria Math"/>
+    <m:brkBin m:val="before"/>
+    <m:brkBinSub m:val="--"/>
+    <m:smallFrac m:val="0"/>
+    <m:dispDef/>
+    <m:lMargin m:val="0"/>
+    <m:rMargin m:val="0"/>
+    <m:defJc m:val="centerGroup"/>
+    <m:wrapIndent m:val="1440"/>
+    <m:intLim m:val="subSup"/>
+    <m:naryLim m:val="undOvr"/>
+  </m:mathPr>
+  <w:themeFontLang w:val="en-US"/>
+  <w:clrSchemeMapping w:bg1="light1" w:t1="dark1" w:bg2="light2" w:t2="dark2" w:accent1="accent1" w:accent2="accent2" w:accent3="accent3" w:accent4="accent4" w:accent5="accent5" w:accent6="accent6" w:hyperlink="hyperlink" w:followedHyperlink="followedHyperlink"/>
+  <w:decimalSymbol w:val="."/>
+  <w:listSeparator w:val=","/>
+  <w15:chartTrackingRefBased/>
+</w:settings>
+</file>
+
+<file path=word/glossary/styles.xml><?xml version="1.0" encoding="utf-8"?>
+<w:styles xmlns:mc="http://schemas.openxmlformats.org/markup-compatibility/2006" xmlns:r="http://schemas.openxmlformats.org/officeDocument/2006/relationships" xmlns:w="http://schemas.openxmlformats.org/wordprocessingml/2006/main" xmlns:w14="http://schemas.microsoft.com/office/word/2010/wordml" xmlns:w15="http://schemas.microsoft.com/office/word/2012/wordml" xmlns:w16cex="http://schemas.microsoft.com/office/word/2018/wordml/cex" xmlns:w16cid="http://schemas.microsoft.com/office/word/2016/wordml/cid" xmlns:w16="http://schemas.microsoft.com/office/word/2018/wordml" xmlns:w16sdtdh="http://schemas.microsoft.com/office/word/2020/wordml/sdtdatahash" xmlns:w16se="http://schemas.microsoft.com/office/word/2015/wordml/symex" mc:Ignorable="w14 w15 w16se w16cid w16 w16cex w16sdtdh">
+  <w:docDefaults>
+    <w:rPrDefault>
+      <w:rPr>
+        <w:rFonts w:asciiTheme="minorHAnsi" w:eastAsiaTheme="minorEastAsia" w:hAnsiTheme="minorHAnsi" w:cstheme="minorBidi"/>
+        <w:kern w:val="2"/>
+        <w:sz w:val="22"/>
+        <w:szCs w:val="22"/>
+        <w:lang w:val="en-US" w:eastAsia="en-US" w:bidi="ar-SA"/>
+        <w14:ligatures w14:val="standardContextual"/>
       </w:rPr>
     </w:rPrDefault>
     <w:pPrDefault>
@@ -3399,27 +4320,6 @@
     <w:name w:val="Normal"/>
     <w:qFormat/>
   </w:style>
-  <w:style w:type="paragraph" w:styleId="Heading1">
-    <w:name w:val="heading 1"/>
-    <w:basedOn w:val="Normal"/>
-    <w:next w:val="Normal"/>
-    <w:link w:val="Heading1Char"/>
-    <w:uiPriority w:val="9"/>
-    <w:qFormat/>
-    <w:rsid w:val="00C7169F"/>
-    <w:pPr>
-      <w:keepNext/>
-      <w:keepLines/>
-      <w:spacing w:before="240" w:after="0"/>
-      <w:outlineLvl w:val="0"/>
-    </w:pPr>
-    <w:rPr>
-      <w:rFonts w:asciiTheme="majorHAnsi" w:eastAsiaTheme="majorEastAsia" w:hAnsiTheme="majorHAnsi" w:cstheme="majorBidi"/>
-      <w:color w:val="2F5496" w:themeColor="accent1" w:themeShade="BF"/>
-      <w:sz w:val="32"/>
-      <w:szCs w:val="32"/>
-    </w:rPr>
-  </w:style>
   <w:style w:type="character" w:default="1" w:styleId="DefaultParagraphFont">
     <w:name w:val="Default Paragraph Font"/>
     <w:uiPriority w:val="1"/>
@@ -3447,72 +4347,29 @@
     <w:semiHidden/>
     <w:unhideWhenUsed/>
   </w:style>
-  <w:style w:type="character" w:customStyle="1" w:styleId="Heading1Char">
-    <w:name w:val="Heading 1 Char"/>
-    <w:basedOn w:val="DefaultParagraphFont"/>
-    <w:link w:val="Heading1"/>
-    <w:uiPriority w:val="9"/>
-    <w:rsid w:val="00C7169F"/>
-    <w:rPr>
-      <w:rFonts w:asciiTheme="majorHAnsi" w:eastAsiaTheme="majorEastAsia" w:hAnsiTheme="majorHAnsi" w:cstheme="majorBidi"/>
-      <w:color w:val="2F5496" w:themeColor="accent1" w:themeShade="BF"/>
-      <w:sz w:val="32"/>
-      <w:szCs w:val="32"/>
-    </w:rPr>
-  </w:style>
-  <w:style w:type="table" w:styleId="TableGrid">
-    <w:name w:val="Table Grid"/>
-    <w:basedOn w:val="TableNormal"/>
-    <w:uiPriority w:val="39"/>
-    <w:rsid w:val="00C07669"/>
-    <w:pPr>
-      <w:spacing w:after="0" w:line="240" w:lineRule="auto"/>
-    </w:pPr>
-    <w:tblPr>
-      <w:tblBorders>
-        <w:top w:val="single" w:sz="4" w:space="0" w:color="auto"/>
-        <w:left w:val="single" w:sz="4" w:space="0" w:color="auto"/>
-        <w:bottom w:val="single" w:sz="4" w:space="0" w:color="auto"/>
-        <w:right w:val="single" w:sz="4" w:space="0" w:color="auto"/>
-        <w:insideH w:val="single" w:sz="4" w:space="0" w:color="auto"/>
-        <w:insideV w:val="single" w:sz="4" w:space="0" w:color="auto"/>
-      </w:tblBorders>
-    </w:tblPr>
-  </w:style>
-  <w:style w:type="character" w:styleId="Hyperlink">
-    <w:name w:val="Hyperlink"/>
-    <w:basedOn w:val="DefaultParagraphFont"/>
-    <w:uiPriority w:val="99"/>
-    <w:unhideWhenUsed/>
-    <w:rsid w:val="00BC770E"/>
-    <w:rPr>
-      <w:color w:val="0563C1" w:themeColor="hyperlink"/>
-      <w:u w:val="single"/>
-    </w:rPr>
-  </w:style>
-  <w:style w:type="character" w:styleId="UnresolvedMention">
-    <w:name w:val="Unresolved Mention"/>
-    <w:basedOn w:val="DefaultParagraphFont"/>
-    <w:uiPriority w:val="99"/>
-    <w:semiHidden/>
-    <w:unhideWhenUsed/>
-    <w:rsid w:val="00BC770E"/>
-    <w:rPr>
-      <w:color w:val="605E5C"/>
-      <w:shd w:val="clear" w:color="auto" w:fill="E1DFDD"/>
-    </w:rPr>
-  </w:style>
   <w:style w:type="character" w:styleId="PlaceholderText">
     <w:name w:val="Placeholder Text"/>
     <w:basedOn w:val="DefaultParagraphFont"/>
     <w:uiPriority w:val="99"/>
     <w:semiHidden/>
-    <w:rsid w:val="00816F62"/>
     <w:rPr>
       <w:color w:val="808080"/>
     </w:rPr>
   </w:style>
+  <w:style w:type="paragraph" w:customStyle="1" w:styleId="62A0D9E2416D41FCACE76712022ED4C3">
+    <w:name w:val="62A0D9E2416D41FCACE76712022ED4C3"/>
+  </w:style>
+  <w:style w:type="paragraph" w:customStyle="1" w:styleId="DB028A4B024441F18A946847A96208D8">
+    <w:name w:val="DB028A4B024441F18A946847A96208D8"/>
+  </w:style>
 </w:styles>
+</file>
+
+<file path=word/glossary/webSettings.xml><?xml version="1.0" encoding="utf-8"?>
+<w:webSettings xmlns:mc="http://schemas.openxmlformats.org/markup-compatibility/2006" xmlns:r="http://schemas.openxmlformats.org/officeDocument/2006/relationships" xmlns:w="http://schemas.openxmlformats.org/wordprocessingml/2006/main" xmlns:w14="http://schemas.microsoft.com/office/word/2010/wordml" xmlns:w15="http://schemas.microsoft.com/office/word/2012/wordml" xmlns:w16cex="http://schemas.microsoft.com/office/word/2018/wordml/cex" xmlns:w16cid="http://schemas.microsoft.com/office/word/2016/wordml/cid" xmlns:w16="http://schemas.microsoft.com/office/word/2018/wordml" xmlns:w16sdtdh="http://schemas.microsoft.com/office/word/2020/wordml/sdtdatahash" xmlns:w16se="http://schemas.microsoft.com/office/word/2015/wordml/symex" mc:Ignorable="w14 w15 w16se w16cid w16 w16cex w16sdtdh">
+  <w:optimizeForBrowser/>
+  <w:allowPNG/>
+</w:webSettings>
 </file>
 
 <file path=word/theme/theme1.xml><?xml version="1.0" encoding="utf-8"?>
@@ -3808,4 +4665,35 @@
     </a:ext>
   </a:extLst>
 </a:theme>
+</file>
+
+<file path=customXml/item1.xml><?xml version="1.0" encoding="utf-8"?>
+<b:Sources xmlns:b="http://schemas.openxmlformats.org/officeDocument/2006/bibliography" xmlns="http://schemas.openxmlformats.org/officeDocument/2006/bibliography" SelectedStyle="\APASixthEditionOfficeOnline.xsl" StyleName="APA" Version="6"/>
+</file>
+
+<file path=customXml/item2.xml><?xml version="1.0" encoding="utf-8"?>
+<CoverPageProperties xmlns="http://schemas.microsoft.com/office/2006/coverPageProps">
+  <PublishDate>2023-04-13T00:00:00</PublishDate>
+  <Abstract/>
+  <CompanyAddress/>
+  <CompanyPhone/>
+  <CompanyFax/>
+  <CompanyEmail/>
+</CoverPageProperties>
+</file>
+
+<file path=customXml/itemProps1.xml><?xml version="1.0" encoding="utf-8"?>
+<ds:datastoreItem xmlns:ds="http://schemas.openxmlformats.org/officeDocument/2006/customXml" ds:itemID="{A5DCE964-0FB1-46B8-B3A2-37E6FFA988CE}">
+  <ds:schemaRefs>
+    <ds:schemaRef ds:uri="http://schemas.openxmlformats.org/officeDocument/2006/bibliography"/>
+  </ds:schemaRefs>
+</ds:datastoreItem>
+</file>
+
+<file path=customXml/itemProps2.xml><?xml version="1.0" encoding="utf-8"?>
+<ds:datastoreItem xmlns:ds="http://schemas.openxmlformats.org/officeDocument/2006/customXml" ds:itemID="{55AF091B-3C7A-41E3-B477-F2FDAA23CFDA}">
+  <ds:schemaRefs>
+    <ds:schemaRef ds:uri="http://schemas.microsoft.com/office/2006/coverPageProps"/>
+  </ds:schemaRefs>
+</ds:datastoreItem>
 </file>